--- a/tests/test_docs/test_document.docx
+++ b/tests/test_docs/test_document.docx
@@ -4,16 +4,26 @@
   <w:body>
     <w:p>
       <w:pPr>
-        <w:rPr>
-          <w:rFonts w:hint="eastAsia"/>
+        <w:jc w:val="center"/>
+        <w:rPr>
+          <w:rFonts w:hint="eastAsia"/>
+          <w:b/>
         </w:rPr>
       </w:pPr>
       <w:r>
         <w:rPr>
           <w:rFonts w:hint="eastAsia"/>
-        </w:rPr>
-        <w:t>This paragraph has been replaced by the test.</w:t>
+          <w:b/>
+        </w:rPr>
+        <w:t>First paragraph.</w:t>
       </w:r>
+    </w:p>
+    <w:p>
+      <w:pPr>
+        <w:rPr>
+          <w:rFonts w:hint="eastAsia"/>
+        </w:rPr>
+      </w:pPr>
     </w:p>
     <w:p>
       <w:pPr>
@@ -56,162 +66,12 @@
         <w:t>This is a heading.</w:t>
       </w:r>
     </w:p>
-    <w:tbl>
-      <w:tblPr>
-        <w:tblW w:w="0" w:type="auto"/>
-        <w:tblLayout w:type="fixed"/>
-        <w:tblLook w:val="0000" w:firstRow="0" w:lastRow="0" w:firstColumn="0" w:lastColumn="0" w:noHBand="0" w:noVBand="0"/>
-      </w:tblPr>
-      <w:tblGrid>
-        <w:gridCol w:w="2768"/>
-        <w:gridCol w:w="2769"/>
-        <w:gridCol w:w="2769"/>
-      </w:tblGrid>
-      <w:tr>
-        <w:tblPrEx>
-          <w:tblCellMar>
-            <w:top w:w="0" w:type="dxa"/>
-            <w:bottom w:w="0" w:type="dxa"/>
-          </w:tblCellMar>
-        </w:tblPrEx>
-        <w:tc>
-          <w:tcPr>
-            <w:tcW w:w="2768" w:type="dxa"/>
-          </w:tcPr>
-          <w:p>
-            <w:pPr>
-              <w:rPr>
-                <w:rFonts w:hint="eastAsia"/>
-              </w:rPr>
-            </w:pPr>
-          </w:p>
-        </w:tc>
-        <w:tc>
-          <w:tcPr>
-            <w:tcW w:w="2769" w:type="dxa"/>
-          </w:tcPr>
-          <w:p>
-            <w:pPr>
-              <w:rPr>
-                <w:rFonts w:hint="eastAsia"/>
-              </w:rPr>
-            </w:pPr>
-          </w:p>
-        </w:tc>
-        <w:tc>
-          <w:tcPr>
-            <w:tcW w:w="2769" w:type="dxa"/>
-          </w:tcPr>
-          <w:p>
-            <w:pPr>
-              <w:rPr>
-                <w:rFonts w:hint="eastAsia"/>
-              </w:rPr>
-            </w:pPr>
-          </w:p>
-        </w:tc>
-      </w:tr>
-      <w:tr>
-        <w:tblPrEx>
-          <w:tblCellMar>
-            <w:top w:w="0" w:type="dxa"/>
-            <w:bottom w:w="0" w:type="dxa"/>
-          </w:tblCellMar>
-        </w:tblPrEx>
-        <w:tc>
-          <w:tcPr>
-            <w:tcW w:w="2768" w:type="dxa"/>
-          </w:tcPr>
-          <w:p>
-            <w:pPr>
-              <w:rPr>
-                <w:rFonts w:hint="eastAsia"/>
-              </w:rPr>
-            </w:pPr>
-          </w:p>
-        </w:tc>
-        <w:tc>
-          <w:tcPr>
-            <w:tcW w:w="2769" w:type="dxa"/>
-          </w:tcPr>
-          <w:p>
-            <w:pPr>
-              <w:rPr>
-                <w:rFonts w:hint="eastAsia"/>
-              </w:rPr>
-            </w:pPr>
-          </w:p>
-        </w:tc>
-        <w:tc>
-          <w:tcPr>
-            <w:tcW w:w="2769" w:type="dxa"/>
-          </w:tcPr>
-          <w:p>
-            <w:pPr>
-              <w:rPr>
-                <w:rFonts w:hint="eastAsia"/>
-              </w:rPr>
-            </w:pPr>
-          </w:p>
-        </w:tc>
-      </w:tr>
-      <w:tr>
-        <w:tblPrEx>
-          <w:tblCellMar>
-            <w:top w:w="0" w:type="dxa"/>
-            <w:bottom w:w="0" w:type="dxa"/>
-          </w:tblCellMar>
-        </w:tblPrEx>
-        <w:tc>
-          <w:tcPr>
-            <w:tcW w:w="2768" w:type="dxa"/>
-          </w:tcPr>
-          <w:p>
-            <w:pPr>
-              <w:rPr>
-                <w:rFonts w:hint="eastAsia"/>
-              </w:rPr>
-            </w:pPr>
-          </w:p>
-        </w:tc>
-        <w:tc>
-          <w:tcPr>
-            <w:tcW w:w="2769" w:type="dxa"/>
-          </w:tcPr>
-          <w:p>
-            <w:pPr>
-              <w:rPr>
-                <w:rFonts w:hint="eastAsia"/>
-              </w:rPr>
-            </w:pPr>
-          </w:p>
-        </w:tc>
-        <w:tc>
-          <w:tcPr>
-            <w:tcW w:w="2769" w:type="dxa"/>
-          </w:tcPr>
-          <w:p>
-            <w:pPr>
-              <w:rPr>
-                <w:rFonts w:hint="eastAsia"/>
-              </w:rPr>
-            </w:pPr>
-          </w:p>
-        </w:tc>
-      </w:tr>
-    </w:tbl>
     <w:p>
       <w:pPr>
         <w:rPr>
           <w:rFonts w:hint="eastAsia"/>
         </w:rPr>
       </w:pPr>
-      <w:r>
-        <w:rPr>
-          <w:rFonts w:hint="eastAsia"/>
-        </w:rPr>
-        <w:t>New paragraph inserted by test.</w:t>
-      </w:r>
       <w:r>
         <w:rPr>
           <w:rFonts w:hint="eastAsia"/>
@@ -340,6 +200,78 @@
     </w:tbl>
     <w:p>
       <w:pPr>
+        <w:pStyle w:val="a9"/>
+        <w:numPr>
+          <w:ilvl w:val="0"/>
+          <w:numId w:val="1"/>
+        </w:numPr>
+        <w:rPr>
+          <w:rFonts w:hint="eastAsia"/>
+        </w:rPr>
+      </w:pPr>
+      <w:r>
+        <w:rPr>
+          <w:rFonts w:hint="eastAsia"/>
+        </w:rPr>
+        <w:t>List item 1</w:t>
+      </w:r>
+    </w:p>
+    <w:p>
+      <w:pPr>
+        <w:pStyle w:val="a9"/>
+        <w:numPr>
+          <w:ilvl w:val="0"/>
+          <w:numId w:val="1"/>
+        </w:numPr>
+        <w:rPr>
+          <w:rFonts w:hint="eastAsia"/>
+        </w:rPr>
+      </w:pPr>
+      <w:r>
+        <w:rPr>
+          <w:rFonts w:hint="eastAsia"/>
+        </w:rPr>
+        <w:t>List item 2</w:t>
+      </w:r>
+    </w:p>
+    <w:p>
+      <w:pPr>
+        <w:pStyle w:val="a9"/>
+        <w:numPr>
+          <w:ilvl w:val="0"/>
+          <w:numId w:val="1"/>
+        </w:numPr>
+        <w:rPr>
+          <w:rFonts w:hint="eastAsia"/>
+        </w:rPr>
+      </w:pPr>
+      <w:r>
+        <w:rPr>
+          <w:rFonts w:hint="eastAsia"/>
+        </w:rPr>
+        <w:t>New item 1</w:t>
+      </w:r>
+    </w:p>
+    <w:p>
+      <w:pPr>
+        <w:pStyle w:val="a9"/>
+        <w:numPr>
+          <w:ilvl w:val="0"/>
+          <w:numId w:val="1"/>
+        </w:numPr>
+        <w:rPr>
+          <w:rFonts w:hint="eastAsia"/>
+        </w:rPr>
+      </w:pPr>
+      <w:r>
+        <w:rPr>
+          <w:rFonts w:hint="eastAsia"/>
+        </w:rPr>
+        <w:t>New item 2</w:t>
+      </w:r>
+    </w:p>
+    <w:p>
+      <w:pPr>
         <w:rPr>
           <w:rFonts w:hint="eastAsia"/>
         </w:rPr>
@@ -372,6 +304,8 @@
       </w:pPr>
     </w:p>
     <w:sectPr>
+      <w:headerReference w:type="default" r:id="rId7"/>
+      <w:footerReference w:type="default" r:id="rId8"/>
       <w:pgSz w:w="11906" w:h="16838"/>
       <w:pgMar w:top="1440" w:right="1800" w:bottom="1440" w:left="1800" w:header="851" w:footer="992" w:gutter="0"/>
       <w:cols w:space="425"/>
@@ -412,6 +346,25 @@
 </w:endnotes>
 </file>
 
+<file path=word/footer1.xml><?xml version="1.0" encoding="utf-8"?>
+<w:ftr xmlns:wpc="http://schemas.microsoft.com/office/word/2010/wordprocessingCanvas" xmlns:cx="http://schemas.microsoft.com/office/drawing/2014/chartex" xmlns:cx1="http://schemas.microsoft.com/office/drawing/2015/9/8/chartex" xmlns:cx2="http://schemas.microsoft.com/office/drawing/2015/10/21/chartex" xmlns:cx3="http://schemas.microsoft.com/office/drawing/2016/5/9/chartex" xmlns:cx4="http://schemas.microsoft.com/office/drawing/2016/5/10/chartex" xmlns:cx5="http://schemas.microsoft.com/office/drawing/2016/5/11/chartex" xmlns:cx6="http://schemas.microsoft.com/office/drawing/2016/5/12/chartex" xmlns:cx7="http://schemas.microsoft.com/office/drawing/2016/5/13/chartex" xmlns:cx8="http://schemas.microsoft.com/office/drawing/2016/5/14/chartex" xmlns:mc="http://schemas.openxmlformats.org/markup-compatibility/2006" xmlns:aink="http://schemas.microsoft.com/office/drawing/2016/ink" xmlns:am3d="http://schemas.microsoft.com/office/drawing/2017/model3d" xmlns:o="urn:schemas-microsoft-com:office:office" xmlns:oel="http://schemas.microsoft.com/office/2019/extlst" xmlns:r="http://schemas.openxmlformats.org/officeDocument/2006/relationships" xmlns:m="http://schemas.openxmlformats.org/officeDocument/2006/math" xmlns:v="urn:schemas-microsoft-com:vml" xmlns:wp14="http://schemas.microsoft.com/office/word/2010/wordprocessingDrawing" xmlns:wp="http://schemas.openxmlformats.org/drawingml/2006/wordprocessingDrawing" xmlns:w10="urn:schemas-microsoft-com:office:word" xmlns:w="http://schemas.openxmlformats.org/wordprocessingml/2006/main" xmlns:w14="http://schemas.microsoft.com/office/word/2010/wordml" xmlns:w15="http://schemas.microsoft.com/office/word/2012/wordml" xmlns:w16cex="http://schemas.microsoft.com/office/word/2018/wordml/cex" xmlns:w16cid="http://schemas.microsoft.com/office/word/2016/wordml/cid" xmlns:w16="http://schemas.microsoft.com/office/word/2018/wordml" xmlns:w16du="http://schemas.microsoft.com/office/word/2023/wordml/word16du" xmlns:w16sdtdh="http://schemas.microsoft.com/office/word/2020/wordml/sdtdatahash" xmlns:w16sdtfl="http://schemas.microsoft.com/office/word/2024/wordml/sdtformatlock" xmlns:w16se="http://schemas.microsoft.com/office/word/2015/wordml/symex" xmlns:wpg="http://schemas.microsoft.com/office/word/2010/wordprocessingGroup" xmlns:wpi="http://schemas.microsoft.com/office/word/2010/wordprocessingInk" xmlns:wne="http://schemas.microsoft.com/office/word/2006/wordml" xmlns:wps="http://schemas.microsoft.com/office/word/2010/wordprocessingShape" mc:Ignorable="w14 w15 w16se w16cid w16 w16cex w16sdtdh w16sdtfl w16du wp14">
+  <w:p>
+    <w:pPr>
+      <w:pStyle w:val="af1"/>
+      <w:rPr>
+        <w:rFonts w:hint="eastAsia"/>
+      </w:rPr>
+    </w:pPr>
+    <w:r>
+      <w:rPr>
+        <w:rFonts w:hint="eastAsia"/>
+      </w:rPr>
+      <w:t>This is a test footer.</w:t>
+    </w:r>
+  </w:p>
+</w:ftr>
+</file>
+
 <file path=word/footnotes.xml><?xml version="1.0" encoding="utf-8"?>
 <w:footnotes xmlns:wpc="http://schemas.microsoft.com/office/word/2010/wordprocessingCanvas" xmlns:cx="http://schemas.microsoft.com/office/drawing/2014/chartex" xmlns:cx1="http://schemas.microsoft.com/office/drawing/2015/9/8/chartex" xmlns:cx2="http://schemas.microsoft.com/office/drawing/2015/10/21/chartex" xmlns:cx3="http://schemas.microsoft.com/office/drawing/2016/5/9/chartex" xmlns:cx4="http://schemas.microsoft.com/office/drawing/2016/5/10/chartex" xmlns:cx5="http://schemas.microsoft.com/office/drawing/2016/5/11/chartex" xmlns:cx6="http://schemas.microsoft.com/office/drawing/2016/5/12/chartex" xmlns:cx7="http://schemas.microsoft.com/office/drawing/2016/5/13/chartex" xmlns:cx8="http://schemas.microsoft.com/office/drawing/2016/5/14/chartex" xmlns:mc="http://schemas.openxmlformats.org/markup-compatibility/2006" xmlns:aink="http://schemas.microsoft.com/office/drawing/2016/ink" xmlns:am3d="http://schemas.microsoft.com/office/drawing/2017/model3d" xmlns:o="urn:schemas-microsoft-com:office:office" xmlns:oel="http://schemas.microsoft.com/office/2019/extlst" xmlns:r="http://schemas.openxmlformats.org/officeDocument/2006/relationships" xmlns:m="http://schemas.openxmlformats.org/officeDocument/2006/math" xmlns:v="urn:schemas-microsoft-com:vml" xmlns:wp14="http://schemas.microsoft.com/office/word/2010/wordprocessingDrawing" xmlns:wp="http://schemas.openxmlformats.org/drawingml/2006/wordprocessingDrawing" xmlns:w10="urn:schemas-microsoft-com:office:word" xmlns:w="http://schemas.openxmlformats.org/wordprocessingml/2006/main" xmlns:w14="http://schemas.microsoft.com/office/word/2010/wordml" xmlns:w15="http://schemas.microsoft.com/office/word/2012/wordml" xmlns:w16cex="http://schemas.microsoft.com/office/word/2018/wordml/cex" xmlns:w16cid="http://schemas.microsoft.com/office/word/2016/wordml/cid" xmlns:w16="http://schemas.microsoft.com/office/word/2018/wordml" xmlns:w16du="http://schemas.microsoft.com/office/word/2023/wordml/word16du" xmlns:w16sdtdh="http://schemas.microsoft.com/office/word/2020/wordml/sdtdatahash" xmlns:w16sdtfl="http://schemas.microsoft.com/office/word/2024/wordml/sdtformatlock" xmlns:w16se="http://schemas.microsoft.com/office/word/2015/wordml/symex" xmlns:wpg="http://schemas.microsoft.com/office/word/2010/wordprocessingGroup" xmlns:wpi="http://schemas.microsoft.com/office/word/2010/wordprocessingInk" xmlns:wne="http://schemas.microsoft.com/office/word/2006/wordml" xmlns:wps="http://schemas.microsoft.com/office/word/2010/wordprocessingShape" mc:Ignorable="w14 w15 w16se w16cid w16 w16cex w16sdtdh w16sdtfl w16du wp14">
   <w:footnote w:type="separator" w:id="-1">
@@ -441,6 +394,50 @@
     </w:p>
   </w:footnote>
 </w:footnotes>
+</file>
+
+<file path=word/header1.xml><?xml version="1.0" encoding="utf-8"?>
+<w:hdr xmlns:wpc="http://schemas.microsoft.com/office/word/2010/wordprocessingCanvas" xmlns:cx="http://schemas.microsoft.com/office/drawing/2014/chartex" xmlns:cx1="http://schemas.microsoft.com/office/drawing/2015/9/8/chartex" xmlns:cx2="http://schemas.microsoft.com/office/drawing/2015/10/21/chartex" xmlns:cx3="http://schemas.microsoft.com/office/drawing/2016/5/9/chartex" xmlns:cx4="http://schemas.microsoft.com/office/drawing/2016/5/10/chartex" xmlns:cx5="http://schemas.microsoft.com/office/drawing/2016/5/11/chartex" xmlns:cx6="http://schemas.microsoft.com/office/drawing/2016/5/12/chartex" xmlns:cx7="http://schemas.microsoft.com/office/drawing/2016/5/13/chartex" xmlns:cx8="http://schemas.microsoft.com/office/drawing/2016/5/14/chartex" xmlns:mc="http://schemas.openxmlformats.org/markup-compatibility/2006" xmlns:aink="http://schemas.microsoft.com/office/drawing/2016/ink" xmlns:am3d="http://schemas.microsoft.com/office/drawing/2017/model3d" xmlns:o="urn:schemas-microsoft-com:office:office" xmlns:oel="http://schemas.microsoft.com/office/2019/extlst" xmlns:r="http://schemas.openxmlformats.org/officeDocument/2006/relationships" xmlns:m="http://schemas.openxmlformats.org/officeDocument/2006/math" xmlns:v="urn:schemas-microsoft-com:vml" xmlns:wp14="http://schemas.microsoft.com/office/word/2010/wordprocessingDrawing" xmlns:wp="http://schemas.openxmlformats.org/drawingml/2006/wordprocessingDrawing" xmlns:w10="urn:schemas-microsoft-com:office:word" xmlns:w="http://schemas.openxmlformats.org/wordprocessingml/2006/main" xmlns:w14="http://schemas.microsoft.com/office/word/2010/wordml" xmlns:w15="http://schemas.microsoft.com/office/word/2012/wordml" xmlns:w16cex="http://schemas.microsoft.com/office/word/2018/wordml/cex" xmlns:w16cid="http://schemas.microsoft.com/office/word/2016/wordml/cid" xmlns:w16="http://schemas.microsoft.com/office/word/2018/wordml" xmlns:w16du="http://schemas.microsoft.com/office/word/2023/wordml/word16du" xmlns:w16sdtdh="http://schemas.microsoft.com/office/word/2020/wordml/sdtdatahash" xmlns:w16sdtfl="http://schemas.microsoft.com/office/word/2024/wordml/sdtformatlock" xmlns:w16se="http://schemas.microsoft.com/office/word/2015/wordml/symex" xmlns:wpg="http://schemas.microsoft.com/office/word/2010/wordprocessingGroup" xmlns:wpi="http://schemas.microsoft.com/office/word/2010/wordprocessingInk" xmlns:wne="http://schemas.microsoft.com/office/word/2006/wordml" xmlns:wps="http://schemas.microsoft.com/office/word/2010/wordprocessingShape" mc:Ignorable="w14 w15 w16se w16cid w16 w16cex w16sdtdh w16sdtfl w16du wp14">
+  <w:p>
+    <w:pPr>
+      <w:pStyle w:val="af"/>
+      <w:rPr>
+        <w:rFonts w:hint="eastAsia"/>
+      </w:rPr>
+    </w:pPr>
+    <w:r>
+      <w:rPr>
+        <w:rFonts w:hint="eastAsia"/>
+      </w:rPr>
+      <w:t>This is a test header.</w:t>
+    </w:r>
+  </w:p>
+</w:hdr>
+</file>
+
+<file path=word/numbering.xml><?xml version="1.0" encoding="utf-8"?>
+<w:numbering xmlns:wpc="http://schemas.microsoft.com/office/word/2010/wordprocessingCanvas" xmlns:cx="http://schemas.microsoft.com/office/drawing/2014/chartex" xmlns:cx1="http://schemas.microsoft.com/office/drawing/2015/9/8/chartex" xmlns:cx2="http://schemas.microsoft.com/office/drawing/2015/10/21/chartex" xmlns:cx3="http://schemas.microsoft.com/office/drawing/2016/5/9/chartex" xmlns:cx4="http://schemas.microsoft.com/office/drawing/2016/5/10/chartex" xmlns:cx5="http://schemas.microsoft.com/office/drawing/2016/5/11/chartex" xmlns:cx6="http://schemas.microsoft.com/office/drawing/2016/5/12/chartex" xmlns:cx7="http://schemas.microsoft.com/office/drawing/2016/5/13/chartex" xmlns:cx8="http://schemas.microsoft.com/office/drawing/2016/5/14/chartex" xmlns:mc="http://schemas.openxmlformats.org/markup-compatibility/2006" xmlns:aink="http://schemas.microsoft.com/office/drawing/2016/ink" xmlns:am3d="http://schemas.microsoft.com/office/drawing/2017/model3d" xmlns:o="urn:schemas-microsoft-com:office:office" xmlns:oel="http://schemas.microsoft.com/office/2019/extlst" xmlns:r="http://schemas.openxmlformats.org/officeDocument/2006/relationships" xmlns:m="http://schemas.openxmlformats.org/officeDocument/2006/math" xmlns:v="urn:schemas-microsoft-com:vml" xmlns:wp14="http://schemas.microsoft.com/office/word/2010/wordprocessingDrawing" xmlns:wp="http://schemas.openxmlformats.org/drawingml/2006/wordprocessingDrawing" xmlns:w10="urn:schemas-microsoft-com:office:word" xmlns:w="http://schemas.openxmlformats.org/wordprocessingml/2006/main" xmlns:w14="http://schemas.microsoft.com/office/word/2010/wordml" xmlns:w15="http://schemas.microsoft.com/office/word/2012/wordml" xmlns:w16cex="http://schemas.microsoft.com/office/word/2018/wordml/cex" xmlns:w16cid="http://schemas.microsoft.com/office/word/2016/wordml/cid" xmlns:w16="http://schemas.microsoft.com/office/word/2018/wordml" xmlns:w16du="http://schemas.microsoft.com/office/word/2023/wordml/word16du" xmlns:w16sdtdh="http://schemas.microsoft.com/office/word/2020/wordml/sdtdatahash" xmlns:w16sdtfl="http://schemas.microsoft.com/office/word/2024/wordml/sdtformatlock" xmlns:w16se="http://schemas.microsoft.com/office/word/2015/wordml/symex" xmlns:wpg="http://schemas.microsoft.com/office/word/2010/wordprocessingGroup" xmlns:wpi="http://schemas.microsoft.com/office/word/2010/wordprocessingInk" xmlns:wne="http://schemas.microsoft.com/office/word/2006/wordml" xmlns:wps="http://schemas.microsoft.com/office/word/2010/wordprocessingShape" mc:Ignorable="w14 w15 w16se w16cid w16 w16cex w16sdtdh w16sdtfl w16du wp14">
+  <w:abstractNum w:abstractNumId="0" w15:restartNumberingAfterBreak="0">
+    <w:nsid w:val="63D93C3B"/>
+    <w:multiLevelType w:val="singleLevel"/>
+    <w:tmpl w:val="04090001"/>
+    <w:lvl w:ilvl="0">
+      <w:start w:val="1"/>
+      <w:numFmt w:val="bullet"/>
+      <w:lvlText w:val=""/>
+      <w:lvlJc w:val="left"/>
+      <w:pPr>
+        <w:ind w:left="440" w:hanging="440"/>
+      </w:pPr>
+      <w:rPr>
+        <w:rFonts w:ascii="Wingdings" w:hAnsi="Wingdings" w:hint="default"/>
+      </w:rPr>
+    </w:lvl>
+  </w:abstractNum>
+  <w:num w:numId="1" w16cid:durableId="1048454952">
+    <w:abstractNumId w:val="0"/>
+  </w:num>
+</w:numbering>
 </file>
 
 <file path=word/styles.xml><?xml version="1.0" encoding="utf-8"?>
@@ -854,7 +851,7 @@
     <w:link w:val="10"/>
     <w:uiPriority w:val="9"/>
     <w:qFormat/>
-    <w:rsid w:val="00A6559B"/>
+    <w:rsid w:val="00141B7C"/>
     <w:pPr>
       <w:keepNext/>
       <w:keepLines/>
@@ -877,7 +874,7 @@
     <w:semiHidden/>
     <w:unhideWhenUsed/>
     <w:qFormat/>
-    <w:rsid w:val="00A6559B"/>
+    <w:rsid w:val="00141B7C"/>
     <w:pPr>
       <w:keepNext/>
       <w:keepLines/>
@@ -900,7 +897,7 @@
     <w:semiHidden/>
     <w:unhideWhenUsed/>
     <w:qFormat/>
-    <w:rsid w:val="00A6559B"/>
+    <w:rsid w:val="00141B7C"/>
     <w:pPr>
       <w:keepNext/>
       <w:keepLines/>
@@ -923,7 +920,7 @@
     <w:semiHidden/>
     <w:unhideWhenUsed/>
     <w:qFormat/>
-    <w:rsid w:val="00A6559B"/>
+    <w:rsid w:val="00141B7C"/>
     <w:pPr>
       <w:keepNext/>
       <w:keepLines/>
@@ -946,7 +943,7 @@
     <w:semiHidden/>
     <w:unhideWhenUsed/>
     <w:qFormat/>
-    <w:rsid w:val="00A6559B"/>
+    <w:rsid w:val="00141B7C"/>
     <w:pPr>
       <w:keepNext/>
       <w:keepLines/>
@@ -968,7 +965,7 @@
     <w:semiHidden/>
     <w:unhideWhenUsed/>
     <w:qFormat/>
-    <w:rsid w:val="00A6559B"/>
+    <w:rsid w:val="00141B7C"/>
     <w:pPr>
       <w:keepNext/>
       <w:keepLines/>
@@ -991,7 +988,7 @@
     <w:semiHidden/>
     <w:unhideWhenUsed/>
     <w:qFormat/>
-    <w:rsid w:val="00A6559B"/>
+    <w:rsid w:val="00141B7C"/>
     <w:pPr>
       <w:keepNext/>
       <w:keepLines/>
@@ -1014,7 +1011,7 @@
     <w:semiHidden/>
     <w:unhideWhenUsed/>
     <w:qFormat/>
-    <w:rsid w:val="00A6559B"/>
+    <w:rsid w:val="00141B7C"/>
     <w:pPr>
       <w:keepNext/>
       <w:keepLines/>
@@ -1035,7 +1032,7 @@
     <w:semiHidden/>
     <w:unhideWhenUsed/>
     <w:qFormat/>
-    <w:rsid w:val="00A6559B"/>
+    <w:rsid w:val="00141B7C"/>
     <w:pPr>
       <w:keepNext/>
       <w:keepLines/>
@@ -1079,7 +1076,7 @@
     <w:basedOn w:val="a0"/>
     <w:link w:val="1"/>
     <w:uiPriority w:val="9"/>
-    <w:rsid w:val="00A6559B"/>
+    <w:rsid w:val="00141B7C"/>
     <w:rPr>
       <w:rFonts w:asciiTheme="majorHAnsi" w:eastAsiaTheme="majorEastAsia" w:hAnsiTheme="majorHAnsi" w:cstheme="majorBidi"/>
       <w:color w:val="0F4761" w:themeColor="accent1" w:themeShade="BF"/>
@@ -1093,7 +1090,7 @@
     <w:link w:val="2"/>
     <w:uiPriority w:val="9"/>
     <w:semiHidden/>
-    <w:rsid w:val="00A6559B"/>
+    <w:rsid w:val="00141B7C"/>
     <w:rPr>
       <w:rFonts w:asciiTheme="majorHAnsi" w:eastAsiaTheme="majorEastAsia" w:hAnsiTheme="majorHAnsi" w:cstheme="majorBidi"/>
       <w:color w:val="0F4761" w:themeColor="accent1" w:themeShade="BF"/>
@@ -1107,7 +1104,7 @@
     <w:link w:val="3"/>
     <w:uiPriority w:val="9"/>
     <w:semiHidden/>
-    <w:rsid w:val="00A6559B"/>
+    <w:rsid w:val="00141B7C"/>
     <w:rPr>
       <w:rFonts w:asciiTheme="majorHAnsi" w:eastAsiaTheme="majorEastAsia" w:hAnsiTheme="majorHAnsi" w:cstheme="majorBidi"/>
       <w:color w:val="0F4761" w:themeColor="accent1" w:themeShade="BF"/>
@@ -1121,7 +1118,7 @@
     <w:link w:val="4"/>
     <w:uiPriority w:val="9"/>
     <w:semiHidden/>
-    <w:rsid w:val="00A6559B"/>
+    <w:rsid w:val="00141B7C"/>
     <w:rPr>
       <w:rFonts w:cstheme="majorBidi"/>
       <w:color w:val="0F4761" w:themeColor="accent1" w:themeShade="BF"/>
@@ -1135,7 +1132,7 @@
     <w:link w:val="5"/>
     <w:uiPriority w:val="9"/>
     <w:semiHidden/>
-    <w:rsid w:val="00A6559B"/>
+    <w:rsid w:val="00141B7C"/>
     <w:rPr>
       <w:rFonts w:cstheme="majorBidi"/>
       <w:color w:val="0F4761" w:themeColor="accent1" w:themeShade="BF"/>
@@ -1148,7 +1145,7 @@
     <w:link w:val="6"/>
     <w:uiPriority w:val="9"/>
     <w:semiHidden/>
-    <w:rsid w:val="00A6559B"/>
+    <w:rsid w:val="00141B7C"/>
     <w:rPr>
       <w:rFonts w:cstheme="majorBidi"/>
       <w:b/>
@@ -1162,7 +1159,7 @@
     <w:link w:val="7"/>
     <w:uiPriority w:val="9"/>
     <w:semiHidden/>
-    <w:rsid w:val="00A6559B"/>
+    <w:rsid w:val="00141B7C"/>
     <w:rPr>
       <w:rFonts w:cstheme="majorBidi"/>
       <w:b/>
@@ -1176,7 +1173,7 @@
     <w:link w:val="8"/>
     <w:uiPriority w:val="9"/>
     <w:semiHidden/>
-    <w:rsid w:val="00A6559B"/>
+    <w:rsid w:val="00141B7C"/>
     <w:rPr>
       <w:rFonts w:cstheme="majorBidi"/>
       <w:color w:val="595959" w:themeColor="text1" w:themeTint="A6"/>
@@ -1188,7 +1185,7 @@
     <w:link w:val="9"/>
     <w:uiPriority w:val="9"/>
     <w:semiHidden/>
-    <w:rsid w:val="00A6559B"/>
+    <w:rsid w:val="00141B7C"/>
     <w:rPr>
       <w:rFonts w:eastAsiaTheme="majorEastAsia" w:cstheme="majorBidi"/>
       <w:color w:val="595959" w:themeColor="text1" w:themeTint="A6"/>
@@ -1201,7 +1198,7 @@
     <w:link w:val="a4"/>
     <w:uiPriority w:val="10"/>
     <w:qFormat/>
-    <w:rsid w:val="00A6559B"/>
+    <w:rsid w:val="00141B7C"/>
     <w:pPr>
       <w:spacing w:after="80" w:line="240" w:lineRule="auto"/>
       <w:contextualSpacing/>
@@ -1220,7 +1217,7 @@
     <w:basedOn w:val="a0"/>
     <w:link w:val="a3"/>
     <w:uiPriority w:val="10"/>
-    <w:rsid w:val="00A6559B"/>
+    <w:rsid w:val="00141B7C"/>
     <w:rPr>
       <w:rFonts w:asciiTheme="majorHAnsi" w:eastAsiaTheme="majorEastAsia" w:hAnsiTheme="majorHAnsi" w:cstheme="majorBidi"/>
       <w:spacing w:val="-10"/>
@@ -1236,7 +1233,7 @@
     <w:link w:val="a6"/>
     <w:uiPriority w:val="11"/>
     <w:qFormat/>
-    <w:rsid w:val="00A6559B"/>
+    <w:rsid w:val="00141B7C"/>
     <w:pPr>
       <w:numPr>
         <w:ilvl w:val="1"/>
@@ -1256,7 +1253,7 @@
     <w:basedOn w:val="a0"/>
     <w:link w:val="a5"/>
     <w:uiPriority w:val="11"/>
-    <w:rsid w:val="00A6559B"/>
+    <w:rsid w:val="00141B7C"/>
     <w:rPr>
       <w:rFonts w:asciiTheme="majorHAnsi" w:eastAsiaTheme="majorEastAsia" w:hAnsiTheme="majorHAnsi" w:cstheme="majorBidi"/>
       <w:color w:val="595959" w:themeColor="text1" w:themeTint="A6"/>
@@ -1272,7 +1269,7 @@
     <w:link w:val="a8"/>
     <w:uiPriority w:val="29"/>
     <w:qFormat/>
-    <w:rsid w:val="00A6559B"/>
+    <w:rsid w:val="00141B7C"/>
     <w:pPr>
       <w:spacing w:before="160"/>
       <w:jc w:val="center"/>
@@ -1288,7 +1285,7 @@
     <w:basedOn w:val="a0"/>
     <w:link w:val="a7"/>
     <w:uiPriority w:val="29"/>
-    <w:rsid w:val="00A6559B"/>
+    <w:rsid w:val="00141B7C"/>
     <w:rPr>
       <w:i/>
       <w:iCs/>
@@ -1300,7 +1297,7 @@
     <w:basedOn w:val="a"/>
     <w:uiPriority w:val="34"/>
     <w:qFormat/>
-    <w:rsid w:val="00A6559B"/>
+    <w:rsid w:val="00141B7C"/>
     <w:pPr>
       <w:ind w:left="720"/>
       <w:contextualSpacing/>
@@ -1311,7 +1308,7 @@
     <w:basedOn w:val="a0"/>
     <w:uiPriority w:val="21"/>
     <w:qFormat/>
-    <w:rsid w:val="00A6559B"/>
+    <w:rsid w:val="00141B7C"/>
     <w:rPr>
       <w:i/>
       <w:iCs/>
@@ -1325,7 +1322,7 @@
     <w:link w:val="ac"/>
     <w:uiPriority w:val="30"/>
     <w:qFormat/>
-    <w:rsid w:val="00A6559B"/>
+    <w:rsid w:val="00141B7C"/>
     <w:pPr>
       <w:pBdr>
         <w:top w:val="single" w:sz="4" w:space="10" w:color="0F4761" w:themeColor="accent1" w:themeShade="BF"/>
@@ -1346,7 +1343,7 @@
     <w:basedOn w:val="a0"/>
     <w:link w:val="ab"/>
     <w:uiPriority w:val="30"/>
-    <w:rsid w:val="00A6559B"/>
+    <w:rsid w:val="00141B7C"/>
     <w:rPr>
       <w:i/>
       <w:iCs/>
@@ -1358,7 +1355,7 @@
     <w:basedOn w:val="a0"/>
     <w:uiPriority w:val="32"/>
     <w:qFormat/>
-    <w:rsid w:val="00A6559B"/>
+    <w:rsid w:val="00141B7C"/>
     <w:rPr>
       <w:b/>
       <w:bCs/>
@@ -1368,12 +1365,22 @@
     </w:rPr>
   </w:style>
   <w:style w:type="paragraph" w:styleId="ae">
+    <w:name w:val="Revision"/>
+    <w:hidden/>
+    <w:uiPriority w:val="99"/>
+    <w:semiHidden/>
+    <w:rsid w:val="00141B7C"/>
+    <w:pPr>
+      <w:spacing w:after="0" w:line="240" w:lineRule="auto"/>
+    </w:pPr>
+  </w:style>
+  <w:style w:type="paragraph" w:styleId="af">
     <w:name w:val="header"/>
     <w:basedOn w:val="a"/>
-    <w:link w:val="af"/>
+    <w:link w:val="af0"/>
     <w:uiPriority w:val="99"/>
     <w:unhideWhenUsed/>
-    <w:rsid w:val="004E056C"/>
+    <w:rsid w:val="003D29A3"/>
     <w:pPr>
       <w:tabs>
         <w:tab w:val="center" w:pos="4153"/>
@@ -1388,24 +1395,24 @@
       <w:szCs w:val="18"/>
     </w:rPr>
   </w:style>
-  <w:style w:type="character" w:customStyle="1" w:styleId="af">
+  <w:style w:type="character" w:customStyle="1" w:styleId="af0">
     <w:name w:val="页眉 字符"/>
     <w:basedOn w:val="a0"/>
-    <w:link w:val="ae"/>
+    <w:link w:val="af"/>
     <w:uiPriority w:val="99"/>
-    <w:rsid w:val="004E056C"/>
+    <w:rsid w:val="003D29A3"/>
     <w:rPr>
       <w:sz w:val="18"/>
       <w:szCs w:val="18"/>
     </w:rPr>
   </w:style>
-  <w:style w:type="paragraph" w:styleId="af0">
+  <w:style w:type="paragraph" w:styleId="af1">
     <w:name w:val="footer"/>
     <w:basedOn w:val="a"/>
-    <w:link w:val="af1"/>
+    <w:link w:val="af2"/>
     <w:uiPriority w:val="99"/>
     <w:unhideWhenUsed/>
-    <w:rsid w:val="004E056C"/>
+    <w:rsid w:val="003D29A3"/>
     <w:pPr>
       <w:tabs>
         <w:tab w:val="center" w:pos="4153"/>
@@ -1419,12 +1426,12 @@
       <w:szCs w:val="18"/>
     </w:rPr>
   </w:style>
-  <w:style w:type="character" w:customStyle="1" w:styleId="af1">
+  <w:style w:type="character" w:customStyle="1" w:styleId="af2">
     <w:name w:val="页脚 字符"/>
     <w:basedOn w:val="a0"/>
-    <w:link w:val="af0"/>
+    <w:link w:val="af1"/>
     <w:uiPriority w:val="99"/>
-    <w:rsid w:val="004E056C"/>
+    <w:rsid w:val="003D29A3"/>
     <w:rPr>
       <w:sz w:val="18"/>
       <w:szCs w:val="18"/>

--- a/tests/test_docs/test_document.docx
+++ b/tests/test_docs/test_document.docx
@@ -4,23 +4,24 @@
   <w:body>
     <w:p>
       <w:pPr>
-        <w:jc w:val="center"/>
-        <w:rPr>
-          <w:rFonts w:hint="eastAsia"/>
-          <w:b/>
+        <w:rPr>
+          <w:ins w:id="0" w:author="超 李" w:date="2025-08-25T17:58:00Z" w16du:dateUtc="2025-08-25T09:58:00Z"/>
+          <w:rFonts w:hint="eastAsia"/>
         </w:rPr>
       </w:pPr>
-      <w:r>
-        <w:rPr>
-          <w:rFonts w:hint="eastAsia"/>
-          <w:b/>
-        </w:rPr>
-        <w:t>First paragraph.</w:t>
-      </w:r>
+      <w:ins w:id="1" w:author="超 李" w:date="2025-08-25T17:58:00Z" w16du:dateUtc="2025-08-25T09:58:00Z">
+        <w:r>
+          <w:rPr>
+            <w:rFonts w:hint="eastAsia"/>
+          </w:rPr>
+          <w:t>First paragraph.</w:t>
+        </w:r>
+      </w:ins>
     </w:p>
     <w:p>
       <w:pPr>
         <w:rPr>
+          <w:ins w:id="2" w:author="超 李" w:date="2025-08-25T17:58:00Z" w16du:dateUtc="2025-08-25T09:58:00Z"/>
           <w:rFonts w:hint="eastAsia"/>
         </w:rPr>
       </w:pPr>
@@ -90,6 +91,12 @@
         <w:gridCol w:w="4153"/>
       </w:tblGrid>
       <w:tr>
+        <w:tblPrEx>
+          <w:tblCellMar>
+            <w:top w:w="0" w:type="dxa"/>
+            <w:bottom w:w="0" w:type="dxa"/>
+          </w:tblCellMar>
+        </w:tblPrEx>
         <w:tc>
           <w:tcPr>
             <w:tcW w:w="4153" w:type="dxa"/>
@@ -128,6 +135,12 @@
         </w:tc>
       </w:tr>
       <w:tr>
+        <w:tblPrEx>
+          <w:tblCellMar>
+            <w:top w:w="0" w:type="dxa"/>
+            <w:bottom w:w="0" w:type="dxa"/>
+          </w:tblCellMar>
+        </w:tblPrEx>
         <w:tc>
           <w:tcPr>
             <w:tcW w:w="4153" w:type="dxa"/>
@@ -166,6 +179,12 @@
         </w:tc>
       </w:tr>
       <w:tr>
+        <w:tblPrEx>
+          <w:tblCellMar>
+            <w:top w:w="0" w:type="dxa"/>
+            <w:bottom w:w="0" w:type="dxa"/>
+          </w:tblCellMar>
+        </w:tblPrEx>
         <w:tc>
           <w:tcPr>
             <w:tcW w:w="4153" w:type="dxa"/>
@@ -236,42 +255,6 @@
     </w:p>
     <w:p>
       <w:pPr>
-        <w:pStyle w:val="a9"/>
-        <w:numPr>
-          <w:ilvl w:val="0"/>
-          <w:numId w:val="1"/>
-        </w:numPr>
-        <w:rPr>
-          <w:rFonts w:hint="eastAsia"/>
-        </w:rPr>
-      </w:pPr>
-      <w:r>
-        <w:rPr>
-          <w:rFonts w:hint="eastAsia"/>
-        </w:rPr>
-        <w:t>New item 1</w:t>
-      </w:r>
-    </w:p>
-    <w:p>
-      <w:pPr>
-        <w:pStyle w:val="a9"/>
-        <w:numPr>
-          <w:ilvl w:val="0"/>
-          <w:numId w:val="1"/>
-        </w:numPr>
-        <w:rPr>
-          <w:rFonts w:hint="eastAsia"/>
-        </w:rPr>
-      </w:pPr>
-      <w:r>
-        <w:rPr>
-          <w:rFonts w:hint="eastAsia"/>
-        </w:rPr>
-        <w:t>New item 2</w:t>
-      </w:r>
-    </w:p>
-    <w:p>
-      <w:pPr>
         <w:rPr>
           <w:rFonts w:hint="eastAsia"/>
         </w:rPr>
@@ -304,8 +287,6 @@
       </w:pPr>
     </w:p>
     <w:sectPr>
-      <w:headerReference w:type="default" r:id="rId7"/>
-      <w:footerReference w:type="default" r:id="rId8"/>
       <w:pgSz w:w="11906" w:h="16838"/>
       <w:pgMar w:top="1440" w:right="1800" w:bottom="1440" w:left="1800" w:header="851" w:footer="992" w:gutter="0"/>
       <w:cols w:space="425"/>
@@ -315,110 +296,10 @@
 </w:document>
 </file>
 
-<file path=word/endnotes.xml><?xml version="1.0" encoding="utf-8"?>
-<w:endnotes xmlns:wpc="http://schemas.microsoft.com/office/word/2010/wordprocessingCanvas" xmlns:cx="http://schemas.microsoft.com/office/drawing/2014/chartex" xmlns:cx1="http://schemas.microsoft.com/office/drawing/2015/9/8/chartex" xmlns:cx2="http://schemas.microsoft.com/office/drawing/2015/10/21/chartex" xmlns:cx3="http://schemas.microsoft.com/office/drawing/2016/5/9/chartex" xmlns:cx4="http://schemas.microsoft.com/office/drawing/2016/5/10/chartex" xmlns:cx5="http://schemas.microsoft.com/office/drawing/2016/5/11/chartex" xmlns:cx6="http://schemas.microsoft.com/office/drawing/2016/5/12/chartex" xmlns:cx7="http://schemas.microsoft.com/office/drawing/2016/5/13/chartex" xmlns:cx8="http://schemas.microsoft.com/office/drawing/2016/5/14/chartex" xmlns:mc="http://schemas.openxmlformats.org/markup-compatibility/2006" xmlns:aink="http://schemas.microsoft.com/office/drawing/2016/ink" xmlns:am3d="http://schemas.microsoft.com/office/drawing/2017/model3d" xmlns:o="urn:schemas-microsoft-com:office:office" xmlns:oel="http://schemas.microsoft.com/office/2019/extlst" xmlns:r="http://schemas.openxmlformats.org/officeDocument/2006/relationships" xmlns:m="http://schemas.openxmlformats.org/officeDocument/2006/math" xmlns:v="urn:schemas-microsoft-com:vml" xmlns:wp14="http://schemas.microsoft.com/office/word/2010/wordprocessingDrawing" xmlns:wp="http://schemas.openxmlformats.org/drawingml/2006/wordprocessingDrawing" xmlns:w10="urn:schemas-microsoft-com:office:word" xmlns:w="http://schemas.openxmlformats.org/wordprocessingml/2006/main" xmlns:w14="http://schemas.microsoft.com/office/word/2010/wordml" xmlns:w15="http://schemas.microsoft.com/office/word/2012/wordml" xmlns:w16cex="http://schemas.microsoft.com/office/word/2018/wordml/cex" xmlns:w16cid="http://schemas.microsoft.com/office/word/2016/wordml/cid" xmlns:w16="http://schemas.microsoft.com/office/word/2018/wordml" xmlns:w16du="http://schemas.microsoft.com/office/word/2023/wordml/word16du" xmlns:w16sdtdh="http://schemas.microsoft.com/office/word/2020/wordml/sdtdatahash" xmlns:w16sdtfl="http://schemas.microsoft.com/office/word/2024/wordml/sdtformatlock" xmlns:w16se="http://schemas.microsoft.com/office/word/2015/wordml/symex" xmlns:wpg="http://schemas.microsoft.com/office/word/2010/wordprocessingGroup" xmlns:wpi="http://schemas.microsoft.com/office/word/2010/wordprocessingInk" xmlns:wne="http://schemas.microsoft.com/office/word/2006/wordml" xmlns:wps="http://schemas.microsoft.com/office/word/2010/wordprocessingShape" mc:Ignorable="w14 w15 w16se w16cid w16 w16cex w16sdtdh w16sdtfl w16du wp14">
-  <w:endnote w:type="separator" w:id="-1">
-    <w:p>
-      <w:pPr>
-        <w:spacing w:after="0" w:line="240" w:lineRule="auto"/>
-        <w:rPr>
-          <w:rFonts w:hint="eastAsia"/>
-        </w:rPr>
-      </w:pPr>
-      <w:r>
-        <w:separator/>
-      </w:r>
-    </w:p>
-  </w:endnote>
-  <w:endnote w:type="continuationSeparator" w:id="0">
-    <w:p>
-      <w:pPr>
-        <w:spacing w:after="0" w:line="240" w:lineRule="auto"/>
-        <w:rPr>
-          <w:rFonts w:hint="eastAsia"/>
-        </w:rPr>
-      </w:pPr>
-      <w:r>
-        <w:continuationSeparator/>
-      </w:r>
-    </w:p>
-  </w:endnote>
-</w:endnotes>
-</file>
-
-<file path=word/footer1.xml><?xml version="1.0" encoding="utf-8"?>
-<w:ftr xmlns:wpc="http://schemas.microsoft.com/office/word/2010/wordprocessingCanvas" xmlns:cx="http://schemas.microsoft.com/office/drawing/2014/chartex" xmlns:cx1="http://schemas.microsoft.com/office/drawing/2015/9/8/chartex" xmlns:cx2="http://schemas.microsoft.com/office/drawing/2015/10/21/chartex" xmlns:cx3="http://schemas.microsoft.com/office/drawing/2016/5/9/chartex" xmlns:cx4="http://schemas.microsoft.com/office/drawing/2016/5/10/chartex" xmlns:cx5="http://schemas.microsoft.com/office/drawing/2016/5/11/chartex" xmlns:cx6="http://schemas.microsoft.com/office/drawing/2016/5/12/chartex" xmlns:cx7="http://schemas.microsoft.com/office/drawing/2016/5/13/chartex" xmlns:cx8="http://schemas.microsoft.com/office/drawing/2016/5/14/chartex" xmlns:mc="http://schemas.openxmlformats.org/markup-compatibility/2006" xmlns:aink="http://schemas.microsoft.com/office/drawing/2016/ink" xmlns:am3d="http://schemas.microsoft.com/office/drawing/2017/model3d" xmlns:o="urn:schemas-microsoft-com:office:office" xmlns:oel="http://schemas.microsoft.com/office/2019/extlst" xmlns:r="http://schemas.openxmlformats.org/officeDocument/2006/relationships" xmlns:m="http://schemas.openxmlformats.org/officeDocument/2006/math" xmlns:v="urn:schemas-microsoft-com:vml" xmlns:wp14="http://schemas.microsoft.com/office/word/2010/wordprocessingDrawing" xmlns:wp="http://schemas.openxmlformats.org/drawingml/2006/wordprocessingDrawing" xmlns:w10="urn:schemas-microsoft-com:office:word" xmlns:w="http://schemas.openxmlformats.org/wordprocessingml/2006/main" xmlns:w14="http://schemas.microsoft.com/office/word/2010/wordml" xmlns:w15="http://schemas.microsoft.com/office/word/2012/wordml" xmlns:w16cex="http://schemas.microsoft.com/office/word/2018/wordml/cex" xmlns:w16cid="http://schemas.microsoft.com/office/word/2016/wordml/cid" xmlns:w16="http://schemas.microsoft.com/office/word/2018/wordml" xmlns:w16du="http://schemas.microsoft.com/office/word/2023/wordml/word16du" xmlns:w16sdtdh="http://schemas.microsoft.com/office/word/2020/wordml/sdtdatahash" xmlns:w16sdtfl="http://schemas.microsoft.com/office/word/2024/wordml/sdtformatlock" xmlns:w16se="http://schemas.microsoft.com/office/word/2015/wordml/symex" xmlns:wpg="http://schemas.microsoft.com/office/word/2010/wordprocessingGroup" xmlns:wpi="http://schemas.microsoft.com/office/word/2010/wordprocessingInk" xmlns:wne="http://schemas.microsoft.com/office/word/2006/wordml" xmlns:wps="http://schemas.microsoft.com/office/word/2010/wordprocessingShape" mc:Ignorable="w14 w15 w16se w16cid w16 w16cex w16sdtdh w16sdtfl w16du wp14">
-  <w:p>
-    <w:pPr>
-      <w:pStyle w:val="af1"/>
-      <w:rPr>
-        <w:rFonts w:hint="eastAsia"/>
-      </w:rPr>
-    </w:pPr>
-    <w:r>
-      <w:rPr>
-        <w:rFonts w:hint="eastAsia"/>
-      </w:rPr>
-      <w:t>This is a test footer.</w:t>
-    </w:r>
-  </w:p>
-</w:ftr>
-</file>
-
-<file path=word/footnotes.xml><?xml version="1.0" encoding="utf-8"?>
-<w:footnotes xmlns:wpc="http://schemas.microsoft.com/office/word/2010/wordprocessingCanvas" xmlns:cx="http://schemas.microsoft.com/office/drawing/2014/chartex" xmlns:cx1="http://schemas.microsoft.com/office/drawing/2015/9/8/chartex" xmlns:cx2="http://schemas.microsoft.com/office/drawing/2015/10/21/chartex" xmlns:cx3="http://schemas.microsoft.com/office/drawing/2016/5/9/chartex" xmlns:cx4="http://schemas.microsoft.com/office/drawing/2016/5/10/chartex" xmlns:cx5="http://schemas.microsoft.com/office/drawing/2016/5/11/chartex" xmlns:cx6="http://schemas.microsoft.com/office/drawing/2016/5/12/chartex" xmlns:cx7="http://schemas.microsoft.com/office/drawing/2016/5/13/chartex" xmlns:cx8="http://schemas.microsoft.com/office/drawing/2016/5/14/chartex" xmlns:mc="http://schemas.openxmlformats.org/markup-compatibility/2006" xmlns:aink="http://schemas.microsoft.com/office/drawing/2016/ink" xmlns:am3d="http://schemas.microsoft.com/office/drawing/2017/model3d" xmlns:o="urn:schemas-microsoft-com:office:office" xmlns:oel="http://schemas.microsoft.com/office/2019/extlst" xmlns:r="http://schemas.openxmlformats.org/officeDocument/2006/relationships" xmlns:m="http://schemas.openxmlformats.org/officeDocument/2006/math" xmlns:v="urn:schemas-microsoft-com:vml" xmlns:wp14="http://schemas.microsoft.com/office/word/2010/wordprocessingDrawing" xmlns:wp="http://schemas.openxmlformats.org/drawingml/2006/wordprocessingDrawing" xmlns:w10="urn:schemas-microsoft-com:office:word" xmlns:w="http://schemas.openxmlformats.org/wordprocessingml/2006/main" xmlns:w14="http://schemas.microsoft.com/office/word/2010/wordml" xmlns:w15="http://schemas.microsoft.com/office/word/2012/wordml" xmlns:w16cex="http://schemas.microsoft.com/office/word/2018/wordml/cex" xmlns:w16cid="http://schemas.microsoft.com/office/word/2016/wordml/cid" xmlns:w16="http://schemas.microsoft.com/office/word/2018/wordml" xmlns:w16du="http://schemas.microsoft.com/office/word/2023/wordml/word16du" xmlns:w16sdtdh="http://schemas.microsoft.com/office/word/2020/wordml/sdtdatahash" xmlns:w16sdtfl="http://schemas.microsoft.com/office/word/2024/wordml/sdtformatlock" xmlns:w16se="http://schemas.microsoft.com/office/word/2015/wordml/symex" xmlns:wpg="http://schemas.microsoft.com/office/word/2010/wordprocessingGroup" xmlns:wpi="http://schemas.microsoft.com/office/word/2010/wordprocessingInk" xmlns:wne="http://schemas.microsoft.com/office/word/2006/wordml" xmlns:wps="http://schemas.microsoft.com/office/word/2010/wordprocessingShape" mc:Ignorable="w14 w15 w16se w16cid w16 w16cex w16sdtdh w16sdtfl w16du wp14">
-  <w:footnote w:type="separator" w:id="-1">
-    <w:p>
-      <w:pPr>
-        <w:spacing w:after="0" w:line="240" w:lineRule="auto"/>
-        <w:rPr>
-          <w:rFonts w:hint="eastAsia"/>
-        </w:rPr>
-      </w:pPr>
-      <w:r>
-        <w:separator/>
-      </w:r>
-    </w:p>
-  </w:footnote>
-  <w:footnote w:type="continuationSeparator" w:id="0">
-    <w:p>
-      <w:pPr>
-        <w:spacing w:after="0" w:line="240" w:lineRule="auto"/>
-        <w:rPr>
-          <w:rFonts w:hint="eastAsia"/>
-        </w:rPr>
-      </w:pPr>
-      <w:r>
-        <w:continuationSeparator/>
-      </w:r>
-    </w:p>
-  </w:footnote>
-</w:footnotes>
-</file>
-
-<file path=word/header1.xml><?xml version="1.0" encoding="utf-8"?>
-<w:hdr xmlns:wpc="http://schemas.microsoft.com/office/word/2010/wordprocessingCanvas" xmlns:cx="http://schemas.microsoft.com/office/drawing/2014/chartex" xmlns:cx1="http://schemas.microsoft.com/office/drawing/2015/9/8/chartex" xmlns:cx2="http://schemas.microsoft.com/office/drawing/2015/10/21/chartex" xmlns:cx3="http://schemas.microsoft.com/office/drawing/2016/5/9/chartex" xmlns:cx4="http://schemas.microsoft.com/office/drawing/2016/5/10/chartex" xmlns:cx5="http://schemas.microsoft.com/office/drawing/2016/5/11/chartex" xmlns:cx6="http://schemas.microsoft.com/office/drawing/2016/5/12/chartex" xmlns:cx7="http://schemas.microsoft.com/office/drawing/2016/5/13/chartex" xmlns:cx8="http://schemas.microsoft.com/office/drawing/2016/5/14/chartex" xmlns:mc="http://schemas.openxmlformats.org/markup-compatibility/2006" xmlns:aink="http://schemas.microsoft.com/office/drawing/2016/ink" xmlns:am3d="http://schemas.microsoft.com/office/drawing/2017/model3d" xmlns:o="urn:schemas-microsoft-com:office:office" xmlns:oel="http://schemas.microsoft.com/office/2019/extlst" xmlns:r="http://schemas.openxmlformats.org/officeDocument/2006/relationships" xmlns:m="http://schemas.openxmlformats.org/officeDocument/2006/math" xmlns:v="urn:schemas-microsoft-com:vml" xmlns:wp14="http://schemas.microsoft.com/office/word/2010/wordprocessingDrawing" xmlns:wp="http://schemas.openxmlformats.org/drawingml/2006/wordprocessingDrawing" xmlns:w10="urn:schemas-microsoft-com:office:word" xmlns:w="http://schemas.openxmlformats.org/wordprocessingml/2006/main" xmlns:w14="http://schemas.microsoft.com/office/word/2010/wordml" xmlns:w15="http://schemas.microsoft.com/office/word/2012/wordml" xmlns:w16cex="http://schemas.microsoft.com/office/word/2018/wordml/cex" xmlns:w16cid="http://schemas.microsoft.com/office/word/2016/wordml/cid" xmlns:w16="http://schemas.microsoft.com/office/word/2018/wordml" xmlns:w16du="http://schemas.microsoft.com/office/word/2023/wordml/word16du" xmlns:w16sdtdh="http://schemas.microsoft.com/office/word/2020/wordml/sdtdatahash" xmlns:w16sdtfl="http://schemas.microsoft.com/office/word/2024/wordml/sdtformatlock" xmlns:w16se="http://schemas.microsoft.com/office/word/2015/wordml/symex" xmlns:wpg="http://schemas.microsoft.com/office/word/2010/wordprocessingGroup" xmlns:wpi="http://schemas.microsoft.com/office/word/2010/wordprocessingInk" xmlns:wne="http://schemas.microsoft.com/office/word/2006/wordml" xmlns:wps="http://schemas.microsoft.com/office/word/2010/wordprocessingShape" mc:Ignorable="w14 w15 w16se w16cid w16 w16cex w16sdtdh w16sdtfl w16du wp14">
-  <w:p>
-    <w:pPr>
-      <w:pStyle w:val="af"/>
-      <w:rPr>
-        <w:rFonts w:hint="eastAsia"/>
-      </w:rPr>
-    </w:pPr>
-    <w:r>
-      <w:rPr>
-        <w:rFonts w:hint="eastAsia"/>
-      </w:rPr>
-      <w:t>This is a test header.</w:t>
-    </w:r>
-  </w:p>
-</w:hdr>
-</file>
-
 <file path=word/numbering.xml><?xml version="1.0" encoding="utf-8"?>
 <w:numbering xmlns:wpc="http://schemas.microsoft.com/office/word/2010/wordprocessingCanvas" xmlns:cx="http://schemas.microsoft.com/office/drawing/2014/chartex" xmlns:cx1="http://schemas.microsoft.com/office/drawing/2015/9/8/chartex" xmlns:cx2="http://schemas.microsoft.com/office/drawing/2015/10/21/chartex" xmlns:cx3="http://schemas.microsoft.com/office/drawing/2016/5/9/chartex" xmlns:cx4="http://schemas.microsoft.com/office/drawing/2016/5/10/chartex" xmlns:cx5="http://schemas.microsoft.com/office/drawing/2016/5/11/chartex" xmlns:cx6="http://schemas.microsoft.com/office/drawing/2016/5/12/chartex" xmlns:cx7="http://schemas.microsoft.com/office/drawing/2016/5/13/chartex" xmlns:cx8="http://schemas.microsoft.com/office/drawing/2016/5/14/chartex" xmlns:mc="http://schemas.openxmlformats.org/markup-compatibility/2006" xmlns:aink="http://schemas.microsoft.com/office/drawing/2016/ink" xmlns:am3d="http://schemas.microsoft.com/office/drawing/2017/model3d" xmlns:o="urn:schemas-microsoft-com:office:office" xmlns:oel="http://schemas.microsoft.com/office/2019/extlst" xmlns:r="http://schemas.openxmlformats.org/officeDocument/2006/relationships" xmlns:m="http://schemas.openxmlformats.org/officeDocument/2006/math" xmlns:v="urn:schemas-microsoft-com:vml" xmlns:wp14="http://schemas.microsoft.com/office/word/2010/wordprocessingDrawing" xmlns:wp="http://schemas.openxmlformats.org/drawingml/2006/wordprocessingDrawing" xmlns:w10="urn:schemas-microsoft-com:office:word" xmlns:w="http://schemas.openxmlformats.org/wordprocessingml/2006/main" xmlns:w14="http://schemas.microsoft.com/office/word/2010/wordml" xmlns:w15="http://schemas.microsoft.com/office/word/2012/wordml" xmlns:w16cex="http://schemas.microsoft.com/office/word/2018/wordml/cex" xmlns:w16cid="http://schemas.microsoft.com/office/word/2016/wordml/cid" xmlns:w16="http://schemas.microsoft.com/office/word/2018/wordml" xmlns:w16du="http://schemas.microsoft.com/office/word/2023/wordml/word16du" xmlns:w16sdtdh="http://schemas.microsoft.com/office/word/2020/wordml/sdtdatahash" xmlns:w16sdtfl="http://schemas.microsoft.com/office/word/2024/wordml/sdtformatlock" xmlns:w16se="http://schemas.microsoft.com/office/word/2015/wordml/symex" xmlns:wpg="http://schemas.microsoft.com/office/word/2010/wordprocessingGroup" xmlns:wpi="http://schemas.microsoft.com/office/word/2010/wordprocessingInk" xmlns:wne="http://schemas.microsoft.com/office/word/2006/wordml" xmlns:wps="http://schemas.microsoft.com/office/word/2010/wordprocessingShape" mc:Ignorable="w14 w15 w16se w16cid w16 w16cex w16sdtdh w16sdtfl w16du wp14">
   <w:abstractNum w:abstractNumId="0" w15:restartNumberingAfterBreak="0">
-    <w:nsid w:val="63D93C3B"/>
+    <w:nsid w:val="30B13AAD"/>
     <w:multiLevelType w:val="singleLevel"/>
     <w:tmpl w:val="04090001"/>
     <w:lvl w:ilvl="0">
@@ -434,10 +315,18 @@
       </w:rPr>
     </w:lvl>
   </w:abstractNum>
-  <w:num w:numId="1" w16cid:durableId="1048454952">
+  <w:num w:numId="1" w16cid:durableId="721295579">
     <w:abstractNumId w:val="0"/>
   </w:num>
 </w:numbering>
+</file>
+
+<file path=word/people.xml><?xml version="1.0" encoding="utf-8"?>
+<w15:people xmlns:wpc="http://schemas.microsoft.com/office/word/2010/wordprocessingCanvas" xmlns:cx="http://schemas.microsoft.com/office/drawing/2014/chartex" xmlns:cx1="http://schemas.microsoft.com/office/drawing/2015/9/8/chartex" xmlns:cx2="http://schemas.microsoft.com/office/drawing/2015/10/21/chartex" xmlns:cx3="http://schemas.microsoft.com/office/drawing/2016/5/9/chartex" xmlns:cx4="http://schemas.microsoft.com/office/drawing/2016/5/10/chartex" xmlns:cx5="http://schemas.microsoft.com/office/drawing/2016/5/11/chartex" xmlns:cx6="http://schemas.microsoft.com/office/drawing/2016/5/12/chartex" xmlns:cx7="http://schemas.microsoft.com/office/drawing/2016/5/13/chartex" xmlns:cx8="http://schemas.microsoft.com/office/drawing/2016/5/14/chartex" xmlns:mc="http://schemas.openxmlformats.org/markup-compatibility/2006" xmlns:aink="http://schemas.microsoft.com/office/drawing/2016/ink" xmlns:am3d="http://schemas.microsoft.com/office/drawing/2017/model3d" xmlns:o="urn:schemas-microsoft-com:office:office" xmlns:oel="http://schemas.microsoft.com/office/2019/extlst" xmlns:r="http://schemas.openxmlformats.org/officeDocument/2006/relationships" xmlns:m="http://schemas.openxmlformats.org/officeDocument/2006/math" xmlns:v="urn:schemas-microsoft-com:vml" xmlns:wp14="http://schemas.microsoft.com/office/word/2010/wordprocessingDrawing" xmlns:wp="http://schemas.openxmlformats.org/drawingml/2006/wordprocessingDrawing" xmlns:w10="urn:schemas-microsoft-com:office:word" xmlns:w="http://schemas.openxmlformats.org/wordprocessingml/2006/main" xmlns:w14="http://schemas.microsoft.com/office/word/2010/wordml" xmlns:w15="http://schemas.microsoft.com/office/word/2012/wordml" xmlns:w16cex="http://schemas.microsoft.com/office/word/2018/wordml/cex" xmlns:w16cid="http://schemas.microsoft.com/office/word/2016/wordml/cid" xmlns:w16="http://schemas.microsoft.com/office/word/2018/wordml" xmlns:w16du="http://schemas.microsoft.com/office/word/2023/wordml/word16du" xmlns:w16sdtdh="http://schemas.microsoft.com/office/word/2020/wordml/sdtdatahash" xmlns:w16sdtfl="http://schemas.microsoft.com/office/word/2024/wordml/sdtformatlock" xmlns:w16se="http://schemas.microsoft.com/office/word/2015/wordml/symex" xmlns:wpg="http://schemas.microsoft.com/office/word/2010/wordprocessingGroup" xmlns:wpi="http://schemas.microsoft.com/office/word/2010/wordprocessingInk" xmlns:wne="http://schemas.microsoft.com/office/word/2006/wordml" xmlns:wps="http://schemas.microsoft.com/office/word/2010/wordprocessingShape" mc:Ignorable="w14 w15 w16se w16cid w16 w16cex w16sdtdh w16sdtfl w16du wp14">
+  <w15:person w15:author="超 李">
+    <w15:presenceInfo w15:providerId="Windows Live" w15:userId="eb4e28884a746518"/>
+  </w15:person>
+</w15:people>
 </file>
 
 <file path=word/styles.xml><?xml version="1.0" encoding="utf-8"?>
@@ -851,7 +740,7 @@
     <w:link w:val="10"/>
     <w:uiPriority w:val="9"/>
     <w:qFormat/>
-    <w:rsid w:val="00141B7C"/>
+    <w:rsid w:val="00C7483A"/>
     <w:pPr>
       <w:keepNext/>
       <w:keepLines/>
@@ -874,7 +763,7 @@
     <w:semiHidden/>
     <w:unhideWhenUsed/>
     <w:qFormat/>
-    <w:rsid w:val="00141B7C"/>
+    <w:rsid w:val="00C7483A"/>
     <w:pPr>
       <w:keepNext/>
       <w:keepLines/>
@@ -897,7 +786,7 @@
     <w:semiHidden/>
     <w:unhideWhenUsed/>
     <w:qFormat/>
-    <w:rsid w:val="00141B7C"/>
+    <w:rsid w:val="00C7483A"/>
     <w:pPr>
       <w:keepNext/>
       <w:keepLines/>
@@ -920,7 +809,7 @@
     <w:semiHidden/>
     <w:unhideWhenUsed/>
     <w:qFormat/>
-    <w:rsid w:val="00141B7C"/>
+    <w:rsid w:val="00C7483A"/>
     <w:pPr>
       <w:keepNext/>
       <w:keepLines/>
@@ -943,7 +832,7 @@
     <w:semiHidden/>
     <w:unhideWhenUsed/>
     <w:qFormat/>
-    <w:rsid w:val="00141B7C"/>
+    <w:rsid w:val="00C7483A"/>
     <w:pPr>
       <w:keepNext/>
       <w:keepLines/>
@@ -965,7 +854,7 @@
     <w:semiHidden/>
     <w:unhideWhenUsed/>
     <w:qFormat/>
-    <w:rsid w:val="00141B7C"/>
+    <w:rsid w:val="00C7483A"/>
     <w:pPr>
       <w:keepNext/>
       <w:keepLines/>
@@ -988,7 +877,7 @@
     <w:semiHidden/>
     <w:unhideWhenUsed/>
     <w:qFormat/>
-    <w:rsid w:val="00141B7C"/>
+    <w:rsid w:val="00C7483A"/>
     <w:pPr>
       <w:keepNext/>
       <w:keepLines/>
@@ -1011,7 +900,7 @@
     <w:semiHidden/>
     <w:unhideWhenUsed/>
     <w:qFormat/>
-    <w:rsid w:val="00141B7C"/>
+    <w:rsid w:val="00C7483A"/>
     <w:pPr>
       <w:keepNext/>
       <w:keepLines/>
@@ -1032,7 +921,7 @@
     <w:semiHidden/>
     <w:unhideWhenUsed/>
     <w:qFormat/>
-    <w:rsid w:val="00141B7C"/>
+    <w:rsid w:val="00C7483A"/>
     <w:pPr>
       <w:keepNext/>
       <w:keepLines/>
@@ -1076,7 +965,7 @@
     <w:basedOn w:val="a0"/>
     <w:link w:val="1"/>
     <w:uiPriority w:val="9"/>
-    <w:rsid w:val="00141B7C"/>
+    <w:rsid w:val="00C7483A"/>
     <w:rPr>
       <w:rFonts w:asciiTheme="majorHAnsi" w:eastAsiaTheme="majorEastAsia" w:hAnsiTheme="majorHAnsi" w:cstheme="majorBidi"/>
       <w:color w:val="0F4761" w:themeColor="accent1" w:themeShade="BF"/>
@@ -1090,7 +979,7 @@
     <w:link w:val="2"/>
     <w:uiPriority w:val="9"/>
     <w:semiHidden/>
-    <w:rsid w:val="00141B7C"/>
+    <w:rsid w:val="00C7483A"/>
     <w:rPr>
       <w:rFonts w:asciiTheme="majorHAnsi" w:eastAsiaTheme="majorEastAsia" w:hAnsiTheme="majorHAnsi" w:cstheme="majorBidi"/>
       <w:color w:val="0F4761" w:themeColor="accent1" w:themeShade="BF"/>
@@ -1104,7 +993,7 @@
     <w:link w:val="3"/>
     <w:uiPriority w:val="9"/>
     <w:semiHidden/>
-    <w:rsid w:val="00141B7C"/>
+    <w:rsid w:val="00C7483A"/>
     <w:rPr>
       <w:rFonts w:asciiTheme="majorHAnsi" w:eastAsiaTheme="majorEastAsia" w:hAnsiTheme="majorHAnsi" w:cstheme="majorBidi"/>
       <w:color w:val="0F4761" w:themeColor="accent1" w:themeShade="BF"/>
@@ -1118,7 +1007,7 @@
     <w:link w:val="4"/>
     <w:uiPriority w:val="9"/>
     <w:semiHidden/>
-    <w:rsid w:val="00141B7C"/>
+    <w:rsid w:val="00C7483A"/>
     <w:rPr>
       <w:rFonts w:cstheme="majorBidi"/>
       <w:color w:val="0F4761" w:themeColor="accent1" w:themeShade="BF"/>
@@ -1132,7 +1021,7 @@
     <w:link w:val="5"/>
     <w:uiPriority w:val="9"/>
     <w:semiHidden/>
-    <w:rsid w:val="00141B7C"/>
+    <w:rsid w:val="00C7483A"/>
     <w:rPr>
       <w:rFonts w:cstheme="majorBidi"/>
       <w:color w:val="0F4761" w:themeColor="accent1" w:themeShade="BF"/>
@@ -1145,7 +1034,7 @@
     <w:link w:val="6"/>
     <w:uiPriority w:val="9"/>
     <w:semiHidden/>
-    <w:rsid w:val="00141B7C"/>
+    <w:rsid w:val="00C7483A"/>
     <w:rPr>
       <w:rFonts w:cstheme="majorBidi"/>
       <w:b/>
@@ -1159,7 +1048,7 @@
     <w:link w:val="7"/>
     <w:uiPriority w:val="9"/>
     <w:semiHidden/>
-    <w:rsid w:val="00141B7C"/>
+    <w:rsid w:val="00C7483A"/>
     <w:rPr>
       <w:rFonts w:cstheme="majorBidi"/>
       <w:b/>
@@ -1173,7 +1062,7 @@
     <w:link w:val="8"/>
     <w:uiPriority w:val="9"/>
     <w:semiHidden/>
-    <w:rsid w:val="00141B7C"/>
+    <w:rsid w:val="00C7483A"/>
     <w:rPr>
       <w:rFonts w:cstheme="majorBidi"/>
       <w:color w:val="595959" w:themeColor="text1" w:themeTint="A6"/>
@@ -1185,7 +1074,7 @@
     <w:link w:val="9"/>
     <w:uiPriority w:val="9"/>
     <w:semiHidden/>
-    <w:rsid w:val="00141B7C"/>
+    <w:rsid w:val="00C7483A"/>
     <w:rPr>
       <w:rFonts w:eastAsiaTheme="majorEastAsia" w:cstheme="majorBidi"/>
       <w:color w:val="595959" w:themeColor="text1" w:themeTint="A6"/>
@@ -1198,7 +1087,7 @@
     <w:link w:val="a4"/>
     <w:uiPriority w:val="10"/>
     <w:qFormat/>
-    <w:rsid w:val="00141B7C"/>
+    <w:rsid w:val="00C7483A"/>
     <w:pPr>
       <w:spacing w:after="80" w:line="240" w:lineRule="auto"/>
       <w:contextualSpacing/>
@@ -1217,7 +1106,7 @@
     <w:basedOn w:val="a0"/>
     <w:link w:val="a3"/>
     <w:uiPriority w:val="10"/>
-    <w:rsid w:val="00141B7C"/>
+    <w:rsid w:val="00C7483A"/>
     <w:rPr>
       <w:rFonts w:asciiTheme="majorHAnsi" w:eastAsiaTheme="majorEastAsia" w:hAnsiTheme="majorHAnsi" w:cstheme="majorBidi"/>
       <w:spacing w:val="-10"/>
@@ -1233,7 +1122,7 @@
     <w:link w:val="a6"/>
     <w:uiPriority w:val="11"/>
     <w:qFormat/>
-    <w:rsid w:val="00141B7C"/>
+    <w:rsid w:val="00C7483A"/>
     <w:pPr>
       <w:numPr>
         <w:ilvl w:val="1"/>
@@ -1253,7 +1142,7 @@
     <w:basedOn w:val="a0"/>
     <w:link w:val="a5"/>
     <w:uiPriority w:val="11"/>
-    <w:rsid w:val="00141B7C"/>
+    <w:rsid w:val="00C7483A"/>
     <w:rPr>
       <w:rFonts w:asciiTheme="majorHAnsi" w:eastAsiaTheme="majorEastAsia" w:hAnsiTheme="majorHAnsi" w:cstheme="majorBidi"/>
       <w:color w:val="595959" w:themeColor="text1" w:themeTint="A6"/>
@@ -1269,7 +1158,7 @@
     <w:link w:val="a8"/>
     <w:uiPriority w:val="29"/>
     <w:qFormat/>
-    <w:rsid w:val="00141B7C"/>
+    <w:rsid w:val="00C7483A"/>
     <w:pPr>
       <w:spacing w:before="160"/>
       <w:jc w:val="center"/>
@@ -1285,7 +1174,7 @@
     <w:basedOn w:val="a0"/>
     <w:link w:val="a7"/>
     <w:uiPriority w:val="29"/>
-    <w:rsid w:val="00141B7C"/>
+    <w:rsid w:val="00C7483A"/>
     <w:rPr>
       <w:i/>
       <w:iCs/>
@@ -1297,7 +1186,7 @@
     <w:basedOn w:val="a"/>
     <w:uiPriority w:val="34"/>
     <w:qFormat/>
-    <w:rsid w:val="00141B7C"/>
+    <w:rsid w:val="00C7483A"/>
     <w:pPr>
       <w:ind w:left="720"/>
       <w:contextualSpacing/>
@@ -1308,7 +1197,7 @@
     <w:basedOn w:val="a0"/>
     <w:uiPriority w:val="21"/>
     <w:qFormat/>
-    <w:rsid w:val="00141B7C"/>
+    <w:rsid w:val="00C7483A"/>
     <w:rPr>
       <w:i/>
       <w:iCs/>
@@ -1322,7 +1211,7 @@
     <w:link w:val="ac"/>
     <w:uiPriority w:val="30"/>
     <w:qFormat/>
-    <w:rsid w:val="00141B7C"/>
+    <w:rsid w:val="00C7483A"/>
     <w:pPr>
       <w:pBdr>
         <w:top w:val="single" w:sz="4" w:space="10" w:color="0F4761" w:themeColor="accent1" w:themeShade="BF"/>
@@ -1343,7 +1232,7 @@
     <w:basedOn w:val="a0"/>
     <w:link w:val="ab"/>
     <w:uiPriority w:val="30"/>
-    <w:rsid w:val="00141B7C"/>
+    <w:rsid w:val="00C7483A"/>
     <w:rPr>
       <w:i/>
       <w:iCs/>
@@ -1355,7 +1244,7 @@
     <w:basedOn w:val="a0"/>
     <w:uiPriority w:val="32"/>
     <w:qFormat/>
-    <w:rsid w:val="00141B7C"/>
+    <w:rsid w:val="00C7483A"/>
     <w:rPr>
       <w:b/>
       <w:bCs/>
@@ -1369,73 +1258,10 @@
     <w:hidden/>
     <w:uiPriority w:val="99"/>
     <w:semiHidden/>
-    <w:rsid w:val="00141B7C"/>
+    <w:rsid w:val="00C7483A"/>
     <w:pPr>
       <w:spacing w:after="0" w:line="240" w:lineRule="auto"/>
     </w:pPr>
-  </w:style>
-  <w:style w:type="paragraph" w:styleId="af">
-    <w:name w:val="header"/>
-    <w:basedOn w:val="a"/>
-    <w:link w:val="af0"/>
-    <w:uiPriority w:val="99"/>
-    <w:unhideWhenUsed/>
-    <w:rsid w:val="003D29A3"/>
-    <w:pPr>
-      <w:tabs>
-        <w:tab w:val="center" w:pos="4153"/>
-        <w:tab w:val="right" w:pos="8306"/>
-      </w:tabs>
-      <w:snapToGrid w:val="0"/>
-      <w:spacing w:line="240" w:lineRule="auto"/>
-      <w:jc w:val="center"/>
-    </w:pPr>
-    <w:rPr>
-      <w:sz w:val="18"/>
-      <w:szCs w:val="18"/>
-    </w:rPr>
-  </w:style>
-  <w:style w:type="character" w:customStyle="1" w:styleId="af0">
-    <w:name w:val="页眉 字符"/>
-    <w:basedOn w:val="a0"/>
-    <w:link w:val="af"/>
-    <w:uiPriority w:val="99"/>
-    <w:rsid w:val="003D29A3"/>
-    <w:rPr>
-      <w:sz w:val="18"/>
-      <w:szCs w:val="18"/>
-    </w:rPr>
-  </w:style>
-  <w:style w:type="paragraph" w:styleId="af1">
-    <w:name w:val="footer"/>
-    <w:basedOn w:val="a"/>
-    <w:link w:val="af2"/>
-    <w:uiPriority w:val="99"/>
-    <w:unhideWhenUsed/>
-    <w:rsid w:val="003D29A3"/>
-    <w:pPr>
-      <w:tabs>
-        <w:tab w:val="center" w:pos="4153"/>
-        <w:tab w:val="right" w:pos="8306"/>
-      </w:tabs>
-      <w:snapToGrid w:val="0"/>
-      <w:spacing w:line="240" w:lineRule="auto"/>
-    </w:pPr>
-    <w:rPr>
-      <w:sz w:val="18"/>
-      <w:szCs w:val="18"/>
-    </w:rPr>
-  </w:style>
-  <w:style w:type="character" w:customStyle="1" w:styleId="af2">
-    <w:name w:val="页脚 字符"/>
-    <w:basedOn w:val="a0"/>
-    <w:link w:val="af1"/>
-    <w:uiPriority w:val="99"/>
-    <w:rsid w:val="003D29A3"/>
-    <w:rPr>
-      <w:sz w:val="18"/>
-      <w:szCs w:val="18"/>
-    </w:rPr>
   </w:style>
 </w:styles>
 </file>
@@ -1646,13 +1472,6 @@
         </a:gradFill>
       </a:fillStyleLst>
       <a:lnStyleLst>
-        <a:ln w="6350" cap="flat" cmpd="sng" algn="ctr">
-          <a:solidFill>
-            <a:schemeClr val="phClr"/>
-          </a:solidFill>
-          <a:prstDash val="solid"/>
-          <a:miter lim="800000"/>
-        </a:ln>
         <a:ln w="12700" cap="flat" cmpd="sng" algn="ctr">
           <a:solidFill>
             <a:schemeClr val="phClr"/>
@@ -1661,6 +1480,13 @@
           <a:miter lim="800000"/>
         </a:ln>
         <a:ln w="19050" cap="flat" cmpd="sng" algn="ctr">
+          <a:solidFill>
+            <a:schemeClr val="phClr"/>
+          </a:solidFill>
+          <a:prstDash val="solid"/>
+          <a:miter lim="800000"/>
+        </a:ln>
+        <a:ln w="25400" cap="flat" cmpd="sng" algn="ctr">
           <a:solidFill>
             <a:schemeClr val="phClr"/>
           </a:solidFill>
@@ -1725,7 +1551,27 @@
       </a:bgFillStyleLst>
     </a:fmtScheme>
   </a:themeElements>
-  <a:objectDefaults/>
+  <a:objectDefaults>
+    <a:lnDef>
+      <a:spPr/>
+      <a:bodyPr/>
+      <a:lstStyle/>
+      <a:style>
+        <a:lnRef idx="2">
+          <a:schemeClr val="accent1"/>
+        </a:lnRef>
+        <a:fillRef idx="0">
+          <a:schemeClr val="accent1"/>
+        </a:fillRef>
+        <a:effectRef idx="1">
+          <a:schemeClr val="accent1"/>
+        </a:effectRef>
+        <a:fontRef idx="minor">
+          <a:schemeClr val="tx1"/>
+        </a:fontRef>
+      </a:style>
+    </a:lnDef>
+  </a:objectDefaults>
   <a:extraClrSchemeLst/>
   <a:extLst>
     <a:ext uri="{05A4C25C-085E-4340-85A3-A5531E510DB2}">

--- a/tests/test_docs/test_document.docx
+++ b/tests/test_docs/test_document.docx
@@ -4,15 +4,18 @@
   <w:body>
     <w:p>
       <w:pPr>
-        <w:rPr>
-          <w:ins w:id="0" w:author="超 李" w:date="2025-08-25T17:58:00Z" w16du:dateUtc="2025-08-25T09:58:00Z"/>
-          <w:rFonts w:hint="eastAsia"/>
+        <w:jc w:val="center"/>
+        <w:rPr>
+          <w:ins w:id="0" w:author="超 李" w:date="2025-08-26T12:24:00Z" w16du:dateUtc="2025-08-26T04:24:00Z"/>
+          <w:rFonts w:hint="eastAsia"/>
+          <w:b/>
         </w:rPr>
       </w:pPr>
-      <w:ins w:id="1" w:author="超 李" w:date="2025-08-25T17:58:00Z" w16du:dateUtc="2025-08-25T09:58:00Z">
+      <w:ins w:id="1" w:author="超 李" w:date="2025-08-26T12:24:00Z" w16du:dateUtc="2025-08-26T04:24:00Z">
         <w:r>
           <w:rPr>
             <w:rFonts w:hint="eastAsia"/>
+            <w:b/>
           </w:rPr>
           <w:t>First paragraph.</w:t>
         </w:r>
@@ -21,7 +24,7 @@
     <w:p>
       <w:pPr>
         <w:rPr>
-          <w:ins w:id="2" w:author="超 李" w:date="2025-08-25T17:58:00Z" w16du:dateUtc="2025-08-25T09:58:00Z"/>
+          <w:ins w:id="2" w:author="超 李" w:date="2025-08-26T12:24:00Z" w16du:dateUtc="2025-08-26T04:24:00Z"/>
           <w:rFonts w:hint="eastAsia"/>
         </w:rPr>
       </w:pPr>
@@ -91,12 +94,6 @@
         <w:gridCol w:w="4153"/>
       </w:tblGrid>
       <w:tr>
-        <w:tblPrEx>
-          <w:tblCellMar>
-            <w:top w:w="0" w:type="dxa"/>
-            <w:bottom w:w="0" w:type="dxa"/>
-          </w:tblCellMar>
-        </w:tblPrEx>
         <w:tc>
           <w:tcPr>
             <w:tcW w:w="4153" w:type="dxa"/>
@@ -135,12 +132,6 @@
         </w:tc>
       </w:tr>
       <w:tr>
-        <w:tblPrEx>
-          <w:tblCellMar>
-            <w:top w:w="0" w:type="dxa"/>
-            <w:bottom w:w="0" w:type="dxa"/>
-          </w:tblCellMar>
-        </w:tblPrEx>
         <w:tc>
           <w:tcPr>
             <w:tcW w:w="4153" w:type="dxa"/>
@@ -179,12 +170,6 @@
         </w:tc>
       </w:tr>
       <w:tr>
-        <w:tblPrEx>
-          <w:tblCellMar>
-            <w:top w:w="0" w:type="dxa"/>
-            <w:bottom w:w="0" w:type="dxa"/>
-          </w:tblCellMar>
-        </w:tblPrEx>
         <w:tc>
           <w:tcPr>
             <w:tcW w:w="4153" w:type="dxa"/>
@@ -287,6 +272,8 @@
       </w:pPr>
     </w:p>
     <w:sectPr>
+      <w:headerReference w:type="default" r:id="rId7"/>
+      <w:footerReference w:type="default" r:id="rId8"/>
       <w:pgSz w:w="11906" w:h="16838"/>
       <w:pgMar w:top="1440" w:right="1800" w:bottom="1440" w:left="1800" w:header="851" w:footer="992" w:gutter="0"/>
       <w:cols w:space="425"/>
@@ -296,10 +283,110 @@
 </w:document>
 </file>
 
+<file path=word/endnotes.xml><?xml version="1.0" encoding="utf-8"?>
+<w:endnotes xmlns:wpc="http://schemas.microsoft.com/office/word/2010/wordprocessingCanvas" xmlns:cx="http://schemas.microsoft.com/office/drawing/2014/chartex" xmlns:cx1="http://schemas.microsoft.com/office/drawing/2015/9/8/chartex" xmlns:cx2="http://schemas.microsoft.com/office/drawing/2015/10/21/chartex" xmlns:cx3="http://schemas.microsoft.com/office/drawing/2016/5/9/chartex" xmlns:cx4="http://schemas.microsoft.com/office/drawing/2016/5/10/chartex" xmlns:cx5="http://schemas.microsoft.com/office/drawing/2016/5/11/chartex" xmlns:cx6="http://schemas.microsoft.com/office/drawing/2016/5/12/chartex" xmlns:cx7="http://schemas.microsoft.com/office/drawing/2016/5/13/chartex" xmlns:cx8="http://schemas.microsoft.com/office/drawing/2016/5/14/chartex" xmlns:mc="http://schemas.openxmlformats.org/markup-compatibility/2006" xmlns:aink="http://schemas.microsoft.com/office/drawing/2016/ink" xmlns:am3d="http://schemas.microsoft.com/office/drawing/2017/model3d" xmlns:o="urn:schemas-microsoft-com:office:office" xmlns:oel="http://schemas.microsoft.com/office/2019/extlst" xmlns:r="http://schemas.openxmlformats.org/officeDocument/2006/relationships" xmlns:m="http://schemas.openxmlformats.org/officeDocument/2006/math" xmlns:v="urn:schemas-microsoft-com:vml" xmlns:wp14="http://schemas.microsoft.com/office/word/2010/wordprocessingDrawing" xmlns:wp="http://schemas.openxmlformats.org/drawingml/2006/wordprocessingDrawing" xmlns:w10="urn:schemas-microsoft-com:office:word" xmlns:w="http://schemas.openxmlformats.org/wordprocessingml/2006/main" xmlns:w14="http://schemas.microsoft.com/office/word/2010/wordml" xmlns:w15="http://schemas.microsoft.com/office/word/2012/wordml" xmlns:w16cex="http://schemas.microsoft.com/office/word/2018/wordml/cex" xmlns:w16cid="http://schemas.microsoft.com/office/word/2016/wordml/cid" xmlns:w16="http://schemas.microsoft.com/office/word/2018/wordml" xmlns:w16du="http://schemas.microsoft.com/office/word/2023/wordml/word16du" xmlns:w16sdtdh="http://schemas.microsoft.com/office/word/2020/wordml/sdtdatahash" xmlns:w16sdtfl="http://schemas.microsoft.com/office/word/2024/wordml/sdtformatlock" xmlns:w16se="http://schemas.microsoft.com/office/word/2015/wordml/symex" xmlns:wpg="http://schemas.microsoft.com/office/word/2010/wordprocessingGroup" xmlns:wpi="http://schemas.microsoft.com/office/word/2010/wordprocessingInk" xmlns:wne="http://schemas.microsoft.com/office/word/2006/wordml" xmlns:wps="http://schemas.microsoft.com/office/word/2010/wordprocessingShape" mc:Ignorable="w14 w15 w16se w16cid w16 w16cex w16sdtdh w16sdtfl w16du wp14">
+  <w:endnote w:type="separator" w:id="-1">
+    <w:p>
+      <w:pPr>
+        <w:spacing w:after="0" w:line="240" w:lineRule="auto"/>
+        <w:rPr>
+          <w:rFonts w:hint="eastAsia"/>
+        </w:rPr>
+      </w:pPr>
+      <w:r>
+        <w:separator/>
+      </w:r>
+    </w:p>
+  </w:endnote>
+  <w:endnote w:type="continuationSeparator" w:id="0">
+    <w:p>
+      <w:pPr>
+        <w:spacing w:after="0" w:line="240" w:lineRule="auto"/>
+        <w:rPr>
+          <w:rFonts w:hint="eastAsia"/>
+        </w:rPr>
+      </w:pPr>
+      <w:r>
+        <w:continuationSeparator/>
+      </w:r>
+    </w:p>
+  </w:endnote>
+</w:endnotes>
+</file>
+
+<file path=word/footer1.xml><?xml version="1.0" encoding="utf-8"?>
+<w:ftr xmlns:wpc="http://schemas.microsoft.com/office/word/2010/wordprocessingCanvas" xmlns:cx="http://schemas.microsoft.com/office/drawing/2014/chartex" xmlns:cx1="http://schemas.microsoft.com/office/drawing/2015/9/8/chartex" xmlns:cx2="http://schemas.microsoft.com/office/drawing/2015/10/21/chartex" xmlns:cx3="http://schemas.microsoft.com/office/drawing/2016/5/9/chartex" xmlns:cx4="http://schemas.microsoft.com/office/drawing/2016/5/10/chartex" xmlns:cx5="http://schemas.microsoft.com/office/drawing/2016/5/11/chartex" xmlns:cx6="http://schemas.microsoft.com/office/drawing/2016/5/12/chartex" xmlns:cx7="http://schemas.microsoft.com/office/drawing/2016/5/13/chartex" xmlns:cx8="http://schemas.microsoft.com/office/drawing/2016/5/14/chartex" xmlns:mc="http://schemas.openxmlformats.org/markup-compatibility/2006" xmlns:aink="http://schemas.microsoft.com/office/drawing/2016/ink" xmlns:am3d="http://schemas.microsoft.com/office/drawing/2017/model3d" xmlns:o="urn:schemas-microsoft-com:office:office" xmlns:oel="http://schemas.microsoft.com/office/2019/extlst" xmlns:r="http://schemas.openxmlformats.org/officeDocument/2006/relationships" xmlns:m="http://schemas.openxmlformats.org/officeDocument/2006/math" xmlns:v="urn:schemas-microsoft-com:vml" xmlns:wp14="http://schemas.microsoft.com/office/word/2010/wordprocessingDrawing" xmlns:wp="http://schemas.openxmlformats.org/drawingml/2006/wordprocessingDrawing" xmlns:w10="urn:schemas-microsoft-com:office:word" xmlns:w="http://schemas.openxmlformats.org/wordprocessingml/2006/main" xmlns:w14="http://schemas.microsoft.com/office/word/2010/wordml" xmlns:w15="http://schemas.microsoft.com/office/word/2012/wordml" xmlns:w16cex="http://schemas.microsoft.com/office/word/2018/wordml/cex" xmlns:w16cid="http://schemas.microsoft.com/office/word/2016/wordml/cid" xmlns:w16="http://schemas.microsoft.com/office/word/2018/wordml" xmlns:w16du="http://schemas.microsoft.com/office/word/2023/wordml/word16du" xmlns:w16sdtdh="http://schemas.microsoft.com/office/word/2020/wordml/sdtdatahash" xmlns:w16sdtfl="http://schemas.microsoft.com/office/word/2024/wordml/sdtformatlock" xmlns:w16se="http://schemas.microsoft.com/office/word/2015/wordml/symex" xmlns:wpg="http://schemas.microsoft.com/office/word/2010/wordprocessingGroup" xmlns:wpi="http://schemas.microsoft.com/office/word/2010/wordprocessingInk" xmlns:wne="http://schemas.microsoft.com/office/word/2006/wordml" xmlns:wps="http://schemas.microsoft.com/office/word/2010/wordprocessingShape" mc:Ignorable="w14 w15 w16se w16cid w16 w16cex w16sdtdh w16sdtfl w16du wp14">
+  <w:p>
+    <w:pPr>
+      <w:pStyle w:val="af1"/>
+      <w:rPr>
+        <w:rFonts w:hint="eastAsia"/>
+      </w:rPr>
+    </w:pPr>
+    <w:r>
+      <w:rPr>
+        <w:rFonts w:hint="eastAsia"/>
+      </w:rPr>
+      <w:t>This is a test footer.</w:t>
+    </w:r>
+  </w:p>
+</w:ftr>
+</file>
+
+<file path=word/footnotes.xml><?xml version="1.0" encoding="utf-8"?>
+<w:footnotes xmlns:wpc="http://schemas.microsoft.com/office/word/2010/wordprocessingCanvas" xmlns:cx="http://schemas.microsoft.com/office/drawing/2014/chartex" xmlns:cx1="http://schemas.microsoft.com/office/drawing/2015/9/8/chartex" xmlns:cx2="http://schemas.microsoft.com/office/drawing/2015/10/21/chartex" xmlns:cx3="http://schemas.microsoft.com/office/drawing/2016/5/9/chartex" xmlns:cx4="http://schemas.microsoft.com/office/drawing/2016/5/10/chartex" xmlns:cx5="http://schemas.microsoft.com/office/drawing/2016/5/11/chartex" xmlns:cx6="http://schemas.microsoft.com/office/drawing/2016/5/12/chartex" xmlns:cx7="http://schemas.microsoft.com/office/drawing/2016/5/13/chartex" xmlns:cx8="http://schemas.microsoft.com/office/drawing/2016/5/14/chartex" xmlns:mc="http://schemas.openxmlformats.org/markup-compatibility/2006" xmlns:aink="http://schemas.microsoft.com/office/drawing/2016/ink" xmlns:am3d="http://schemas.microsoft.com/office/drawing/2017/model3d" xmlns:o="urn:schemas-microsoft-com:office:office" xmlns:oel="http://schemas.microsoft.com/office/2019/extlst" xmlns:r="http://schemas.openxmlformats.org/officeDocument/2006/relationships" xmlns:m="http://schemas.openxmlformats.org/officeDocument/2006/math" xmlns:v="urn:schemas-microsoft-com:vml" xmlns:wp14="http://schemas.microsoft.com/office/word/2010/wordprocessingDrawing" xmlns:wp="http://schemas.openxmlformats.org/drawingml/2006/wordprocessingDrawing" xmlns:w10="urn:schemas-microsoft-com:office:word" xmlns:w="http://schemas.openxmlformats.org/wordprocessingml/2006/main" xmlns:w14="http://schemas.microsoft.com/office/word/2010/wordml" xmlns:w15="http://schemas.microsoft.com/office/word/2012/wordml" xmlns:w16cex="http://schemas.microsoft.com/office/word/2018/wordml/cex" xmlns:w16cid="http://schemas.microsoft.com/office/word/2016/wordml/cid" xmlns:w16="http://schemas.microsoft.com/office/word/2018/wordml" xmlns:w16du="http://schemas.microsoft.com/office/word/2023/wordml/word16du" xmlns:w16sdtdh="http://schemas.microsoft.com/office/word/2020/wordml/sdtdatahash" xmlns:w16sdtfl="http://schemas.microsoft.com/office/word/2024/wordml/sdtformatlock" xmlns:w16se="http://schemas.microsoft.com/office/word/2015/wordml/symex" xmlns:wpg="http://schemas.microsoft.com/office/word/2010/wordprocessingGroup" xmlns:wpi="http://schemas.microsoft.com/office/word/2010/wordprocessingInk" xmlns:wne="http://schemas.microsoft.com/office/word/2006/wordml" xmlns:wps="http://schemas.microsoft.com/office/word/2010/wordprocessingShape" mc:Ignorable="w14 w15 w16se w16cid w16 w16cex w16sdtdh w16sdtfl w16du wp14">
+  <w:footnote w:type="separator" w:id="-1">
+    <w:p>
+      <w:pPr>
+        <w:spacing w:after="0" w:line="240" w:lineRule="auto"/>
+        <w:rPr>
+          <w:rFonts w:hint="eastAsia"/>
+        </w:rPr>
+      </w:pPr>
+      <w:r>
+        <w:separator/>
+      </w:r>
+    </w:p>
+  </w:footnote>
+  <w:footnote w:type="continuationSeparator" w:id="0">
+    <w:p>
+      <w:pPr>
+        <w:spacing w:after="0" w:line="240" w:lineRule="auto"/>
+        <w:rPr>
+          <w:rFonts w:hint="eastAsia"/>
+        </w:rPr>
+      </w:pPr>
+      <w:r>
+        <w:continuationSeparator/>
+      </w:r>
+    </w:p>
+  </w:footnote>
+</w:footnotes>
+</file>
+
+<file path=word/header1.xml><?xml version="1.0" encoding="utf-8"?>
+<w:hdr xmlns:wpc="http://schemas.microsoft.com/office/word/2010/wordprocessingCanvas" xmlns:cx="http://schemas.microsoft.com/office/drawing/2014/chartex" xmlns:cx1="http://schemas.microsoft.com/office/drawing/2015/9/8/chartex" xmlns:cx2="http://schemas.microsoft.com/office/drawing/2015/10/21/chartex" xmlns:cx3="http://schemas.microsoft.com/office/drawing/2016/5/9/chartex" xmlns:cx4="http://schemas.microsoft.com/office/drawing/2016/5/10/chartex" xmlns:cx5="http://schemas.microsoft.com/office/drawing/2016/5/11/chartex" xmlns:cx6="http://schemas.microsoft.com/office/drawing/2016/5/12/chartex" xmlns:cx7="http://schemas.microsoft.com/office/drawing/2016/5/13/chartex" xmlns:cx8="http://schemas.microsoft.com/office/drawing/2016/5/14/chartex" xmlns:mc="http://schemas.openxmlformats.org/markup-compatibility/2006" xmlns:aink="http://schemas.microsoft.com/office/drawing/2016/ink" xmlns:am3d="http://schemas.microsoft.com/office/drawing/2017/model3d" xmlns:o="urn:schemas-microsoft-com:office:office" xmlns:oel="http://schemas.microsoft.com/office/2019/extlst" xmlns:r="http://schemas.openxmlformats.org/officeDocument/2006/relationships" xmlns:m="http://schemas.openxmlformats.org/officeDocument/2006/math" xmlns:v="urn:schemas-microsoft-com:vml" xmlns:wp14="http://schemas.microsoft.com/office/word/2010/wordprocessingDrawing" xmlns:wp="http://schemas.openxmlformats.org/drawingml/2006/wordprocessingDrawing" xmlns:w10="urn:schemas-microsoft-com:office:word" xmlns:w="http://schemas.openxmlformats.org/wordprocessingml/2006/main" xmlns:w14="http://schemas.microsoft.com/office/word/2010/wordml" xmlns:w15="http://schemas.microsoft.com/office/word/2012/wordml" xmlns:w16cex="http://schemas.microsoft.com/office/word/2018/wordml/cex" xmlns:w16cid="http://schemas.microsoft.com/office/word/2016/wordml/cid" xmlns:w16="http://schemas.microsoft.com/office/word/2018/wordml" xmlns:w16du="http://schemas.microsoft.com/office/word/2023/wordml/word16du" xmlns:w16sdtdh="http://schemas.microsoft.com/office/word/2020/wordml/sdtdatahash" xmlns:w16sdtfl="http://schemas.microsoft.com/office/word/2024/wordml/sdtformatlock" xmlns:w16se="http://schemas.microsoft.com/office/word/2015/wordml/symex" xmlns:wpg="http://schemas.microsoft.com/office/word/2010/wordprocessingGroup" xmlns:wpi="http://schemas.microsoft.com/office/word/2010/wordprocessingInk" xmlns:wne="http://schemas.microsoft.com/office/word/2006/wordml" xmlns:wps="http://schemas.microsoft.com/office/word/2010/wordprocessingShape" mc:Ignorable="w14 w15 w16se w16cid w16 w16cex w16sdtdh w16sdtfl w16du wp14">
+  <w:p>
+    <w:pPr>
+      <w:pStyle w:val="af"/>
+      <w:rPr>
+        <w:rFonts w:hint="eastAsia"/>
+      </w:rPr>
+    </w:pPr>
+    <w:r>
+      <w:rPr>
+        <w:rFonts w:hint="eastAsia"/>
+      </w:rPr>
+      <w:t>This is a test header.</w:t>
+    </w:r>
+  </w:p>
+</w:hdr>
+</file>
+
 <file path=word/numbering.xml><?xml version="1.0" encoding="utf-8"?>
 <w:numbering xmlns:wpc="http://schemas.microsoft.com/office/word/2010/wordprocessingCanvas" xmlns:cx="http://schemas.microsoft.com/office/drawing/2014/chartex" xmlns:cx1="http://schemas.microsoft.com/office/drawing/2015/9/8/chartex" xmlns:cx2="http://schemas.microsoft.com/office/drawing/2015/10/21/chartex" xmlns:cx3="http://schemas.microsoft.com/office/drawing/2016/5/9/chartex" xmlns:cx4="http://schemas.microsoft.com/office/drawing/2016/5/10/chartex" xmlns:cx5="http://schemas.microsoft.com/office/drawing/2016/5/11/chartex" xmlns:cx6="http://schemas.microsoft.com/office/drawing/2016/5/12/chartex" xmlns:cx7="http://schemas.microsoft.com/office/drawing/2016/5/13/chartex" xmlns:cx8="http://schemas.microsoft.com/office/drawing/2016/5/14/chartex" xmlns:mc="http://schemas.openxmlformats.org/markup-compatibility/2006" xmlns:aink="http://schemas.microsoft.com/office/drawing/2016/ink" xmlns:am3d="http://schemas.microsoft.com/office/drawing/2017/model3d" xmlns:o="urn:schemas-microsoft-com:office:office" xmlns:oel="http://schemas.microsoft.com/office/2019/extlst" xmlns:r="http://schemas.openxmlformats.org/officeDocument/2006/relationships" xmlns:m="http://schemas.openxmlformats.org/officeDocument/2006/math" xmlns:v="urn:schemas-microsoft-com:vml" xmlns:wp14="http://schemas.microsoft.com/office/word/2010/wordprocessingDrawing" xmlns:wp="http://schemas.openxmlformats.org/drawingml/2006/wordprocessingDrawing" xmlns:w10="urn:schemas-microsoft-com:office:word" xmlns:w="http://schemas.openxmlformats.org/wordprocessingml/2006/main" xmlns:w14="http://schemas.microsoft.com/office/word/2010/wordml" xmlns:w15="http://schemas.microsoft.com/office/word/2012/wordml" xmlns:w16cex="http://schemas.microsoft.com/office/word/2018/wordml/cex" xmlns:w16cid="http://schemas.microsoft.com/office/word/2016/wordml/cid" xmlns:w16="http://schemas.microsoft.com/office/word/2018/wordml" xmlns:w16du="http://schemas.microsoft.com/office/word/2023/wordml/word16du" xmlns:w16sdtdh="http://schemas.microsoft.com/office/word/2020/wordml/sdtdatahash" xmlns:w16sdtfl="http://schemas.microsoft.com/office/word/2024/wordml/sdtformatlock" xmlns:w16se="http://schemas.microsoft.com/office/word/2015/wordml/symex" xmlns:wpg="http://schemas.microsoft.com/office/word/2010/wordprocessingGroup" xmlns:wpi="http://schemas.microsoft.com/office/word/2010/wordprocessingInk" xmlns:wne="http://schemas.microsoft.com/office/word/2006/wordml" xmlns:wps="http://schemas.microsoft.com/office/word/2010/wordprocessingShape" mc:Ignorable="w14 w15 w16se w16cid w16 w16cex w16sdtdh w16sdtfl w16du wp14">
   <w:abstractNum w:abstractNumId="0" w15:restartNumberingAfterBreak="0">
-    <w:nsid w:val="30B13AAD"/>
+    <w:nsid w:val="6F097418"/>
     <w:multiLevelType w:val="singleLevel"/>
     <w:tmpl w:val="04090001"/>
     <w:lvl w:ilvl="0">
@@ -315,7 +402,7 @@
       </w:rPr>
     </w:lvl>
   </w:abstractNum>
-  <w:num w:numId="1" w16cid:durableId="721295579">
+  <w:num w:numId="1" w16cid:durableId="1815903726">
     <w:abstractNumId w:val="0"/>
   </w:num>
 </w:numbering>
@@ -740,7 +827,7 @@
     <w:link w:val="10"/>
     <w:uiPriority w:val="9"/>
     <w:qFormat/>
-    <w:rsid w:val="00C7483A"/>
+    <w:rsid w:val="00284FAA"/>
     <w:pPr>
       <w:keepNext/>
       <w:keepLines/>
@@ -763,7 +850,7 @@
     <w:semiHidden/>
     <w:unhideWhenUsed/>
     <w:qFormat/>
-    <w:rsid w:val="00C7483A"/>
+    <w:rsid w:val="00284FAA"/>
     <w:pPr>
       <w:keepNext/>
       <w:keepLines/>
@@ -786,7 +873,7 @@
     <w:semiHidden/>
     <w:unhideWhenUsed/>
     <w:qFormat/>
-    <w:rsid w:val="00C7483A"/>
+    <w:rsid w:val="00284FAA"/>
     <w:pPr>
       <w:keepNext/>
       <w:keepLines/>
@@ -809,7 +896,7 @@
     <w:semiHidden/>
     <w:unhideWhenUsed/>
     <w:qFormat/>
-    <w:rsid w:val="00C7483A"/>
+    <w:rsid w:val="00284FAA"/>
     <w:pPr>
       <w:keepNext/>
       <w:keepLines/>
@@ -832,7 +919,7 @@
     <w:semiHidden/>
     <w:unhideWhenUsed/>
     <w:qFormat/>
-    <w:rsid w:val="00C7483A"/>
+    <w:rsid w:val="00284FAA"/>
     <w:pPr>
       <w:keepNext/>
       <w:keepLines/>
@@ -854,7 +941,7 @@
     <w:semiHidden/>
     <w:unhideWhenUsed/>
     <w:qFormat/>
-    <w:rsid w:val="00C7483A"/>
+    <w:rsid w:val="00284FAA"/>
     <w:pPr>
       <w:keepNext/>
       <w:keepLines/>
@@ -877,7 +964,7 @@
     <w:semiHidden/>
     <w:unhideWhenUsed/>
     <w:qFormat/>
-    <w:rsid w:val="00C7483A"/>
+    <w:rsid w:val="00284FAA"/>
     <w:pPr>
       <w:keepNext/>
       <w:keepLines/>
@@ -900,7 +987,7 @@
     <w:semiHidden/>
     <w:unhideWhenUsed/>
     <w:qFormat/>
-    <w:rsid w:val="00C7483A"/>
+    <w:rsid w:val="00284FAA"/>
     <w:pPr>
       <w:keepNext/>
       <w:keepLines/>
@@ -921,7 +1008,7 @@
     <w:semiHidden/>
     <w:unhideWhenUsed/>
     <w:qFormat/>
-    <w:rsid w:val="00C7483A"/>
+    <w:rsid w:val="00284FAA"/>
     <w:pPr>
       <w:keepNext/>
       <w:keepLines/>
@@ -965,7 +1052,7 @@
     <w:basedOn w:val="a0"/>
     <w:link w:val="1"/>
     <w:uiPriority w:val="9"/>
-    <w:rsid w:val="00C7483A"/>
+    <w:rsid w:val="00284FAA"/>
     <w:rPr>
       <w:rFonts w:asciiTheme="majorHAnsi" w:eastAsiaTheme="majorEastAsia" w:hAnsiTheme="majorHAnsi" w:cstheme="majorBidi"/>
       <w:color w:val="0F4761" w:themeColor="accent1" w:themeShade="BF"/>
@@ -979,7 +1066,7 @@
     <w:link w:val="2"/>
     <w:uiPriority w:val="9"/>
     <w:semiHidden/>
-    <w:rsid w:val="00C7483A"/>
+    <w:rsid w:val="00284FAA"/>
     <w:rPr>
       <w:rFonts w:asciiTheme="majorHAnsi" w:eastAsiaTheme="majorEastAsia" w:hAnsiTheme="majorHAnsi" w:cstheme="majorBidi"/>
       <w:color w:val="0F4761" w:themeColor="accent1" w:themeShade="BF"/>
@@ -993,7 +1080,7 @@
     <w:link w:val="3"/>
     <w:uiPriority w:val="9"/>
     <w:semiHidden/>
-    <w:rsid w:val="00C7483A"/>
+    <w:rsid w:val="00284FAA"/>
     <w:rPr>
       <w:rFonts w:asciiTheme="majorHAnsi" w:eastAsiaTheme="majorEastAsia" w:hAnsiTheme="majorHAnsi" w:cstheme="majorBidi"/>
       <w:color w:val="0F4761" w:themeColor="accent1" w:themeShade="BF"/>
@@ -1007,7 +1094,7 @@
     <w:link w:val="4"/>
     <w:uiPriority w:val="9"/>
     <w:semiHidden/>
-    <w:rsid w:val="00C7483A"/>
+    <w:rsid w:val="00284FAA"/>
     <w:rPr>
       <w:rFonts w:cstheme="majorBidi"/>
       <w:color w:val="0F4761" w:themeColor="accent1" w:themeShade="BF"/>
@@ -1021,7 +1108,7 @@
     <w:link w:val="5"/>
     <w:uiPriority w:val="9"/>
     <w:semiHidden/>
-    <w:rsid w:val="00C7483A"/>
+    <w:rsid w:val="00284FAA"/>
     <w:rPr>
       <w:rFonts w:cstheme="majorBidi"/>
       <w:color w:val="0F4761" w:themeColor="accent1" w:themeShade="BF"/>
@@ -1034,7 +1121,7 @@
     <w:link w:val="6"/>
     <w:uiPriority w:val="9"/>
     <w:semiHidden/>
-    <w:rsid w:val="00C7483A"/>
+    <w:rsid w:val="00284FAA"/>
     <w:rPr>
       <w:rFonts w:cstheme="majorBidi"/>
       <w:b/>
@@ -1048,7 +1135,7 @@
     <w:link w:val="7"/>
     <w:uiPriority w:val="9"/>
     <w:semiHidden/>
-    <w:rsid w:val="00C7483A"/>
+    <w:rsid w:val="00284FAA"/>
     <w:rPr>
       <w:rFonts w:cstheme="majorBidi"/>
       <w:b/>
@@ -1062,7 +1149,7 @@
     <w:link w:val="8"/>
     <w:uiPriority w:val="9"/>
     <w:semiHidden/>
-    <w:rsid w:val="00C7483A"/>
+    <w:rsid w:val="00284FAA"/>
     <w:rPr>
       <w:rFonts w:cstheme="majorBidi"/>
       <w:color w:val="595959" w:themeColor="text1" w:themeTint="A6"/>
@@ -1074,7 +1161,7 @@
     <w:link w:val="9"/>
     <w:uiPriority w:val="9"/>
     <w:semiHidden/>
-    <w:rsid w:val="00C7483A"/>
+    <w:rsid w:val="00284FAA"/>
     <w:rPr>
       <w:rFonts w:eastAsiaTheme="majorEastAsia" w:cstheme="majorBidi"/>
       <w:color w:val="595959" w:themeColor="text1" w:themeTint="A6"/>
@@ -1087,7 +1174,7 @@
     <w:link w:val="a4"/>
     <w:uiPriority w:val="10"/>
     <w:qFormat/>
-    <w:rsid w:val="00C7483A"/>
+    <w:rsid w:val="00284FAA"/>
     <w:pPr>
       <w:spacing w:after="80" w:line="240" w:lineRule="auto"/>
       <w:contextualSpacing/>
@@ -1106,7 +1193,7 @@
     <w:basedOn w:val="a0"/>
     <w:link w:val="a3"/>
     <w:uiPriority w:val="10"/>
-    <w:rsid w:val="00C7483A"/>
+    <w:rsid w:val="00284FAA"/>
     <w:rPr>
       <w:rFonts w:asciiTheme="majorHAnsi" w:eastAsiaTheme="majorEastAsia" w:hAnsiTheme="majorHAnsi" w:cstheme="majorBidi"/>
       <w:spacing w:val="-10"/>
@@ -1122,7 +1209,7 @@
     <w:link w:val="a6"/>
     <w:uiPriority w:val="11"/>
     <w:qFormat/>
-    <w:rsid w:val="00C7483A"/>
+    <w:rsid w:val="00284FAA"/>
     <w:pPr>
       <w:numPr>
         <w:ilvl w:val="1"/>
@@ -1142,7 +1229,7 @@
     <w:basedOn w:val="a0"/>
     <w:link w:val="a5"/>
     <w:uiPriority w:val="11"/>
-    <w:rsid w:val="00C7483A"/>
+    <w:rsid w:val="00284FAA"/>
     <w:rPr>
       <w:rFonts w:asciiTheme="majorHAnsi" w:eastAsiaTheme="majorEastAsia" w:hAnsiTheme="majorHAnsi" w:cstheme="majorBidi"/>
       <w:color w:val="595959" w:themeColor="text1" w:themeTint="A6"/>
@@ -1158,7 +1245,7 @@
     <w:link w:val="a8"/>
     <w:uiPriority w:val="29"/>
     <w:qFormat/>
-    <w:rsid w:val="00C7483A"/>
+    <w:rsid w:val="00284FAA"/>
     <w:pPr>
       <w:spacing w:before="160"/>
       <w:jc w:val="center"/>
@@ -1174,7 +1261,7 @@
     <w:basedOn w:val="a0"/>
     <w:link w:val="a7"/>
     <w:uiPriority w:val="29"/>
-    <w:rsid w:val="00C7483A"/>
+    <w:rsid w:val="00284FAA"/>
     <w:rPr>
       <w:i/>
       <w:iCs/>
@@ -1186,7 +1273,7 @@
     <w:basedOn w:val="a"/>
     <w:uiPriority w:val="34"/>
     <w:qFormat/>
-    <w:rsid w:val="00C7483A"/>
+    <w:rsid w:val="00284FAA"/>
     <w:pPr>
       <w:ind w:left="720"/>
       <w:contextualSpacing/>
@@ -1197,7 +1284,7 @@
     <w:basedOn w:val="a0"/>
     <w:uiPriority w:val="21"/>
     <w:qFormat/>
-    <w:rsid w:val="00C7483A"/>
+    <w:rsid w:val="00284FAA"/>
     <w:rPr>
       <w:i/>
       <w:iCs/>
@@ -1211,7 +1298,7 @@
     <w:link w:val="ac"/>
     <w:uiPriority w:val="30"/>
     <w:qFormat/>
-    <w:rsid w:val="00C7483A"/>
+    <w:rsid w:val="00284FAA"/>
     <w:pPr>
       <w:pBdr>
         <w:top w:val="single" w:sz="4" w:space="10" w:color="0F4761" w:themeColor="accent1" w:themeShade="BF"/>
@@ -1232,7 +1319,7 @@
     <w:basedOn w:val="a0"/>
     <w:link w:val="ab"/>
     <w:uiPriority w:val="30"/>
-    <w:rsid w:val="00C7483A"/>
+    <w:rsid w:val="00284FAA"/>
     <w:rPr>
       <w:i/>
       <w:iCs/>
@@ -1244,7 +1331,7 @@
     <w:basedOn w:val="a0"/>
     <w:uiPriority w:val="32"/>
     <w:qFormat/>
-    <w:rsid w:val="00C7483A"/>
+    <w:rsid w:val="00284FAA"/>
     <w:rPr>
       <w:b/>
       <w:bCs/>
@@ -1258,10 +1345,73 @@
     <w:hidden/>
     <w:uiPriority w:val="99"/>
     <w:semiHidden/>
-    <w:rsid w:val="00C7483A"/>
+    <w:rsid w:val="00284FAA"/>
     <w:pPr>
       <w:spacing w:after="0" w:line="240" w:lineRule="auto"/>
     </w:pPr>
+  </w:style>
+  <w:style w:type="paragraph" w:styleId="af">
+    <w:name w:val="header"/>
+    <w:basedOn w:val="a"/>
+    <w:link w:val="af0"/>
+    <w:uiPriority w:val="99"/>
+    <w:unhideWhenUsed/>
+    <w:rsid w:val="00F654F7"/>
+    <w:pPr>
+      <w:tabs>
+        <w:tab w:val="center" w:pos="4153"/>
+        <w:tab w:val="right" w:pos="8306"/>
+      </w:tabs>
+      <w:snapToGrid w:val="0"/>
+      <w:spacing w:line="240" w:lineRule="auto"/>
+      <w:jc w:val="center"/>
+    </w:pPr>
+    <w:rPr>
+      <w:sz w:val="18"/>
+      <w:szCs w:val="18"/>
+    </w:rPr>
+  </w:style>
+  <w:style w:type="character" w:customStyle="1" w:styleId="af0">
+    <w:name w:val="页眉 字符"/>
+    <w:basedOn w:val="a0"/>
+    <w:link w:val="af"/>
+    <w:uiPriority w:val="99"/>
+    <w:rsid w:val="00F654F7"/>
+    <w:rPr>
+      <w:sz w:val="18"/>
+      <w:szCs w:val="18"/>
+    </w:rPr>
+  </w:style>
+  <w:style w:type="paragraph" w:styleId="af1">
+    <w:name w:val="footer"/>
+    <w:basedOn w:val="a"/>
+    <w:link w:val="af2"/>
+    <w:uiPriority w:val="99"/>
+    <w:unhideWhenUsed/>
+    <w:rsid w:val="00F654F7"/>
+    <w:pPr>
+      <w:tabs>
+        <w:tab w:val="center" w:pos="4153"/>
+        <w:tab w:val="right" w:pos="8306"/>
+      </w:tabs>
+      <w:snapToGrid w:val="0"/>
+      <w:spacing w:line="240" w:lineRule="auto"/>
+    </w:pPr>
+    <w:rPr>
+      <w:sz w:val="18"/>
+      <w:szCs w:val="18"/>
+    </w:rPr>
+  </w:style>
+  <w:style w:type="character" w:customStyle="1" w:styleId="af2">
+    <w:name w:val="页脚 字符"/>
+    <w:basedOn w:val="a0"/>
+    <w:link w:val="af1"/>
+    <w:uiPriority w:val="99"/>
+    <w:rsid w:val="00F654F7"/>
+    <w:rPr>
+      <w:sz w:val="18"/>
+      <w:szCs w:val="18"/>
+    </w:rPr>
   </w:style>
 </w:styles>
 </file>

--- a/tests/test_docs/test_document.docx
+++ b/tests/test_docs/test_document.docx
@@ -6,25 +6,21 @@
       <w:pPr>
         <w:jc w:val="center"/>
         <w:rPr>
-          <w:ins w:id="0" w:author="超 李" w:date="2025-08-26T12:24:00Z" w16du:dateUtc="2025-08-26T04:24:00Z"/>
           <w:rFonts w:hint="eastAsia"/>
           <w:b/>
         </w:rPr>
       </w:pPr>
-      <w:ins w:id="1" w:author="超 李" w:date="2025-08-26T12:24:00Z" w16du:dateUtc="2025-08-26T04:24:00Z">
-        <w:r>
-          <w:rPr>
-            <w:rFonts w:hint="eastAsia"/>
-            <w:b/>
-          </w:rPr>
-          <w:t>First paragraph.</w:t>
-        </w:r>
-      </w:ins>
+      <w:r>
+        <w:rPr>
+          <w:rFonts w:hint="eastAsia"/>
+          <w:b/>
+        </w:rPr>
+        <w:t>First paragraph.</w:t>
+      </w:r>
     </w:p>
     <w:p>
       <w:pPr>
         <w:rPr>
-          <w:ins w:id="2" w:author="超 李" w:date="2025-08-26T12:24:00Z" w16du:dateUtc="2025-08-26T04:24:00Z"/>
           <w:rFonts w:hint="eastAsia"/>
         </w:rPr>
       </w:pPr>
@@ -272,8 +268,12 @@
       </w:pPr>
     </w:p>
     <w:sectPr>
-      <w:headerReference w:type="default" r:id="rId7"/>
-      <w:footerReference w:type="default" r:id="rId8"/>
+      <w:headerReference w:type="even" r:id="rId7"/>
+      <w:headerReference w:type="default" r:id="rId8"/>
+      <w:footerReference w:type="even" r:id="rId9"/>
+      <w:footerReference w:type="default" r:id="rId10"/>
+      <w:headerReference w:type="first" r:id="rId11"/>
+      <w:footerReference w:type="first" r:id="rId12"/>
       <w:pgSz w:w="11906" w:h="16838"/>
       <w:pgMar w:top="1440" w:right="1800" w:bottom="1440" w:left="1800" w:header="851" w:footer="992" w:gutter="0"/>
       <w:cols w:space="425"/>
@@ -288,7 +288,6 @@
   <w:endnote w:type="separator" w:id="-1">
     <w:p>
       <w:pPr>
-        <w:spacing w:after="0" w:line="240" w:lineRule="auto"/>
         <w:rPr>
           <w:rFonts w:hint="eastAsia"/>
         </w:rPr>
@@ -301,7 +300,6 @@
   <w:endnote w:type="continuationSeparator" w:id="0">
     <w:p>
       <w:pPr>
-        <w:spacing w:after="0" w:line="240" w:lineRule="auto"/>
         <w:rPr>
           <w:rFonts w:hint="eastAsia"/>
         </w:rPr>
@@ -323,6 +321,19 @@
         <w:rFonts w:hint="eastAsia"/>
       </w:rPr>
     </w:pPr>
+  </w:p>
+</w:ftr>
+</file>
+
+<file path=word/footer2.xml><?xml version="1.0" encoding="utf-8"?>
+<w:ftr xmlns:wpc="http://schemas.microsoft.com/office/word/2010/wordprocessingCanvas" xmlns:cx="http://schemas.microsoft.com/office/drawing/2014/chartex" xmlns:cx1="http://schemas.microsoft.com/office/drawing/2015/9/8/chartex" xmlns:cx2="http://schemas.microsoft.com/office/drawing/2015/10/21/chartex" xmlns:cx3="http://schemas.microsoft.com/office/drawing/2016/5/9/chartex" xmlns:cx4="http://schemas.microsoft.com/office/drawing/2016/5/10/chartex" xmlns:cx5="http://schemas.microsoft.com/office/drawing/2016/5/11/chartex" xmlns:cx6="http://schemas.microsoft.com/office/drawing/2016/5/12/chartex" xmlns:cx7="http://schemas.microsoft.com/office/drawing/2016/5/13/chartex" xmlns:cx8="http://schemas.microsoft.com/office/drawing/2016/5/14/chartex" xmlns:mc="http://schemas.openxmlformats.org/markup-compatibility/2006" xmlns:aink="http://schemas.microsoft.com/office/drawing/2016/ink" xmlns:am3d="http://schemas.microsoft.com/office/drawing/2017/model3d" xmlns:o="urn:schemas-microsoft-com:office:office" xmlns:oel="http://schemas.microsoft.com/office/2019/extlst" xmlns:r="http://schemas.openxmlformats.org/officeDocument/2006/relationships" xmlns:m="http://schemas.openxmlformats.org/officeDocument/2006/math" xmlns:v="urn:schemas-microsoft-com:vml" xmlns:wp14="http://schemas.microsoft.com/office/word/2010/wordprocessingDrawing" xmlns:wp="http://schemas.openxmlformats.org/drawingml/2006/wordprocessingDrawing" xmlns:w10="urn:schemas-microsoft-com:office:word" xmlns:w="http://schemas.openxmlformats.org/wordprocessingml/2006/main" xmlns:w14="http://schemas.microsoft.com/office/word/2010/wordml" xmlns:w15="http://schemas.microsoft.com/office/word/2012/wordml" xmlns:w16cex="http://schemas.microsoft.com/office/word/2018/wordml/cex" xmlns:w16cid="http://schemas.microsoft.com/office/word/2016/wordml/cid" xmlns:w16="http://schemas.microsoft.com/office/word/2018/wordml" xmlns:w16du="http://schemas.microsoft.com/office/word/2023/wordml/word16du" xmlns:w16sdtdh="http://schemas.microsoft.com/office/word/2020/wordml/sdtdatahash" xmlns:w16sdtfl="http://schemas.microsoft.com/office/word/2024/wordml/sdtformatlock" xmlns:w16se="http://schemas.microsoft.com/office/word/2015/wordml/symex" xmlns:wpg="http://schemas.microsoft.com/office/word/2010/wordprocessingGroup" xmlns:wpi="http://schemas.microsoft.com/office/word/2010/wordprocessingInk" xmlns:wne="http://schemas.microsoft.com/office/word/2006/wordml" xmlns:wps="http://schemas.microsoft.com/office/word/2010/wordprocessingShape" mc:Ignorable="w14 w15 w16se w16cid w16 w16cex w16sdtdh w16sdtfl w16du wp14">
+  <w:p>
+    <w:pPr>
+      <w:pStyle w:val="af1"/>
+      <w:rPr>
+        <w:rFonts w:hint="eastAsia"/>
+      </w:rPr>
+    </w:pPr>
     <w:r>
       <w:rPr>
         <w:rFonts w:hint="eastAsia"/>
@@ -333,12 +344,24 @@
 </w:ftr>
 </file>
 
+<file path=word/footer3.xml><?xml version="1.0" encoding="utf-8"?>
+<w:ftr xmlns:wpc="http://schemas.microsoft.com/office/word/2010/wordprocessingCanvas" xmlns:cx="http://schemas.microsoft.com/office/drawing/2014/chartex" xmlns:cx1="http://schemas.microsoft.com/office/drawing/2015/9/8/chartex" xmlns:cx2="http://schemas.microsoft.com/office/drawing/2015/10/21/chartex" xmlns:cx3="http://schemas.microsoft.com/office/drawing/2016/5/9/chartex" xmlns:cx4="http://schemas.microsoft.com/office/drawing/2016/5/10/chartex" xmlns:cx5="http://schemas.microsoft.com/office/drawing/2016/5/11/chartex" xmlns:cx6="http://schemas.microsoft.com/office/drawing/2016/5/12/chartex" xmlns:cx7="http://schemas.microsoft.com/office/drawing/2016/5/13/chartex" xmlns:cx8="http://schemas.microsoft.com/office/drawing/2016/5/14/chartex" xmlns:mc="http://schemas.openxmlformats.org/markup-compatibility/2006" xmlns:aink="http://schemas.microsoft.com/office/drawing/2016/ink" xmlns:am3d="http://schemas.microsoft.com/office/drawing/2017/model3d" xmlns:o="urn:schemas-microsoft-com:office:office" xmlns:oel="http://schemas.microsoft.com/office/2019/extlst" xmlns:r="http://schemas.openxmlformats.org/officeDocument/2006/relationships" xmlns:m="http://schemas.openxmlformats.org/officeDocument/2006/math" xmlns:v="urn:schemas-microsoft-com:vml" xmlns:wp14="http://schemas.microsoft.com/office/word/2010/wordprocessingDrawing" xmlns:wp="http://schemas.openxmlformats.org/drawingml/2006/wordprocessingDrawing" xmlns:w10="urn:schemas-microsoft-com:office:word" xmlns:w="http://schemas.openxmlformats.org/wordprocessingml/2006/main" xmlns:w14="http://schemas.microsoft.com/office/word/2010/wordml" xmlns:w15="http://schemas.microsoft.com/office/word/2012/wordml" xmlns:w16cex="http://schemas.microsoft.com/office/word/2018/wordml/cex" xmlns:w16cid="http://schemas.microsoft.com/office/word/2016/wordml/cid" xmlns:w16="http://schemas.microsoft.com/office/word/2018/wordml" xmlns:w16du="http://schemas.microsoft.com/office/word/2023/wordml/word16du" xmlns:w16sdtdh="http://schemas.microsoft.com/office/word/2020/wordml/sdtdatahash" xmlns:w16sdtfl="http://schemas.microsoft.com/office/word/2024/wordml/sdtformatlock" xmlns:w16se="http://schemas.microsoft.com/office/word/2015/wordml/symex" xmlns:wpg="http://schemas.microsoft.com/office/word/2010/wordprocessingGroup" xmlns:wpi="http://schemas.microsoft.com/office/word/2010/wordprocessingInk" xmlns:wne="http://schemas.microsoft.com/office/word/2006/wordml" xmlns:wps="http://schemas.microsoft.com/office/word/2010/wordprocessingShape" mc:Ignorable="w14 w15 w16se w16cid w16 w16cex w16sdtdh w16sdtfl w16du wp14">
+  <w:p>
+    <w:pPr>
+      <w:pStyle w:val="af1"/>
+      <w:rPr>
+        <w:rFonts w:hint="eastAsia"/>
+      </w:rPr>
+    </w:pPr>
+  </w:p>
+</w:ftr>
+</file>
+
 <file path=word/footnotes.xml><?xml version="1.0" encoding="utf-8"?>
 <w:footnotes xmlns:wpc="http://schemas.microsoft.com/office/word/2010/wordprocessingCanvas" xmlns:cx="http://schemas.microsoft.com/office/drawing/2014/chartex" xmlns:cx1="http://schemas.microsoft.com/office/drawing/2015/9/8/chartex" xmlns:cx2="http://schemas.microsoft.com/office/drawing/2015/10/21/chartex" xmlns:cx3="http://schemas.microsoft.com/office/drawing/2016/5/9/chartex" xmlns:cx4="http://schemas.microsoft.com/office/drawing/2016/5/10/chartex" xmlns:cx5="http://schemas.microsoft.com/office/drawing/2016/5/11/chartex" xmlns:cx6="http://schemas.microsoft.com/office/drawing/2016/5/12/chartex" xmlns:cx7="http://schemas.microsoft.com/office/drawing/2016/5/13/chartex" xmlns:cx8="http://schemas.microsoft.com/office/drawing/2016/5/14/chartex" xmlns:mc="http://schemas.openxmlformats.org/markup-compatibility/2006" xmlns:aink="http://schemas.microsoft.com/office/drawing/2016/ink" xmlns:am3d="http://schemas.microsoft.com/office/drawing/2017/model3d" xmlns:o="urn:schemas-microsoft-com:office:office" xmlns:oel="http://schemas.microsoft.com/office/2019/extlst" xmlns:r="http://schemas.openxmlformats.org/officeDocument/2006/relationships" xmlns:m="http://schemas.openxmlformats.org/officeDocument/2006/math" xmlns:v="urn:schemas-microsoft-com:vml" xmlns:wp14="http://schemas.microsoft.com/office/word/2010/wordprocessingDrawing" xmlns:wp="http://schemas.openxmlformats.org/drawingml/2006/wordprocessingDrawing" xmlns:w10="urn:schemas-microsoft-com:office:word" xmlns:w="http://schemas.openxmlformats.org/wordprocessingml/2006/main" xmlns:w14="http://schemas.microsoft.com/office/word/2010/wordml" xmlns:w15="http://schemas.microsoft.com/office/word/2012/wordml" xmlns:w16cex="http://schemas.microsoft.com/office/word/2018/wordml/cex" xmlns:w16cid="http://schemas.microsoft.com/office/word/2016/wordml/cid" xmlns:w16="http://schemas.microsoft.com/office/word/2018/wordml" xmlns:w16du="http://schemas.microsoft.com/office/word/2023/wordml/word16du" xmlns:w16sdtdh="http://schemas.microsoft.com/office/word/2020/wordml/sdtdatahash" xmlns:w16sdtfl="http://schemas.microsoft.com/office/word/2024/wordml/sdtformatlock" xmlns:w16se="http://schemas.microsoft.com/office/word/2015/wordml/symex" xmlns:wpg="http://schemas.microsoft.com/office/word/2010/wordprocessingGroup" xmlns:wpi="http://schemas.microsoft.com/office/word/2010/wordprocessingInk" xmlns:wne="http://schemas.microsoft.com/office/word/2006/wordml" xmlns:wps="http://schemas.microsoft.com/office/word/2010/wordprocessingShape" mc:Ignorable="w14 w15 w16se w16cid w16 w16cex w16sdtdh w16sdtfl w16du wp14">
   <w:footnote w:type="separator" w:id="-1">
     <w:p>
       <w:pPr>
-        <w:spacing w:after="0" w:line="240" w:lineRule="auto"/>
         <w:rPr>
           <w:rFonts w:hint="eastAsia"/>
         </w:rPr>
@@ -351,7 +374,6 @@
   <w:footnote w:type="continuationSeparator" w:id="0">
     <w:p>
       <w:pPr>
-        <w:spacing w:after="0" w:line="240" w:lineRule="auto"/>
         <w:rPr>
           <w:rFonts w:hint="eastAsia"/>
         </w:rPr>
@@ -373,6 +395,19 @@
         <w:rFonts w:hint="eastAsia"/>
       </w:rPr>
     </w:pPr>
+  </w:p>
+</w:hdr>
+</file>
+
+<file path=word/header2.xml><?xml version="1.0" encoding="utf-8"?>
+<w:hdr xmlns:wpc="http://schemas.microsoft.com/office/word/2010/wordprocessingCanvas" xmlns:cx="http://schemas.microsoft.com/office/drawing/2014/chartex" xmlns:cx1="http://schemas.microsoft.com/office/drawing/2015/9/8/chartex" xmlns:cx2="http://schemas.microsoft.com/office/drawing/2015/10/21/chartex" xmlns:cx3="http://schemas.microsoft.com/office/drawing/2016/5/9/chartex" xmlns:cx4="http://schemas.microsoft.com/office/drawing/2016/5/10/chartex" xmlns:cx5="http://schemas.microsoft.com/office/drawing/2016/5/11/chartex" xmlns:cx6="http://schemas.microsoft.com/office/drawing/2016/5/12/chartex" xmlns:cx7="http://schemas.microsoft.com/office/drawing/2016/5/13/chartex" xmlns:cx8="http://schemas.microsoft.com/office/drawing/2016/5/14/chartex" xmlns:mc="http://schemas.openxmlformats.org/markup-compatibility/2006" xmlns:aink="http://schemas.microsoft.com/office/drawing/2016/ink" xmlns:am3d="http://schemas.microsoft.com/office/drawing/2017/model3d" xmlns:o="urn:schemas-microsoft-com:office:office" xmlns:oel="http://schemas.microsoft.com/office/2019/extlst" xmlns:r="http://schemas.openxmlformats.org/officeDocument/2006/relationships" xmlns:m="http://schemas.openxmlformats.org/officeDocument/2006/math" xmlns:v="urn:schemas-microsoft-com:vml" xmlns:wp14="http://schemas.microsoft.com/office/word/2010/wordprocessingDrawing" xmlns:wp="http://schemas.openxmlformats.org/drawingml/2006/wordprocessingDrawing" xmlns:w10="urn:schemas-microsoft-com:office:word" xmlns:w="http://schemas.openxmlformats.org/wordprocessingml/2006/main" xmlns:w14="http://schemas.microsoft.com/office/word/2010/wordml" xmlns:w15="http://schemas.microsoft.com/office/word/2012/wordml" xmlns:w16cex="http://schemas.microsoft.com/office/word/2018/wordml/cex" xmlns:w16cid="http://schemas.microsoft.com/office/word/2016/wordml/cid" xmlns:w16="http://schemas.microsoft.com/office/word/2018/wordml" xmlns:w16du="http://schemas.microsoft.com/office/word/2023/wordml/word16du" xmlns:w16sdtdh="http://schemas.microsoft.com/office/word/2020/wordml/sdtdatahash" xmlns:w16sdtfl="http://schemas.microsoft.com/office/word/2024/wordml/sdtformatlock" xmlns:w16se="http://schemas.microsoft.com/office/word/2015/wordml/symex" xmlns:wpg="http://schemas.microsoft.com/office/word/2010/wordprocessingGroup" xmlns:wpi="http://schemas.microsoft.com/office/word/2010/wordprocessingInk" xmlns:wne="http://schemas.microsoft.com/office/word/2006/wordml" xmlns:wps="http://schemas.microsoft.com/office/word/2010/wordprocessingShape" mc:Ignorable="w14 w15 w16se w16cid w16 w16cex w16sdtdh w16sdtfl w16du wp14">
+  <w:p>
+    <w:pPr>
+      <w:pStyle w:val="af"/>
+      <w:rPr>
+        <w:rFonts w:hint="eastAsia"/>
+      </w:rPr>
+    </w:pPr>
     <w:r>
       <w:rPr>
         <w:rFonts w:hint="eastAsia"/>
@@ -383,10 +418,23 @@
 </w:hdr>
 </file>
 
+<file path=word/header3.xml><?xml version="1.0" encoding="utf-8"?>
+<w:hdr xmlns:wpc="http://schemas.microsoft.com/office/word/2010/wordprocessingCanvas" xmlns:cx="http://schemas.microsoft.com/office/drawing/2014/chartex" xmlns:cx1="http://schemas.microsoft.com/office/drawing/2015/9/8/chartex" xmlns:cx2="http://schemas.microsoft.com/office/drawing/2015/10/21/chartex" xmlns:cx3="http://schemas.microsoft.com/office/drawing/2016/5/9/chartex" xmlns:cx4="http://schemas.microsoft.com/office/drawing/2016/5/10/chartex" xmlns:cx5="http://schemas.microsoft.com/office/drawing/2016/5/11/chartex" xmlns:cx6="http://schemas.microsoft.com/office/drawing/2016/5/12/chartex" xmlns:cx7="http://schemas.microsoft.com/office/drawing/2016/5/13/chartex" xmlns:cx8="http://schemas.microsoft.com/office/drawing/2016/5/14/chartex" xmlns:mc="http://schemas.openxmlformats.org/markup-compatibility/2006" xmlns:aink="http://schemas.microsoft.com/office/drawing/2016/ink" xmlns:am3d="http://schemas.microsoft.com/office/drawing/2017/model3d" xmlns:o="urn:schemas-microsoft-com:office:office" xmlns:oel="http://schemas.microsoft.com/office/2019/extlst" xmlns:r="http://schemas.openxmlformats.org/officeDocument/2006/relationships" xmlns:m="http://schemas.openxmlformats.org/officeDocument/2006/math" xmlns:v="urn:schemas-microsoft-com:vml" xmlns:wp14="http://schemas.microsoft.com/office/word/2010/wordprocessingDrawing" xmlns:wp="http://schemas.openxmlformats.org/drawingml/2006/wordprocessingDrawing" xmlns:w10="urn:schemas-microsoft-com:office:word" xmlns:w="http://schemas.openxmlformats.org/wordprocessingml/2006/main" xmlns:w14="http://schemas.microsoft.com/office/word/2010/wordml" xmlns:w15="http://schemas.microsoft.com/office/word/2012/wordml" xmlns:w16cex="http://schemas.microsoft.com/office/word/2018/wordml/cex" xmlns:w16cid="http://schemas.microsoft.com/office/word/2016/wordml/cid" xmlns:w16="http://schemas.microsoft.com/office/word/2018/wordml" xmlns:w16du="http://schemas.microsoft.com/office/word/2023/wordml/word16du" xmlns:w16sdtdh="http://schemas.microsoft.com/office/word/2020/wordml/sdtdatahash" xmlns:w16sdtfl="http://schemas.microsoft.com/office/word/2024/wordml/sdtformatlock" xmlns:w16se="http://schemas.microsoft.com/office/word/2015/wordml/symex" xmlns:wpg="http://schemas.microsoft.com/office/word/2010/wordprocessingGroup" xmlns:wpi="http://schemas.microsoft.com/office/word/2010/wordprocessingInk" xmlns:wne="http://schemas.microsoft.com/office/word/2006/wordml" xmlns:wps="http://schemas.microsoft.com/office/word/2010/wordprocessingShape" mc:Ignorable="w14 w15 w16se w16cid w16 w16cex w16sdtdh w16sdtfl w16du wp14">
+  <w:p>
+    <w:pPr>
+      <w:pStyle w:val="af"/>
+      <w:rPr>
+        <w:rFonts w:hint="eastAsia"/>
+      </w:rPr>
+    </w:pPr>
+  </w:p>
+</w:hdr>
+</file>
+
 <file path=word/numbering.xml><?xml version="1.0" encoding="utf-8"?>
 <w:numbering xmlns:wpc="http://schemas.microsoft.com/office/word/2010/wordprocessingCanvas" xmlns:cx="http://schemas.microsoft.com/office/drawing/2014/chartex" xmlns:cx1="http://schemas.microsoft.com/office/drawing/2015/9/8/chartex" xmlns:cx2="http://schemas.microsoft.com/office/drawing/2015/10/21/chartex" xmlns:cx3="http://schemas.microsoft.com/office/drawing/2016/5/9/chartex" xmlns:cx4="http://schemas.microsoft.com/office/drawing/2016/5/10/chartex" xmlns:cx5="http://schemas.microsoft.com/office/drawing/2016/5/11/chartex" xmlns:cx6="http://schemas.microsoft.com/office/drawing/2016/5/12/chartex" xmlns:cx7="http://schemas.microsoft.com/office/drawing/2016/5/13/chartex" xmlns:cx8="http://schemas.microsoft.com/office/drawing/2016/5/14/chartex" xmlns:mc="http://schemas.openxmlformats.org/markup-compatibility/2006" xmlns:aink="http://schemas.microsoft.com/office/drawing/2016/ink" xmlns:am3d="http://schemas.microsoft.com/office/drawing/2017/model3d" xmlns:o="urn:schemas-microsoft-com:office:office" xmlns:oel="http://schemas.microsoft.com/office/2019/extlst" xmlns:r="http://schemas.openxmlformats.org/officeDocument/2006/relationships" xmlns:m="http://schemas.openxmlformats.org/officeDocument/2006/math" xmlns:v="urn:schemas-microsoft-com:vml" xmlns:wp14="http://schemas.microsoft.com/office/word/2010/wordprocessingDrawing" xmlns:wp="http://schemas.openxmlformats.org/drawingml/2006/wordprocessingDrawing" xmlns:w10="urn:schemas-microsoft-com:office:word" xmlns:w="http://schemas.openxmlformats.org/wordprocessingml/2006/main" xmlns:w14="http://schemas.microsoft.com/office/word/2010/wordml" xmlns:w15="http://schemas.microsoft.com/office/word/2012/wordml" xmlns:w16cex="http://schemas.microsoft.com/office/word/2018/wordml/cex" xmlns:w16cid="http://schemas.microsoft.com/office/word/2016/wordml/cid" xmlns:w16="http://schemas.microsoft.com/office/word/2018/wordml" xmlns:w16du="http://schemas.microsoft.com/office/word/2023/wordml/word16du" xmlns:w16sdtdh="http://schemas.microsoft.com/office/word/2020/wordml/sdtdatahash" xmlns:w16sdtfl="http://schemas.microsoft.com/office/word/2024/wordml/sdtformatlock" xmlns:w16se="http://schemas.microsoft.com/office/word/2015/wordml/symex" xmlns:wpg="http://schemas.microsoft.com/office/word/2010/wordprocessingGroup" xmlns:wpi="http://schemas.microsoft.com/office/word/2010/wordprocessingInk" xmlns:wne="http://schemas.microsoft.com/office/word/2006/wordml" xmlns:wps="http://schemas.microsoft.com/office/word/2010/wordprocessingShape" mc:Ignorable="w14 w15 w16se w16cid w16 w16cex w16sdtdh w16sdtfl w16du wp14">
   <w:abstractNum w:abstractNumId="0" w15:restartNumberingAfterBreak="0">
-    <w:nsid w:val="6F097418"/>
+    <w:nsid w:val="58075B6C"/>
     <w:multiLevelType w:val="singleLevel"/>
     <w:tmpl w:val="04090001"/>
     <w:lvl w:ilvl="0">
@@ -402,18 +450,10 @@
       </w:rPr>
     </w:lvl>
   </w:abstractNum>
-  <w:num w:numId="1" w16cid:durableId="1815903726">
+  <w:num w:numId="1" w16cid:durableId="3750310">
     <w:abstractNumId w:val="0"/>
   </w:num>
 </w:numbering>
-</file>
-
-<file path=word/people.xml><?xml version="1.0" encoding="utf-8"?>
-<w15:people xmlns:wpc="http://schemas.microsoft.com/office/word/2010/wordprocessingCanvas" xmlns:cx="http://schemas.microsoft.com/office/drawing/2014/chartex" xmlns:cx1="http://schemas.microsoft.com/office/drawing/2015/9/8/chartex" xmlns:cx2="http://schemas.microsoft.com/office/drawing/2015/10/21/chartex" xmlns:cx3="http://schemas.microsoft.com/office/drawing/2016/5/9/chartex" xmlns:cx4="http://schemas.microsoft.com/office/drawing/2016/5/10/chartex" xmlns:cx5="http://schemas.microsoft.com/office/drawing/2016/5/11/chartex" xmlns:cx6="http://schemas.microsoft.com/office/drawing/2016/5/12/chartex" xmlns:cx7="http://schemas.microsoft.com/office/drawing/2016/5/13/chartex" xmlns:cx8="http://schemas.microsoft.com/office/drawing/2016/5/14/chartex" xmlns:mc="http://schemas.openxmlformats.org/markup-compatibility/2006" xmlns:aink="http://schemas.microsoft.com/office/drawing/2016/ink" xmlns:am3d="http://schemas.microsoft.com/office/drawing/2017/model3d" xmlns:o="urn:schemas-microsoft-com:office:office" xmlns:oel="http://schemas.microsoft.com/office/2019/extlst" xmlns:r="http://schemas.openxmlformats.org/officeDocument/2006/relationships" xmlns:m="http://schemas.openxmlformats.org/officeDocument/2006/math" xmlns:v="urn:schemas-microsoft-com:vml" xmlns:wp14="http://schemas.microsoft.com/office/word/2010/wordprocessingDrawing" xmlns:wp="http://schemas.openxmlformats.org/drawingml/2006/wordprocessingDrawing" xmlns:w10="urn:schemas-microsoft-com:office:word" xmlns:w="http://schemas.openxmlformats.org/wordprocessingml/2006/main" xmlns:w14="http://schemas.microsoft.com/office/word/2010/wordml" xmlns:w15="http://schemas.microsoft.com/office/word/2012/wordml" xmlns:w16cex="http://schemas.microsoft.com/office/word/2018/wordml/cex" xmlns:w16cid="http://schemas.microsoft.com/office/word/2016/wordml/cid" xmlns:w16="http://schemas.microsoft.com/office/word/2018/wordml" xmlns:w16du="http://schemas.microsoft.com/office/word/2023/wordml/word16du" xmlns:w16sdtdh="http://schemas.microsoft.com/office/word/2020/wordml/sdtdatahash" xmlns:w16sdtfl="http://schemas.microsoft.com/office/word/2024/wordml/sdtformatlock" xmlns:w16se="http://schemas.microsoft.com/office/word/2015/wordml/symex" xmlns:wpg="http://schemas.microsoft.com/office/word/2010/wordprocessingGroup" xmlns:wpi="http://schemas.microsoft.com/office/word/2010/wordprocessingInk" xmlns:wne="http://schemas.microsoft.com/office/word/2006/wordml" xmlns:wps="http://schemas.microsoft.com/office/word/2010/wordprocessingShape" mc:Ignorable="w14 w15 w16se w16cid w16 w16cex w16sdtdh w16sdtfl w16du wp14">
-  <w15:person w15:author="超 李">
-    <w15:presenceInfo w15:providerId="Windows Live" w15:userId="eb4e28884a746518"/>
-  </w15:person>
-</w15:people>
 </file>
 
 <file path=word/styles.xml><?xml version="1.0" encoding="utf-8"?>
@@ -423,17 +463,12 @@
       <w:rPr>
         <w:rFonts w:asciiTheme="minorHAnsi" w:eastAsiaTheme="minorEastAsia" w:hAnsiTheme="minorHAnsi" w:cstheme="minorBidi"/>
         <w:kern w:val="2"/>
-        <w:sz w:val="22"/>
-        <w:szCs w:val="24"/>
+        <w:sz w:val="21"/>
+        <w:szCs w:val="22"/>
         <w:lang w:val="en-US" w:eastAsia="zh-CN" w:bidi="ar-SA"/>
-        <w14:ligatures w14:val="standardContextual"/>
       </w:rPr>
     </w:rPrDefault>
-    <w:pPrDefault>
-      <w:pPr>
-        <w:spacing w:after="160" w:line="278" w:lineRule="auto"/>
-      </w:pPr>
-    </w:pPrDefault>
+    <w:pPrDefault/>
   </w:docDefaults>
   <w:latentStyles w:defLockedState="0" w:defUIPriority="99" w:defSemiHidden="0" w:defUnhideWhenUsed="0" w:defQFormat="0" w:count="376">
     <w:lsdException w:name="Normal" w:uiPriority="0" w:qFormat="1"/>
@@ -818,6 +853,7 @@
     <w:qFormat/>
     <w:pPr>
       <w:widowControl w:val="0"/>
+      <w:jc w:val="both"/>
     </w:pPr>
   </w:style>
   <w:style w:type="paragraph" w:styleId="1">
@@ -827,7 +863,7 @@
     <w:link w:val="10"/>
     <w:uiPriority w:val="9"/>
     <w:qFormat/>
-    <w:rsid w:val="00284FAA"/>
+    <w:rsid w:val="00FA0F7F"/>
     <w:pPr>
       <w:keepNext/>
       <w:keepLines/>
@@ -850,7 +886,7 @@
     <w:semiHidden/>
     <w:unhideWhenUsed/>
     <w:qFormat/>
-    <w:rsid w:val="00284FAA"/>
+    <w:rsid w:val="00FA0F7F"/>
     <w:pPr>
       <w:keepNext/>
       <w:keepLines/>
@@ -873,7 +909,7 @@
     <w:semiHidden/>
     <w:unhideWhenUsed/>
     <w:qFormat/>
-    <w:rsid w:val="00284FAA"/>
+    <w:rsid w:val="00FA0F7F"/>
     <w:pPr>
       <w:keepNext/>
       <w:keepLines/>
@@ -896,7 +932,7 @@
     <w:semiHidden/>
     <w:unhideWhenUsed/>
     <w:qFormat/>
-    <w:rsid w:val="00284FAA"/>
+    <w:rsid w:val="00FA0F7F"/>
     <w:pPr>
       <w:keepNext/>
       <w:keepLines/>
@@ -919,7 +955,7 @@
     <w:semiHidden/>
     <w:unhideWhenUsed/>
     <w:qFormat/>
-    <w:rsid w:val="00284FAA"/>
+    <w:rsid w:val="00FA0F7F"/>
     <w:pPr>
       <w:keepNext/>
       <w:keepLines/>
@@ -930,6 +966,7 @@
       <w:rFonts w:cstheme="majorBidi"/>
       <w:color w:val="0F4761" w:themeColor="accent1" w:themeShade="BF"/>
       <w:sz w:val="24"/>
+      <w:szCs w:val="24"/>
     </w:rPr>
   </w:style>
   <w:style w:type="paragraph" w:styleId="6">
@@ -941,11 +978,11 @@
     <w:semiHidden/>
     <w:unhideWhenUsed/>
     <w:qFormat/>
-    <w:rsid w:val="00284FAA"/>
+    <w:rsid w:val="00FA0F7F"/>
     <w:pPr>
       <w:keepNext/>
       <w:keepLines/>
-      <w:spacing w:before="40" w:after="0"/>
+      <w:spacing w:before="40"/>
       <w:outlineLvl w:val="5"/>
     </w:pPr>
     <w:rPr>
@@ -964,11 +1001,11 @@
     <w:semiHidden/>
     <w:unhideWhenUsed/>
     <w:qFormat/>
-    <w:rsid w:val="00284FAA"/>
+    <w:rsid w:val="00FA0F7F"/>
     <w:pPr>
       <w:keepNext/>
       <w:keepLines/>
-      <w:spacing w:before="40" w:after="0"/>
+      <w:spacing w:before="40"/>
       <w:outlineLvl w:val="6"/>
     </w:pPr>
     <w:rPr>
@@ -987,11 +1024,10 @@
     <w:semiHidden/>
     <w:unhideWhenUsed/>
     <w:qFormat/>
-    <w:rsid w:val="00284FAA"/>
+    <w:rsid w:val="00FA0F7F"/>
     <w:pPr>
       <w:keepNext/>
       <w:keepLines/>
-      <w:spacing w:after="0"/>
       <w:outlineLvl w:val="7"/>
     </w:pPr>
     <w:rPr>
@@ -1008,11 +1044,10 @@
     <w:semiHidden/>
     <w:unhideWhenUsed/>
     <w:qFormat/>
-    <w:rsid w:val="00284FAA"/>
+    <w:rsid w:val="00FA0F7F"/>
     <w:pPr>
       <w:keepNext/>
       <w:keepLines/>
-      <w:spacing w:after="0"/>
       <w:outlineLvl w:val="8"/>
     </w:pPr>
     <w:rPr>
@@ -1052,7 +1087,7 @@
     <w:basedOn w:val="a0"/>
     <w:link w:val="1"/>
     <w:uiPriority w:val="9"/>
-    <w:rsid w:val="00284FAA"/>
+    <w:rsid w:val="00FA0F7F"/>
     <w:rPr>
       <w:rFonts w:asciiTheme="majorHAnsi" w:eastAsiaTheme="majorEastAsia" w:hAnsiTheme="majorHAnsi" w:cstheme="majorBidi"/>
       <w:color w:val="0F4761" w:themeColor="accent1" w:themeShade="BF"/>
@@ -1066,7 +1101,7 @@
     <w:link w:val="2"/>
     <w:uiPriority w:val="9"/>
     <w:semiHidden/>
-    <w:rsid w:val="00284FAA"/>
+    <w:rsid w:val="00FA0F7F"/>
     <w:rPr>
       <w:rFonts w:asciiTheme="majorHAnsi" w:eastAsiaTheme="majorEastAsia" w:hAnsiTheme="majorHAnsi" w:cstheme="majorBidi"/>
       <w:color w:val="0F4761" w:themeColor="accent1" w:themeShade="BF"/>
@@ -1080,7 +1115,7 @@
     <w:link w:val="3"/>
     <w:uiPriority w:val="9"/>
     <w:semiHidden/>
-    <w:rsid w:val="00284FAA"/>
+    <w:rsid w:val="00FA0F7F"/>
     <w:rPr>
       <w:rFonts w:asciiTheme="majorHAnsi" w:eastAsiaTheme="majorEastAsia" w:hAnsiTheme="majorHAnsi" w:cstheme="majorBidi"/>
       <w:color w:val="0F4761" w:themeColor="accent1" w:themeShade="BF"/>
@@ -1094,7 +1129,7 @@
     <w:link w:val="4"/>
     <w:uiPriority w:val="9"/>
     <w:semiHidden/>
-    <w:rsid w:val="00284FAA"/>
+    <w:rsid w:val="00FA0F7F"/>
     <w:rPr>
       <w:rFonts w:cstheme="majorBidi"/>
       <w:color w:val="0F4761" w:themeColor="accent1" w:themeShade="BF"/>
@@ -1108,11 +1143,12 @@
     <w:link w:val="5"/>
     <w:uiPriority w:val="9"/>
     <w:semiHidden/>
-    <w:rsid w:val="00284FAA"/>
+    <w:rsid w:val="00FA0F7F"/>
     <w:rPr>
       <w:rFonts w:cstheme="majorBidi"/>
       <w:color w:val="0F4761" w:themeColor="accent1" w:themeShade="BF"/>
       <w:sz w:val="24"/>
+      <w:szCs w:val="24"/>
     </w:rPr>
   </w:style>
   <w:style w:type="character" w:customStyle="1" w:styleId="60">
@@ -1121,7 +1157,7 @@
     <w:link w:val="6"/>
     <w:uiPriority w:val="9"/>
     <w:semiHidden/>
-    <w:rsid w:val="00284FAA"/>
+    <w:rsid w:val="00FA0F7F"/>
     <w:rPr>
       <w:rFonts w:cstheme="majorBidi"/>
       <w:b/>
@@ -1135,7 +1171,7 @@
     <w:link w:val="7"/>
     <w:uiPriority w:val="9"/>
     <w:semiHidden/>
-    <w:rsid w:val="00284FAA"/>
+    <w:rsid w:val="00FA0F7F"/>
     <w:rPr>
       <w:rFonts w:cstheme="majorBidi"/>
       <w:b/>
@@ -1149,7 +1185,7 @@
     <w:link w:val="8"/>
     <w:uiPriority w:val="9"/>
     <w:semiHidden/>
-    <w:rsid w:val="00284FAA"/>
+    <w:rsid w:val="00FA0F7F"/>
     <w:rPr>
       <w:rFonts w:cstheme="majorBidi"/>
       <w:color w:val="595959" w:themeColor="text1" w:themeTint="A6"/>
@@ -1161,7 +1197,7 @@
     <w:link w:val="9"/>
     <w:uiPriority w:val="9"/>
     <w:semiHidden/>
-    <w:rsid w:val="00284FAA"/>
+    <w:rsid w:val="00FA0F7F"/>
     <w:rPr>
       <w:rFonts w:eastAsiaTheme="majorEastAsia" w:cstheme="majorBidi"/>
       <w:color w:val="595959" w:themeColor="text1" w:themeTint="A6"/>
@@ -1174,9 +1210,9 @@
     <w:link w:val="a4"/>
     <w:uiPriority w:val="10"/>
     <w:qFormat/>
-    <w:rsid w:val="00284FAA"/>
-    <w:pPr>
-      <w:spacing w:after="80" w:line="240" w:lineRule="auto"/>
+    <w:rsid w:val="00FA0F7F"/>
+    <w:pPr>
+      <w:spacing w:after="80"/>
       <w:contextualSpacing/>
       <w:jc w:val="center"/>
     </w:pPr>
@@ -1193,7 +1229,7 @@
     <w:basedOn w:val="a0"/>
     <w:link w:val="a3"/>
     <w:uiPriority w:val="10"/>
-    <w:rsid w:val="00284FAA"/>
+    <w:rsid w:val="00FA0F7F"/>
     <w:rPr>
       <w:rFonts w:asciiTheme="majorHAnsi" w:eastAsiaTheme="majorEastAsia" w:hAnsiTheme="majorHAnsi" w:cstheme="majorBidi"/>
       <w:spacing w:val="-10"/>
@@ -1209,11 +1245,12 @@
     <w:link w:val="a6"/>
     <w:uiPriority w:val="11"/>
     <w:qFormat/>
-    <w:rsid w:val="00284FAA"/>
+    <w:rsid w:val="00FA0F7F"/>
     <w:pPr>
       <w:numPr>
         <w:ilvl w:val="1"/>
       </w:numPr>
+      <w:spacing w:after="160"/>
       <w:jc w:val="center"/>
     </w:pPr>
     <w:rPr>
@@ -1229,7 +1266,7 @@
     <w:basedOn w:val="a0"/>
     <w:link w:val="a5"/>
     <w:uiPriority w:val="11"/>
-    <w:rsid w:val="00284FAA"/>
+    <w:rsid w:val="00FA0F7F"/>
     <w:rPr>
       <w:rFonts w:asciiTheme="majorHAnsi" w:eastAsiaTheme="majorEastAsia" w:hAnsiTheme="majorHAnsi" w:cstheme="majorBidi"/>
       <w:color w:val="595959" w:themeColor="text1" w:themeTint="A6"/>
@@ -1245,9 +1282,9 @@
     <w:link w:val="a8"/>
     <w:uiPriority w:val="29"/>
     <w:qFormat/>
-    <w:rsid w:val="00284FAA"/>
-    <w:pPr>
-      <w:spacing w:before="160"/>
+    <w:rsid w:val="00FA0F7F"/>
+    <w:pPr>
+      <w:spacing w:before="160" w:after="160"/>
       <w:jc w:val="center"/>
     </w:pPr>
     <w:rPr>
@@ -1261,7 +1298,7 @@
     <w:basedOn w:val="a0"/>
     <w:link w:val="a7"/>
     <w:uiPriority w:val="29"/>
-    <w:rsid w:val="00284FAA"/>
+    <w:rsid w:val="00FA0F7F"/>
     <w:rPr>
       <w:i/>
       <w:iCs/>
@@ -1273,7 +1310,7 @@
     <w:basedOn w:val="a"/>
     <w:uiPriority w:val="34"/>
     <w:qFormat/>
-    <w:rsid w:val="00284FAA"/>
+    <w:rsid w:val="00FA0F7F"/>
     <w:pPr>
       <w:ind w:left="720"/>
       <w:contextualSpacing/>
@@ -1284,7 +1321,7 @@
     <w:basedOn w:val="a0"/>
     <w:uiPriority w:val="21"/>
     <w:qFormat/>
-    <w:rsid w:val="00284FAA"/>
+    <w:rsid w:val="00FA0F7F"/>
     <w:rPr>
       <w:i/>
       <w:iCs/>
@@ -1298,7 +1335,7 @@
     <w:link w:val="ac"/>
     <w:uiPriority w:val="30"/>
     <w:qFormat/>
-    <w:rsid w:val="00284FAA"/>
+    <w:rsid w:val="00FA0F7F"/>
     <w:pPr>
       <w:pBdr>
         <w:top w:val="single" w:sz="4" w:space="10" w:color="0F4761" w:themeColor="accent1" w:themeShade="BF"/>
@@ -1319,7 +1356,7 @@
     <w:basedOn w:val="a0"/>
     <w:link w:val="ab"/>
     <w:uiPriority w:val="30"/>
-    <w:rsid w:val="00284FAA"/>
+    <w:rsid w:val="00FA0F7F"/>
     <w:rPr>
       <w:i/>
       <w:iCs/>
@@ -1331,7 +1368,7 @@
     <w:basedOn w:val="a0"/>
     <w:uiPriority w:val="32"/>
     <w:qFormat/>
-    <w:rsid w:val="00284FAA"/>
+    <w:rsid w:val="00FA0F7F"/>
     <w:rPr>
       <w:b/>
       <w:bCs/>
@@ -1345,10 +1382,7 @@
     <w:hidden/>
     <w:uiPriority w:val="99"/>
     <w:semiHidden/>
-    <w:rsid w:val="00284FAA"/>
-    <w:pPr>
-      <w:spacing w:after="0" w:line="240" w:lineRule="auto"/>
-    </w:pPr>
+    <w:rsid w:val="00FA0F7F"/>
   </w:style>
   <w:style w:type="paragraph" w:styleId="af">
     <w:name w:val="header"/>
@@ -1356,14 +1390,13 @@
     <w:link w:val="af0"/>
     <w:uiPriority w:val="99"/>
     <w:unhideWhenUsed/>
-    <w:rsid w:val="00F654F7"/>
+    <w:rsid w:val="00375075"/>
     <w:pPr>
       <w:tabs>
         <w:tab w:val="center" w:pos="4153"/>
         <w:tab w:val="right" w:pos="8306"/>
       </w:tabs>
       <w:snapToGrid w:val="0"/>
-      <w:spacing w:line="240" w:lineRule="auto"/>
       <w:jc w:val="center"/>
     </w:pPr>
     <w:rPr>
@@ -1376,7 +1409,7 @@
     <w:basedOn w:val="a0"/>
     <w:link w:val="af"/>
     <w:uiPriority w:val="99"/>
-    <w:rsid w:val="00F654F7"/>
+    <w:rsid w:val="00375075"/>
     <w:rPr>
       <w:sz w:val="18"/>
       <w:szCs w:val="18"/>
@@ -1388,14 +1421,14 @@
     <w:link w:val="af2"/>
     <w:uiPriority w:val="99"/>
     <w:unhideWhenUsed/>
-    <w:rsid w:val="00F654F7"/>
+    <w:rsid w:val="00375075"/>
     <w:pPr>
       <w:tabs>
         <w:tab w:val="center" w:pos="4153"/>
         <w:tab w:val="right" w:pos="8306"/>
       </w:tabs>
       <w:snapToGrid w:val="0"/>
-      <w:spacing w:line="240" w:lineRule="auto"/>
+      <w:jc w:val="left"/>
     </w:pPr>
     <w:rPr>
       <w:sz w:val="18"/>
@@ -1407,7 +1440,7 @@
     <w:basedOn w:val="a0"/>
     <w:link w:val="af1"/>
     <w:uiPriority w:val="99"/>
-    <w:rsid w:val="00F654F7"/>
+    <w:rsid w:val="00375075"/>
     <w:rPr>
       <w:sz w:val="18"/>
       <w:szCs w:val="18"/>
@@ -1459,7 +1492,7 @@
     </a:clrScheme>
     <a:fontScheme name="Office">
       <a:majorFont>
-        <a:latin typeface="等线 Light" panose="02110004020202020204"/>
+        <a:latin typeface="等线 Light" panose="020F0302020204030204"/>
         <a:ea typeface=""/>
         <a:cs typeface=""/>
         <a:font script="Jpan" typeface="游ゴシック Light"/>
@@ -1511,7 +1544,7 @@
         <a:font script="Tfng" typeface="Ebrima"/>
       </a:majorFont>
       <a:minorFont>
-        <a:latin typeface="等线" panose="02110004020202020204"/>
+        <a:latin typeface="等线" panose="020F0502020204030204"/>
         <a:ea typeface=""/>
         <a:cs typeface=""/>
         <a:font script="Jpan" typeface="游明朝"/>
@@ -1622,6 +1655,13 @@
         </a:gradFill>
       </a:fillStyleLst>
       <a:lnStyleLst>
+        <a:ln w="6350" cap="flat" cmpd="sng" algn="ctr">
+          <a:solidFill>
+            <a:schemeClr val="phClr"/>
+          </a:solidFill>
+          <a:prstDash val="solid"/>
+          <a:miter lim="800000"/>
+        </a:ln>
         <a:ln w="12700" cap="flat" cmpd="sng" algn="ctr">
           <a:solidFill>
             <a:schemeClr val="phClr"/>
@@ -1630,13 +1670,6 @@
           <a:miter lim="800000"/>
         </a:ln>
         <a:ln w="19050" cap="flat" cmpd="sng" algn="ctr">
-          <a:solidFill>
-            <a:schemeClr val="phClr"/>
-          </a:solidFill>
-          <a:prstDash val="solid"/>
-          <a:miter lim="800000"/>
-        </a:ln>
-        <a:ln w="25400" cap="flat" cmpd="sng" algn="ctr">
           <a:solidFill>
             <a:schemeClr val="phClr"/>
           </a:solidFill>
@@ -1701,31 +1734,11 @@
       </a:bgFillStyleLst>
     </a:fmtScheme>
   </a:themeElements>
-  <a:objectDefaults>
-    <a:lnDef>
-      <a:spPr/>
-      <a:bodyPr/>
-      <a:lstStyle/>
-      <a:style>
-        <a:lnRef idx="2">
-          <a:schemeClr val="accent1"/>
-        </a:lnRef>
-        <a:fillRef idx="0">
-          <a:schemeClr val="accent1"/>
-        </a:fillRef>
-        <a:effectRef idx="1">
-          <a:schemeClr val="accent1"/>
-        </a:effectRef>
-        <a:fontRef idx="minor">
-          <a:schemeClr val="tx1"/>
-        </a:fontRef>
-      </a:style>
-    </a:lnDef>
-  </a:objectDefaults>
+  <a:objectDefaults/>
   <a:extraClrSchemeLst/>
   <a:extLst>
     <a:ext uri="{05A4C25C-085E-4340-85A3-A5531E510DB2}">
-      <thm15:themeFamily xmlns:thm15="http://schemas.microsoft.com/office/thememl/2012/main" name="Office Theme" id="{2E142A2C-CD16-42D6-873A-C26D2A0506FA}" vid="{1BDDFF52-6CD6-40A5-AB3C-68EB2F1E4D0A}"/>
+      <thm15:themeFamily xmlns:thm15="http://schemas.microsoft.com/office/thememl/2012/main" name="Office Theme" id="{62F939B6-93AF-4DB8-9C6B-D6C7DFDC589F}" vid="{4A3C46E8-61CC-4603-A589-7422A47A8E4A}"/>
     </a:ext>
   </a:extLst>
 </a:theme>

--- a/tests/test_docs/test_document.docx
+++ b/tests/test_docs/test_document.docx
@@ -2,86 +2,17 @@
 <file path=word/document.xml><?xml version="1.0" encoding="utf-8"?>
 <w:document xmlns:wpc="http://schemas.microsoft.com/office/word/2010/wordprocessingCanvas" xmlns:cx="http://schemas.microsoft.com/office/drawing/2014/chartex" xmlns:cx1="http://schemas.microsoft.com/office/drawing/2015/9/8/chartex" xmlns:cx2="http://schemas.microsoft.com/office/drawing/2015/10/21/chartex" xmlns:cx3="http://schemas.microsoft.com/office/drawing/2016/5/9/chartex" xmlns:cx4="http://schemas.microsoft.com/office/drawing/2016/5/10/chartex" xmlns:cx5="http://schemas.microsoft.com/office/drawing/2016/5/11/chartex" xmlns:cx6="http://schemas.microsoft.com/office/drawing/2016/5/12/chartex" xmlns:cx7="http://schemas.microsoft.com/office/drawing/2016/5/13/chartex" xmlns:cx8="http://schemas.microsoft.com/office/drawing/2016/5/14/chartex" xmlns:mc="http://schemas.openxmlformats.org/markup-compatibility/2006" xmlns:aink="http://schemas.microsoft.com/office/drawing/2016/ink" xmlns:am3d="http://schemas.microsoft.com/office/drawing/2017/model3d" xmlns:o="urn:schemas-microsoft-com:office:office" xmlns:oel="http://schemas.microsoft.com/office/2019/extlst" xmlns:r="http://schemas.openxmlformats.org/officeDocument/2006/relationships" xmlns:m="http://schemas.openxmlformats.org/officeDocument/2006/math" xmlns:v="urn:schemas-microsoft-com:vml" xmlns:wp14="http://schemas.microsoft.com/office/word/2010/wordprocessingDrawing" xmlns:wp="http://schemas.openxmlformats.org/drawingml/2006/wordprocessingDrawing" xmlns:w10="urn:schemas-microsoft-com:office:word" xmlns:w="http://schemas.openxmlformats.org/wordprocessingml/2006/main" xmlns:w14="http://schemas.microsoft.com/office/word/2010/wordml" xmlns:w15="http://schemas.microsoft.com/office/word/2012/wordml" xmlns:w16cex="http://schemas.microsoft.com/office/word/2018/wordml/cex" xmlns:w16cid="http://schemas.microsoft.com/office/word/2016/wordml/cid" xmlns:w16="http://schemas.microsoft.com/office/word/2018/wordml" xmlns:w16du="http://schemas.microsoft.com/office/word/2023/wordml/word16du" xmlns:w16sdtdh="http://schemas.microsoft.com/office/word/2020/wordml/sdtdatahash" xmlns:w16sdtfl="http://schemas.microsoft.com/office/word/2024/wordml/sdtformatlock" xmlns:w16se="http://schemas.microsoft.com/office/word/2015/wordml/symex" xmlns:wpg="http://schemas.microsoft.com/office/word/2010/wordprocessingGroup" xmlns:wpi="http://schemas.microsoft.com/office/word/2010/wordprocessingInk" xmlns:wne="http://schemas.microsoft.com/office/word/2006/wordml" xmlns:wps="http://schemas.microsoft.com/office/word/2010/wordprocessingShape" mc:Ignorable="w14 w15 w16se w16cid w16 w16cex w16sdtdh w16sdtfl w16du wp14">
   <w:body>
-    <w:p>
-      <w:pPr>
-        <w:jc w:val="center"/>
-        <w:rPr>
-          <w:rFonts w:hint="eastAsia"/>
-          <w:b/>
-        </w:rPr>
-      </w:pPr>
-      <w:r>
-        <w:rPr>
-          <w:rFonts w:hint="eastAsia"/>
-          <w:b/>
-        </w:rPr>
-        <w:t>First paragraph.</w:t>
-      </w:r>
-    </w:p>
-    <w:p>
-      <w:pPr>
-        <w:rPr>
-          <w:rFonts w:hint="eastAsia"/>
-        </w:rPr>
-      </w:pPr>
-    </w:p>
-    <w:p>
-      <w:pPr>
-        <w:rPr>
-          <w:rFonts w:hint="eastAsia"/>
-        </w:rPr>
-      </w:pPr>
-      <w:r>
-        <w:rPr>
-          <w:rFonts w:hint="eastAsia"/>
-        </w:rPr>
-        <w:t>A paragraph for substring search.</w:t>
-      </w:r>
-    </w:p>
-    <w:p>
-      <w:pPr>
-        <w:rPr>
-          <w:rFonts w:hint="eastAsia"/>
-        </w:rPr>
-      </w:pPr>
-      <w:r>
-        <w:rPr>
-          <w:rFonts w:hint="eastAsia"/>
-          <w:b/>
-        </w:rPr>
-        <w:t>This is a bold paragraph.</w:t>
-      </w:r>
-    </w:p>
-    <w:p>
-      <w:pPr>
-        <w:pStyle w:val="1"/>
-        <w:rPr>
-          <w:rFonts w:hint="eastAsia"/>
-        </w:rPr>
-      </w:pPr>
-      <w:r>
-        <w:rPr>
-          <w:rFonts w:hint="eastAsia"/>
-        </w:rPr>
-        <w:t>This is a heading.</w:t>
-      </w:r>
-    </w:p>
-    <w:p>
-      <w:pPr>
-        <w:rPr>
-          <w:rFonts w:hint="eastAsia"/>
-        </w:rPr>
-      </w:pPr>
-      <w:r>
-        <w:rPr>
-          <w:rFonts w:hint="eastAsia"/>
-        </w:rPr>
-        <w:t>Paragraph with unique_word_123 for regex.</w:t>
-      </w:r>
-    </w:p>
     <w:tbl>
       <w:tblPr>
         <w:tblW w:w="0" w:type="auto"/>
+        <w:tblBorders>
+          <w:top w:val="single" w:sz="4" w:space="0" w:color="auto"/>
+          <w:left w:val="single" w:sz="4" w:space="0" w:color="auto"/>
+          <w:bottom w:val="single" w:sz="4" w:space="0" w:color="auto"/>
+          <w:right w:val="single" w:sz="4" w:space="0" w:color="auto"/>
+          <w:insideH w:val="single" w:sz="4" w:space="0" w:color="auto"/>
+          <w:insideV w:val="single" w:sz="4" w:space="0" w:color="auto"/>
+        </w:tblBorders>
         <w:tblLayout w:type="fixed"/>
         <w:tblLook w:val="0000" w:firstRow="0" w:lastRow="0" w:firstColumn="0" w:lastColumn="0" w:noHBand="0" w:noVBand="0"/>
       </w:tblPr>
@@ -96,15 +27,20 @@
           </w:tcPr>
           <w:p>
             <w:pPr>
+              <w:jc w:val="center"/>
               <w:rPr>
                 <w:rFonts w:hint="eastAsia"/>
+                <w:b/>
+                <w:i/>
               </w:rPr>
             </w:pPr>
             <w:r>
               <w:rPr>
                 <w:rFonts w:hint="eastAsia"/>
+                <w:b/>
+                <w:i/>
               </w:rPr>
-              <w:t>Table Cell 1-1</w:t>
+              <w:t>Replacement</w:t>
             </w:r>
           </w:p>
         </w:tc>
@@ -116,13 +52,31 @@
             <w:pPr>
               <w:rPr>
                 <w:rFonts w:hint="eastAsia"/>
+                <w:b/>
               </w:rPr>
             </w:pPr>
             <w:r>
               <w:rPr>
                 <w:rFonts w:hint="eastAsia"/>
+                <w:b/>
               </w:rPr>
-              <w:t>Table Cell 1-2</w:t>
+              <w:t>Replaced</w:t>
+            </w:r>
+            <w:proofErr w:type="gramStart"/>
+            <w:r>
+              <w:rPr>
+                <w:rFonts w:hint="eastAsia"/>
+                <w:b/>
+              </w:rPr>
+              <w:t>: !</w:t>
+            </w:r>
+            <w:proofErr w:type="gramEnd"/>
+            <w:r>
+              <w:rPr>
+                <w:rFonts w:hint="eastAsia"/>
+                <w:b/>
+              </w:rPr>
+              <w:t>@#$%^&amp;*</w:t>
             </w:r>
           </w:p>
         </w:tc>
@@ -223,6 +177,21 @@
           <w:ilvl w:val="0"/>
           <w:numId w:val="1"/>
         </w:numPr>
+      </w:pPr>
+      <w:r>
+        <w:rPr>
+          <w:rFonts w:hint="eastAsia"/>
+        </w:rPr>
+        <w:t>List item 2</w:t>
+      </w:r>
+    </w:p>
+    <w:p>
+      <w:pPr>
+        <w:pStyle w:val="a9"/>
+        <w:numPr>
+          <w:ilvl w:val="0"/>
+          <w:numId w:val="1"/>
+        </w:numPr>
         <w:rPr>
           <w:rFonts w:hint="eastAsia"/>
         </w:rPr>
@@ -231,7 +200,13 @@
         <w:rPr>
           <w:rFonts w:hint="eastAsia"/>
         </w:rPr>
-        <w:t>List item 2</w:t>
+        <w:t xml:space="preserve">List item </w:t>
+      </w:r>
+      <w:r>
+        <w:rPr>
+          <w:rFonts w:hint="eastAsia"/>
+        </w:rPr>
+        <w:t>3</w:t>
       </w:r>
     </w:p>
     <w:p>
@@ -268,12 +243,8 @@
       </w:pPr>
     </w:p>
     <w:sectPr>
-      <w:headerReference w:type="even" r:id="rId7"/>
-      <w:headerReference w:type="default" r:id="rId8"/>
-      <w:footerReference w:type="even" r:id="rId9"/>
-      <w:footerReference w:type="default" r:id="rId10"/>
-      <w:headerReference w:type="first" r:id="rId11"/>
-      <w:footerReference w:type="first" r:id="rId12"/>
+      <w:headerReference w:type="default" r:id="rId7"/>
+      <w:footerReference w:type="default" r:id="rId8"/>
       <w:pgSz w:w="11906" w:h="16838"/>
       <w:pgMar w:top="1440" w:right="1800" w:bottom="1440" w:left="1800" w:header="851" w:footer="992" w:gutter="0"/>
       <w:cols w:space="425"/>
@@ -288,6 +259,7 @@
   <w:endnote w:type="separator" w:id="-1">
     <w:p>
       <w:pPr>
+        <w:spacing w:after="0" w:line="240" w:lineRule="auto"/>
         <w:rPr>
           <w:rFonts w:hint="eastAsia"/>
         </w:rPr>
@@ -300,6 +272,7 @@
   <w:endnote w:type="continuationSeparator" w:id="0">
     <w:p>
       <w:pPr>
+        <w:spacing w:after="0" w:line="240" w:lineRule="auto"/>
         <w:rPr>
           <w:rFonts w:hint="eastAsia"/>
         </w:rPr>
@@ -321,19 +294,6 @@
         <w:rFonts w:hint="eastAsia"/>
       </w:rPr>
     </w:pPr>
-  </w:p>
-</w:ftr>
-</file>
-
-<file path=word/footer2.xml><?xml version="1.0" encoding="utf-8"?>
-<w:ftr xmlns:wpc="http://schemas.microsoft.com/office/word/2010/wordprocessingCanvas" xmlns:cx="http://schemas.microsoft.com/office/drawing/2014/chartex" xmlns:cx1="http://schemas.microsoft.com/office/drawing/2015/9/8/chartex" xmlns:cx2="http://schemas.microsoft.com/office/drawing/2015/10/21/chartex" xmlns:cx3="http://schemas.microsoft.com/office/drawing/2016/5/9/chartex" xmlns:cx4="http://schemas.microsoft.com/office/drawing/2016/5/10/chartex" xmlns:cx5="http://schemas.microsoft.com/office/drawing/2016/5/11/chartex" xmlns:cx6="http://schemas.microsoft.com/office/drawing/2016/5/12/chartex" xmlns:cx7="http://schemas.microsoft.com/office/drawing/2016/5/13/chartex" xmlns:cx8="http://schemas.microsoft.com/office/drawing/2016/5/14/chartex" xmlns:mc="http://schemas.openxmlformats.org/markup-compatibility/2006" xmlns:aink="http://schemas.microsoft.com/office/drawing/2016/ink" xmlns:am3d="http://schemas.microsoft.com/office/drawing/2017/model3d" xmlns:o="urn:schemas-microsoft-com:office:office" xmlns:oel="http://schemas.microsoft.com/office/2019/extlst" xmlns:r="http://schemas.openxmlformats.org/officeDocument/2006/relationships" xmlns:m="http://schemas.openxmlformats.org/officeDocument/2006/math" xmlns:v="urn:schemas-microsoft-com:vml" xmlns:wp14="http://schemas.microsoft.com/office/word/2010/wordprocessingDrawing" xmlns:wp="http://schemas.openxmlformats.org/drawingml/2006/wordprocessingDrawing" xmlns:w10="urn:schemas-microsoft-com:office:word" xmlns:w="http://schemas.openxmlformats.org/wordprocessingml/2006/main" xmlns:w14="http://schemas.microsoft.com/office/word/2010/wordml" xmlns:w15="http://schemas.microsoft.com/office/word/2012/wordml" xmlns:w16cex="http://schemas.microsoft.com/office/word/2018/wordml/cex" xmlns:w16cid="http://schemas.microsoft.com/office/word/2016/wordml/cid" xmlns:w16="http://schemas.microsoft.com/office/word/2018/wordml" xmlns:w16du="http://schemas.microsoft.com/office/word/2023/wordml/word16du" xmlns:w16sdtdh="http://schemas.microsoft.com/office/word/2020/wordml/sdtdatahash" xmlns:w16sdtfl="http://schemas.microsoft.com/office/word/2024/wordml/sdtformatlock" xmlns:w16se="http://schemas.microsoft.com/office/word/2015/wordml/symex" xmlns:wpg="http://schemas.microsoft.com/office/word/2010/wordprocessingGroup" xmlns:wpi="http://schemas.microsoft.com/office/word/2010/wordprocessingInk" xmlns:wne="http://schemas.microsoft.com/office/word/2006/wordml" xmlns:wps="http://schemas.microsoft.com/office/word/2010/wordprocessingShape" mc:Ignorable="w14 w15 w16se w16cid w16 w16cex w16sdtdh w16sdtfl w16du wp14">
-  <w:p>
-    <w:pPr>
-      <w:pStyle w:val="af1"/>
-      <w:rPr>
-        <w:rFonts w:hint="eastAsia"/>
-      </w:rPr>
-    </w:pPr>
     <w:r>
       <w:rPr>
         <w:rFonts w:hint="eastAsia"/>
@@ -344,24 +304,12 @@
 </w:ftr>
 </file>
 
-<file path=word/footer3.xml><?xml version="1.0" encoding="utf-8"?>
-<w:ftr xmlns:wpc="http://schemas.microsoft.com/office/word/2010/wordprocessingCanvas" xmlns:cx="http://schemas.microsoft.com/office/drawing/2014/chartex" xmlns:cx1="http://schemas.microsoft.com/office/drawing/2015/9/8/chartex" xmlns:cx2="http://schemas.microsoft.com/office/drawing/2015/10/21/chartex" xmlns:cx3="http://schemas.microsoft.com/office/drawing/2016/5/9/chartex" xmlns:cx4="http://schemas.microsoft.com/office/drawing/2016/5/10/chartex" xmlns:cx5="http://schemas.microsoft.com/office/drawing/2016/5/11/chartex" xmlns:cx6="http://schemas.microsoft.com/office/drawing/2016/5/12/chartex" xmlns:cx7="http://schemas.microsoft.com/office/drawing/2016/5/13/chartex" xmlns:cx8="http://schemas.microsoft.com/office/drawing/2016/5/14/chartex" xmlns:mc="http://schemas.openxmlformats.org/markup-compatibility/2006" xmlns:aink="http://schemas.microsoft.com/office/drawing/2016/ink" xmlns:am3d="http://schemas.microsoft.com/office/drawing/2017/model3d" xmlns:o="urn:schemas-microsoft-com:office:office" xmlns:oel="http://schemas.microsoft.com/office/2019/extlst" xmlns:r="http://schemas.openxmlformats.org/officeDocument/2006/relationships" xmlns:m="http://schemas.openxmlformats.org/officeDocument/2006/math" xmlns:v="urn:schemas-microsoft-com:vml" xmlns:wp14="http://schemas.microsoft.com/office/word/2010/wordprocessingDrawing" xmlns:wp="http://schemas.openxmlformats.org/drawingml/2006/wordprocessingDrawing" xmlns:w10="urn:schemas-microsoft-com:office:word" xmlns:w="http://schemas.openxmlformats.org/wordprocessingml/2006/main" xmlns:w14="http://schemas.microsoft.com/office/word/2010/wordml" xmlns:w15="http://schemas.microsoft.com/office/word/2012/wordml" xmlns:w16cex="http://schemas.microsoft.com/office/word/2018/wordml/cex" xmlns:w16cid="http://schemas.microsoft.com/office/word/2016/wordml/cid" xmlns:w16="http://schemas.microsoft.com/office/word/2018/wordml" xmlns:w16du="http://schemas.microsoft.com/office/word/2023/wordml/word16du" xmlns:w16sdtdh="http://schemas.microsoft.com/office/word/2020/wordml/sdtdatahash" xmlns:w16sdtfl="http://schemas.microsoft.com/office/word/2024/wordml/sdtformatlock" xmlns:w16se="http://schemas.microsoft.com/office/word/2015/wordml/symex" xmlns:wpg="http://schemas.microsoft.com/office/word/2010/wordprocessingGroup" xmlns:wpi="http://schemas.microsoft.com/office/word/2010/wordprocessingInk" xmlns:wne="http://schemas.microsoft.com/office/word/2006/wordml" xmlns:wps="http://schemas.microsoft.com/office/word/2010/wordprocessingShape" mc:Ignorable="w14 w15 w16se w16cid w16 w16cex w16sdtdh w16sdtfl w16du wp14">
-  <w:p>
-    <w:pPr>
-      <w:pStyle w:val="af1"/>
-      <w:rPr>
-        <w:rFonts w:hint="eastAsia"/>
-      </w:rPr>
-    </w:pPr>
-  </w:p>
-</w:ftr>
-</file>
-
 <file path=word/footnotes.xml><?xml version="1.0" encoding="utf-8"?>
 <w:footnotes xmlns:wpc="http://schemas.microsoft.com/office/word/2010/wordprocessingCanvas" xmlns:cx="http://schemas.microsoft.com/office/drawing/2014/chartex" xmlns:cx1="http://schemas.microsoft.com/office/drawing/2015/9/8/chartex" xmlns:cx2="http://schemas.microsoft.com/office/drawing/2015/10/21/chartex" xmlns:cx3="http://schemas.microsoft.com/office/drawing/2016/5/9/chartex" xmlns:cx4="http://schemas.microsoft.com/office/drawing/2016/5/10/chartex" xmlns:cx5="http://schemas.microsoft.com/office/drawing/2016/5/11/chartex" xmlns:cx6="http://schemas.microsoft.com/office/drawing/2016/5/12/chartex" xmlns:cx7="http://schemas.microsoft.com/office/drawing/2016/5/13/chartex" xmlns:cx8="http://schemas.microsoft.com/office/drawing/2016/5/14/chartex" xmlns:mc="http://schemas.openxmlformats.org/markup-compatibility/2006" xmlns:aink="http://schemas.microsoft.com/office/drawing/2016/ink" xmlns:am3d="http://schemas.microsoft.com/office/drawing/2017/model3d" xmlns:o="urn:schemas-microsoft-com:office:office" xmlns:oel="http://schemas.microsoft.com/office/2019/extlst" xmlns:r="http://schemas.openxmlformats.org/officeDocument/2006/relationships" xmlns:m="http://schemas.openxmlformats.org/officeDocument/2006/math" xmlns:v="urn:schemas-microsoft-com:vml" xmlns:wp14="http://schemas.microsoft.com/office/word/2010/wordprocessingDrawing" xmlns:wp="http://schemas.openxmlformats.org/drawingml/2006/wordprocessingDrawing" xmlns:w10="urn:schemas-microsoft-com:office:word" xmlns:w="http://schemas.openxmlformats.org/wordprocessingml/2006/main" xmlns:w14="http://schemas.microsoft.com/office/word/2010/wordml" xmlns:w15="http://schemas.microsoft.com/office/word/2012/wordml" xmlns:w16cex="http://schemas.microsoft.com/office/word/2018/wordml/cex" xmlns:w16cid="http://schemas.microsoft.com/office/word/2016/wordml/cid" xmlns:w16="http://schemas.microsoft.com/office/word/2018/wordml" xmlns:w16du="http://schemas.microsoft.com/office/word/2023/wordml/word16du" xmlns:w16sdtdh="http://schemas.microsoft.com/office/word/2020/wordml/sdtdatahash" xmlns:w16sdtfl="http://schemas.microsoft.com/office/word/2024/wordml/sdtformatlock" xmlns:w16se="http://schemas.microsoft.com/office/word/2015/wordml/symex" xmlns:wpg="http://schemas.microsoft.com/office/word/2010/wordprocessingGroup" xmlns:wpi="http://schemas.microsoft.com/office/word/2010/wordprocessingInk" xmlns:wne="http://schemas.microsoft.com/office/word/2006/wordml" xmlns:wps="http://schemas.microsoft.com/office/word/2010/wordprocessingShape" mc:Ignorable="w14 w15 w16se w16cid w16 w16cex w16sdtdh w16sdtfl w16du wp14">
   <w:footnote w:type="separator" w:id="-1">
     <w:p>
       <w:pPr>
+        <w:spacing w:after="0" w:line="240" w:lineRule="auto"/>
         <w:rPr>
           <w:rFonts w:hint="eastAsia"/>
         </w:rPr>
@@ -374,6 +322,7 @@
   <w:footnote w:type="continuationSeparator" w:id="0">
     <w:p>
       <w:pPr>
+        <w:spacing w:after="0" w:line="240" w:lineRule="auto"/>
         <w:rPr>
           <w:rFonts w:hint="eastAsia"/>
         </w:rPr>
@@ -395,19 +344,6 @@
         <w:rFonts w:hint="eastAsia"/>
       </w:rPr>
     </w:pPr>
-  </w:p>
-</w:hdr>
-</file>
-
-<file path=word/header2.xml><?xml version="1.0" encoding="utf-8"?>
-<w:hdr xmlns:wpc="http://schemas.microsoft.com/office/word/2010/wordprocessingCanvas" xmlns:cx="http://schemas.microsoft.com/office/drawing/2014/chartex" xmlns:cx1="http://schemas.microsoft.com/office/drawing/2015/9/8/chartex" xmlns:cx2="http://schemas.microsoft.com/office/drawing/2015/10/21/chartex" xmlns:cx3="http://schemas.microsoft.com/office/drawing/2016/5/9/chartex" xmlns:cx4="http://schemas.microsoft.com/office/drawing/2016/5/10/chartex" xmlns:cx5="http://schemas.microsoft.com/office/drawing/2016/5/11/chartex" xmlns:cx6="http://schemas.microsoft.com/office/drawing/2016/5/12/chartex" xmlns:cx7="http://schemas.microsoft.com/office/drawing/2016/5/13/chartex" xmlns:cx8="http://schemas.microsoft.com/office/drawing/2016/5/14/chartex" xmlns:mc="http://schemas.openxmlformats.org/markup-compatibility/2006" xmlns:aink="http://schemas.microsoft.com/office/drawing/2016/ink" xmlns:am3d="http://schemas.microsoft.com/office/drawing/2017/model3d" xmlns:o="urn:schemas-microsoft-com:office:office" xmlns:oel="http://schemas.microsoft.com/office/2019/extlst" xmlns:r="http://schemas.openxmlformats.org/officeDocument/2006/relationships" xmlns:m="http://schemas.openxmlformats.org/officeDocument/2006/math" xmlns:v="urn:schemas-microsoft-com:vml" xmlns:wp14="http://schemas.microsoft.com/office/word/2010/wordprocessingDrawing" xmlns:wp="http://schemas.openxmlformats.org/drawingml/2006/wordprocessingDrawing" xmlns:w10="urn:schemas-microsoft-com:office:word" xmlns:w="http://schemas.openxmlformats.org/wordprocessingml/2006/main" xmlns:w14="http://schemas.microsoft.com/office/word/2010/wordml" xmlns:w15="http://schemas.microsoft.com/office/word/2012/wordml" xmlns:w16cex="http://schemas.microsoft.com/office/word/2018/wordml/cex" xmlns:w16cid="http://schemas.microsoft.com/office/word/2016/wordml/cid" xmlns:w16="http://schemas.microsoft.com/office/word/2018/wordml" xmlns:w16du="http://schemas.microsoft.com/office/word/2023/wordml/word16du" xmlns:w16sdtdh="http://schemas.microsoft.com/office/word/2020/wordml/sdtdatahash" xmlns:w16sdtfl="http://schemas.microsoft.com/office/word/2024/wordml/sdtformatlock" xmlns:w16se="http://schemas.microsoft.com/office/word/2015/wordml/symex" xmlns:wpg="http://schemas.microsoft.com/office/word/2010/wordprocessingGroup" xmlns:wpi="http://schemas.microsoft.com/office/word/2010/wordprocessingInk" xmlns:wne="http://schemas.microsoft.com/office/word/2006/wordml" xmlns:wps="http://schemas.microsoft.com/office/word/2010/wordprocessingShape" mc:Ignorable="w14 w15 w16se w16cid w16 w16cex w16sdtdh w16sdtfl w16du wp14">
-  <w:p>
-    <w:pPr>
-      <w:pStyle w:val="af"/>
-      <w:rPr>
-        <w:rFonts w:hint="eastAsia"/>
-      </w:rPr>
-    </w:pPr>
     <w:r>
       <w:rPr>
         <w:rFonts w:hint="eastAsia"/>
@@ -418,23 +354,10 @@
 </w:hdr>
 </file>
 
-<file path=word/header3.xml><?xml version="1.0" encoding="utf-8"?>
-<w:hdr xmlns:wpc="http://schemas.microsoft.com/office/word/2010/wordprocessingCanvas" xmlns:cx="http://schemas.microsoft.com/office/drawing/2014/chartex" xmlns:cx1="http://schemas.microsoft.com/office/drawing/2015/9/8/chartex" xmlns:cx2="http://schemas.microsoft.com/office/drawing/2015/10/21/chartex" xmlns:cx3="http://schemas.microsoft.com/office/drawing/2016/5/9/chartex" xmlns:cx4="http://schemas.microsoft.com/office/drawing/2016/5/10/chartex" xmlns:cx5="http://schemas.microsoft.com/office/drawing/2016/5/11/chartex" xmlns:cx6="http://schemas.microsoft.com/office/drawing/2016/5/12/chartex" xmlns:cx7="http://schemas.microsoft.com/office/drawing/2016/5/13/chartex" xmlns:cx8="http://schemas.microsoft.com/office/drawing/2016/5/14/chartex" xmlns:mc="http://schemas.openxmlformats.org/markup-compatibility/2006" xmlns:aink="http://schemas.microsoft.com/office/drawing/2016/ink" xmlns:am3d="http://schemas.microsoft.com/office/drawing/2017/model3d" xmlns:o="urn:schemas-microsoft-com:office:office" xmlns:oel="http://schemas.microsoft.com/office/2019/extlst" xmlns:r="http://schemas.openxmlformats.org/officeDocument/2006/relationships" xmlns:m="http://schemas.openxmlformats.org/officeDocument/2006/math" xmlns:v="urn:schemas-microsoft-com:vml" xmlns:wp14="http://schemas.microsoft.com/office/word/2010/wordprocessingDrawing" xmlns:wp="http://schemas.openxmlformats.org/drawingml/2006/wordprocessingDrawing" xmlns:w10="urn:schemas-microsoft-com:office:word" xmlns:w="http://schemas.openxmlformats.org/wordprocessingml/2006/main" xmlns:w14="http://schemas.microsoft.com/office/word/2010/wordml" xmlns:w15="http://schemas.microsoft.com/office/word/2012/wordml" xmlns:w16cex="http://schemas.microsoft.com/office/word/2018/wordml/cex" xmlns:w16cid="http://schemas.microsoft.com/office/word/2016/wordml/cid" xmlns:w16="http://schemas.microsoft.com/office/word/2018/wordml" xmlns:w16du="http://schemas.microsoft.com/office/word/2023/wordml/word16du" xmlns:w16sdtdh="http://schemas.microsoft.com/office/word/2020/wordml/sdtdatahash" xmlns:w16sdtfl="http://schemas.microsoft.com/office/word/2024/wordml/sdtformatlock" xmlns:w16se="http://schemas.microsoft.com/office/word/2015/wordml/symex" xmlns:wpg="http://schemas.microsoft.com/office/word/2010/wordprocessingGroup" xmlns:wpi="http://schemas.microsoft.com/office/word/2010/wordprocessingInk" xmlns:wne="http://schemas.microsoft.com/office/word/2006/wordml" xmlns:wps="http://schemas.microsoft.com/office/word/2010/wordprocessingShape" mc:Ignorable="w14 w15 w16se w16cid w16 w16cex w16sdtdh w16sdtfl w16du wp14">
-  <w:p>
-    <w:pPr>
-      <w:pStyle w:val="af"/>
-      <w:rPr>
-        <w:rFonts w:hint="eastAsia"/>
-      </w:rPr>
-    </w:pPr>
-  </w:p>
-</w:hdr>
-</file>
-
 <file path=word/numbering.xml><?xml version="1.0" encoding="utf-8"?>
 <w:numbering xmlns:wpc="http://schemas.microsoft.com/office/word/2010/wordprocessingCanvas" xmlns:cx="http://schemas.microsoft.com/office/drawing/2014/chartex" xmlns:cx1="http://schemas.microsoft.com/office/drawing/2015/9/8/chartex" xmlns:cx2="http://schemas.microsoft.com/office/drawing/2015/10/21/chartex" xmlns:cx3="http://schemas.microsoft.com/office/drawing/2016/5/9/chartex" xmlns:cx4="http://schemas.microsoft.com/office/drawing/2016/5/10/chartex" xmlns:cx5="http://schemas.microsoft.com/office/drawing/2016/5/11/chartex" xmlns:cx6="http://schemas.microsoft.com/office/drawing/2016/5/12/chartex" xmlns:cx7="http://schemas.microsoft.com/office/drawing/2016/5/13/chartex" xmlns:cx8="http://schemas.microsoft.com/office/drawing/2016/5/14/chartex" xmlns:mc="http://schemas.openxmlformats.org/markup-compatibility/2006" xmlns:aink="http://schemas.microsoft.com/office/drawing/2016/ink" xmlns:am3d="http://schemas.microsoft.com/office/drawing/2017/model3d" xmlns:o="urn:schemas-microsoft-com:office:office" xmlns:oel="http://schemas.microsoft.com/office/2019/extlst" xmlns:r="http://schemas.openxmlformats.org/officeDocument/2006/relationships" xmlns:m="http://schemas.openxmlformats.org/officeDocument/2006/math" xmlns:v="urn:schemas-microsoft-com:vml" xmlns:wp14="http://schemas.microsoft.com/office/word/2010/wordprocessingDrawing" xmlns:wp="http://schemas.openxmlformats.org/drawingml/2006/wordprocessingDrawing" xmlns:w10="urn:schemas-microsoft-com:office:word" xmlns:w="http://schemas.openxmlformats.org/wordprocessingml/2006/main" xmlns:w14="http://schemas.microsoft.com/office/word/2010/wordml" xmlns:w15="http://schemas.microsoft.com/office/word/2012/wordml" xmlns:w16cex="http://schemas.microsoft.com/office/word/2018/wordml/cex" xmlns:w16cid="http://schemas.microsoft.com/office/word/2016/wordml/cid" xmlns:w16="http://schemas.microsoft.com/office/word/2018/wordml" xmlns:w16du="http://schemas.microsoft.com/office/word/2023/wordml/word16du" xmlns:w16sdtdh="http://schemas.microsoft.com/office/word/2020/wordml/sdtdatahash" xmlns:w16sdtfl="http://schemas.microsoft.com/office/word/2024/wordml/sdtformatlock" xmlns:w16se="http://schemas.microsoft.com/office/word/2015/wordml/symex" xmlns:wpg="http://schemas.microsoft.com/office/word/2010/wordprocessingGroup" xmlns:wpi="http://schemas.microsoft.com/office/word/2010/wordprocessingInk" xmlns:wne="http://schemas.microsoft.com/office/word/2006/wordml" xmlns:wps="http://schemas.microsoft.com/office/word/2010/wordprocessingShape" mc:Ignorable="w14 w15 w16se w16cid w16 w16cex w16sdtdh w16sdtfl w16du wp14">
   <w:abstractNum w:abstractNumId="0" w15:restartNumberingAfterBreak="0">
-    <w:nsid w:val="58075B6C"/>
+    <w:nsid w:val="4988245D"/>
     <w:multiLevelType w:val="singleLevel"/>
     <w:tmpl w:val="04090001"/>
     <w:lvl w:ilvl="0">
@@ -450,7 +373,7 @@
       </w:rPr>
     </w:lvl>
   </w:abstractNum>
-  <w:num w:numId="1" w16cid:durableId="3750310">
+  <w:num w:numId="1" w16cid:durableId="1284312770">
     <w:abstractNumId w:val="0"/>
   </w:num>
 </w:numbering>
@@ -463,12 +386,17 @@
       <w:rPr>
         <w:rFonts w:asciiTheme="minorHAnsi" w:eastAsiaTheme="minorEastAsia" w:hAnsiTheme="minorHAnsi" w:cstheme="minorBidi"/>
         <w:kern w:val="2"/>
-        <w:sz w:val="21"/>
-        <w:szCs w:val="22"/>
+        <w:sz w:val="22"/>
+        <w:szCs w:val="24"/>
         <w:lang w:val="en-US" w:eastAsia="zh-CN" w:bidi="ar-SA"/>
+        <w14:ligatures w14:val="standardContextual"/>
       </w:rPr>
     </w:rPrDefault>
-    <w:pPrDefault/>
+    <w:pPrDefault>
+      <w:pPr>
+        <w:spacing w:after="160" w:line="278" w:lineRule="auto"/>
+      </w:pPr>
+    </w:pPrDefault>
   </w:docDefaults>
   <w:latentStyles w:defLockedState="0" w:defUIPriority="99" w:defSemiHidden="0" w:defUnhideWhenUsed="0" w:defQFormat="0" w:count="376">
     <w:lsdException w:name="Normal" w:uiPriority="0" w:qFormat="1"/>
@@ -853,7 +781,6 @@
     <w:qFormat/>
     <w:pPr>
       <w:widowControl w:val="0"/>
-      <w:jc w:val="both"/>
     </w:pPr>
   </w:style>
   <w:style w:type="paragraph" w:styleId="1">
@@ -863,7 +790,7 @@
     <w:link w:val="10"/>
     <w:uiPriority w:val="9"/>
     <w:qFormat/>
-    <w:rsid w:val="00FA0F7F"/>
+    <w:rsid w:val="00D13E27"/>
     <w:pPr>
       <w:keepNext/>
       <w:keepLines/>
@@ -886,7 +813,7 @@
     <w:semiHidden/>
     <w:unhideWhenUsed/>
     <w:qFormat/>
-    <w:rsid w:val="00FA0F7F"/>
+    <w:rsid w:val="00D13E27"/>
     <w:pPr>
       <w:keepNext/>
       <w:keepLines/>
@@ -909,7 +836,7 @@
     <w:semiHidden/>
     <w:unhideWhenUsed/>
     <w:qFormat/>
-    <w:rsid w:val="00FA0F7F"/>
+    <w:rsid w:val="00D13E27"/>
     <w:pPr>
       <w:keepNext/>
       <w:keepLines/>
@@ -932,7 +859,7 @@
     <w:semiHidden/>
     <w:unhideWhenUsed/>
     <w:qFormat/>
-    <w:rsid w:val="00FA0F7F"/>
+    <w:rsid w:val="00D13E27"/>
     <w:pPr>
       <w:keepNext/>
       <w:keepLines/>
@@ -955,7 +882,7 @@
     <w:semiHidden/>
     <w:unhideWhenUsed/>
     <w:qFormat/>
-    <w:rsid w:val="00FA0F7F"/>
+    <w:rsid w:val="00D13E27"/>
     <w:pPr>
       <w:keepNext/>
       <w:keepLines/>
@@ -966,7 +893,6 @@
       <w:rFonts w:cstheme="majorBidi"/>
       <w:color w:val="0F4761" w:themeColor="accent1" w:themeShade="BF"/>
       <w:sz w:val="24"/>
-      <w:szCs w:val="24"/>
     </w:rPr>
   </w:style>
   <w:style w:type="paragraph" w:styleId="6">
@@ -978,11 +904,11 @@
     <w:semiHidden/>
     <w:unhideWhenUsed/>
     <w:qFormat/>
-    <w:rsid w:val="00FA0F7F"/>
+    <w:rsid w:val="00D13E27"/>
     <w:pPr>
       <w:keepNext/>
       <w:keepLines/>
-      <w:spacing w:before="40"/>
+      <w:spacing w:before="40" w:after="0"/>
       <w:outlineLvl w:val="5"/>
     </w:pPr>
     <w:rPr>
@@ -1001,11 +927,11 @@
     <w:semiHidden/>
     <w:unhideWhenUsed/>
     <w:qFormat/>
-    <w:rsid w:val="00FA0F7F"/>
+    <w:rsid w:val="00D13E27"/>
     <w:pPr>
       <w:keepNext/>
       <w:keepLines/>
-      <w:spacing w:before="40"/>
+      <w:spacing w:before="40" w:after="0"/>
       <w:outlineLvl w:val="6"/>
     </w:pPr>
     <w:rPr>
@@ -1024,10 +950,11 @@
     <w:semiHidden/>
     <w:unhideWhenUsed/>
     <w:qFormat/>
-    <w:rsid w:val="00FA0F7F"/>
+    <w:rsid w:val="00D13E27"/>
     <w:pPr>
       <w:keepNext/>
       <w:keepLines/>
+      <w:spacing w:after="0"/>
       <w:outlineLvl w:val="7"/>
     </w:pPr>
     <w:rPr>
@@ -1044,10 +971,11 @@
     <w:semiHidden/>
     <w:unhideWhenUsed/>
     <w:qFormat/>
-    <w:rsid w:val="00FA0F7F"/>
+    <w:rsid w:val="00D13E27"/>
     <w:pPr>
       <w:keepNext/>
       <w:keepLines/>
+      <w:spacing w:after="0"/>
       <w:outlineLvl w:val="8"/>
     </w:pPr>
     <w:rPr>
@@ -1087,7 +1015,7 @@
     <w:basedOn w:val="a0"/>
     <w:link w:val="1"/>
     <w:uiPriority w:val="9"/>
-    <w:rsid w:val="00FA0F7F"/>
+    <w:rsid w:val="00D13E27"/>
     <w:rPr>
       <w:rFonts w:asciiTheme="majorHAnsi" w:eastAsiaTheme="majorEastAsia" w:hAnsiTheme="majorHAnsi" w:cstheme="majorBidi"/>
       <w:color w:val="0F4761" w:themeColor="accent1" w:themeShade="BF"/>
@@ -1101,7 +1029,7 @@
     <w:link w:val="2"/>
     <w:uiPriority w:val="9"/>
     <w:semiHidden/>
-    <w:rsid w:val="00FA0F7F"/>
+    <w:rsid w:val="00D13E27"/>
     <w:rPr>
       <w:rFonts w:asciiTheme="majorHAnsi" w:eastAsiaTheme="majorEastAsia" w:hAnsiTheme="majorHAnsi" w:cstheme="majorBidi"/>
       <w:color w:val="0F4761" w:themeColor="accent1" w:themeShade="BF"/>
@@ -1115,7 +1043,7 @@
     <w:link w:val="3"/>
     <w:uiPriority w:val="9"/>
     <w:semiHidden/>
-    <w:rsid w:val="00FA0F7F"/>
+    <w:rsid w:val="00D13E27"/>
     <w:rPr>
       <w:rFonts w:asciiTheme="majorHAnsi" w:eastAsiaTheme="majorEastAsia" w:hAnsiTheme="majorHAnsi" w:cstheme="majorBidi"/>
       <w:color w:val="0F4761" w:themeColor="accent1" w:themeShade="BF"/>
@@ -1129,7 +1057,7 @@
     <w:link w:val="4"/>
     <w:uiPriority w:val="9"/>
     <w:semiHidden/>
-    <w:rsid w:val="00FA0F7F"/>
+    <w:rsid w:val="00D13E27"/>
     <w:rPr>
       <w:rFonts w:cstheme="majorBidi"/>
       <w:color w:val="0F4761" w:themeColor="accent1" w:themeShade="BF"/>
@@ -1143,12 +1071,11 @@
     <w:link w:val="5"/>
     <w:uiPriority w:val="9"/>
     <w:semiHidden/>
-    <w:rsid w:val="00FA0F7F"/>
+    <w:rsid w:val="00D13E27"/>
     <w:rPr>
       <w:rFonts w:cstheme="majorBidi"/>
       <w:color w:val="0F4761" w:themeColor="accent1" w:themeShade="BF"/>
       <w:sz w:val="24"/>
-      <w:szCs w:val="24"/>
     </w:rPr>
   </w:style>
   <w:style w:type="character" w:customStyle="1" w:styleId="60">
@@ -1157,7 +1084,7 @@
     <w:link w:val="6"/>
     <w:uiPriority w:val="9"/>
     <w:semiHidden/>
-    <w:rsid w:val="00FA0F7F"/>
+    <w:rsid w:val="00D13E27"/>
     <w:rPr>
       <w:rFonts w:cstheme="majorBidi"/>
       <w:b/>
@@ -1171,7 +1098,7 @@
     <w:link w:val="7"/>
     <w:uiPriority w:val="9"/>
     <w:semiHidden/>
-    <w:rsid w:val="00FA0F7F"/>
+    <w:rsid w:val="00D13E27"/>
     <w:rPr>
       <w:rFonts w:cstheme="majorBidi"/>
       <w:b/>
@@ -1185,7 +1112,7 @@
     <w:link w:val="8"/>
     <w:uiPriority w:val="9"/>
     <w:semiHidden/>
-    <w:rsid w:val="00FA0F7F"/>
+    <w:rsid w:val="00D13E27"/>
     <w:rPr>
       <w:rFonts w:cstheme="majorBidi"/>
       <w:color w:val="595959" w:themeColor="text1" w:themeTint="A6"/>
@@ -1197,7 +1124,7 @@
     <w:link w:val="9"/>
     <w:uiPriority w:val="9"/>
     <w:semiHidden/>
-    <w:rsid w:val="00FA0F7F"/>
+    <w:rsid w:val="00D13E27"/>
     <w:rPr>
       <w:rFonts w:eastAsiaTheme="majorEastAsia" w:cstheme="majorBidi"/>
       <w:color w:val="595959" w:themeColor="text1" w:themeTint="A6"/>
@@ -1210,9 +1137,9 @@
     <w:link w:val="a4"/>
     <w:uiPriority w:val="10"/>
     <w:qFormat/>
-    <w:rsid w:val="00FA0F7F"/>
-    <w:pPr>
-      <w:spacing w:after="80"/>
+    <w:rsid w:val="00D13E27"/>
+    <w:pPr>
+      <w:spacing w:after="80" w:line="240" w:lineRule="auto"/>
       <w:contextualSpacing/>
       <w:jc w:val="center"/>
     </w:pPr>
@@ -1229,7 +1156,7 @@
     <w:basedOn w:val="a0"/>
     <w:link w:val="a3"/>
     <w:uiPriority w:val="10"/>
-    <w:rsid w:val="00FA0F7F"/>
+    <w:rsid w:val="00D13E27"/>
     <w:rPr>
       <w:rFonts w:asciiTheme="majorHAnsi" w:eastAsiaTheme="majorEastAsia" w:hAnsiTheme="majorHAnsi" w:cstheme="majorBidi"/>
       <w:spacing w:val="-10"/>
@@ -1245,12 +1172,11 @@
     <w:link w:val="a6"/>
     <w:uiPriority w:val="11"/>
     <w:qFormat/>
-    <w:rsid w:val="00FA0F7F"/>
+    <w:rsid w:val="00D13E27"/>
     <w:pPr>
       <w:numPr>
         <w:ilvl w:val="1"/>
       </w:numPr>
-      <w:spacing w:after="160"/>
       <w:jc w:val="center"/>
     </w:pPr>
     <w:rPr>
@@ -1266,7 +1192,7 @@
     <w:basedOn w:val="a0"/>
     <w:link w:val="a5"/>
     <w:uiPriority w:val="11"/>
-    <w:rsid w:val="00FA0F7F"/>
+    <w:rsid w:val="00D13E27"/>
     <w:rPr>
       <w:rFonts w:asciiTheme="majorHAnsi" w:eastAsiaTheme="majorEastAsia" w:hAnsiTheme="majorHAnsi" w:cstheme="majorBidi"/>
       <w:color w:val="595959" w:themeColor="text1" w:themeTint="A6"/>
@@ -1282,9 +1208,9 @@
     <w:link w:val="a8"/>
     <w:uiPriority w:val="29"/>
     <w:qFormat/>
-    <w:rsid w:val="00FA0F7F"/>
-    <w:pPr>
-      <w:spacing w:before="160" w:after="160"/>
+    <w:rsid w:val="00D13E27"/>
+    <w:pPr>
+      <w:spacing w:before="160"/>
       <w:jc w:val="center"/>
     </w:pPr>
     <w:rPr>
@@ -1298,7 +1224,7 @@
     <w:basedOn w:val="a0"/>
     <w:link w:val="a7"/>
     <w:uiPriority w:val="29"/>
-    <w:rsid w:val="00FA0F7F"/>
+    <w:rsid w:val="00D13E27"/>
     <w:rPr>
       <w:i/>
       <w:iCs/>
@@ -1310,7 +1236,7 @@
     <w:basedOn w:val="a"/>
     <w:uiPriority w:val="34"/>
     <w:qFormat/>
-    <w:rsid w:val="00FA0F7F"/>
+    <w:rsid w:val="00D13E27"/>
     <w:pPr>
       <w:ind w:left="720"/>
       <w:contextualSpacing/>
@@ -1321,7 +1247,7 @@
     <w:basedOn w:val="a0"/>
     <w:uiPriority w:val="21"/>
     <w:qFormat/>
-    <w:rsid w:val="00FA0F7F"/>
+    <w:rsid w:val="00D13E27"/>
     <w:rPr>
       <w:i/>
       <w:iCs/>
@@ -1335,7 +1261,7 @@
     <w:link w:val="ac"/>
     <w:uiPriority w:val="30"/>
     <w:qFormat/>
-    <w:rsid w:val="00FA0F7F"/>
+    <w:rsid w:val="00D13E27"/>
     <w:pPr>
       <w:pBdr>
         <w:top w:val="single" w:sz="4" w:space="10" w:color="0F4761" w:themeColor="accent1" w:themeShade="BF"/>
@@ -1356,7 +1282,7 @@
     <w:basedOn w:val="a0"/>
     <w:link w:val="ab"/>
     <w:uiPriority w:val="30"/>
-    <w:rsid w:val="00FA0F7F"/>
+    <w:rsid w:val="00D13E27"/>
     <w:rPr>
       <w:i/>
       <w:iCs/>
@@ -1368,7 +1294,7 @@
     <w:basedOn w:val="a0"/>
     <w:uiPriority w:val="32"/>
     <w:qFormat/>
-    <w:rsid w:val="00FA0F7F"/>
+    <w:rsid w:val="00D13E27"/>
     <w:rPr>
       <w:b/>
       <w:bCs/>
@@ -1382,7 +1308,10 @@
     <w:hidden/>
     <w:uiPriority w:val="99"/>
     <w:semiHidden/>
-    <w:rsid w:val="00FA0F7F"/>
+    <w:rsid w:val="00D13E27"/>
+    <w:pPr>
+      <w:spacing w:after="0" w:line="240" w:lineRule="auto"/>
+    </w:pPr>
   </w:style>
   <w:style w:type="paragraph" w:styleId="af">
     <w:name w:val="header"/>
@@ -1390,13 +1319,14 @@
     <w:link w:val="af0"/>
     <w:uiPriority w:val="99"/>
     <w:unhideWhenUsed/>
-    <w:rsid w:val="00375075"/>
+    <w:rsid w:val="009B757B"/>
     <w:pPr>
       <w:tabs>
         <w:tab w:val="center" w:pos="4153"/>
         <w:tab w:val="right" w:pos="8306"/>
       </w:tabs>
       <w:snapToGrid w:val="0"/>
+      <w:spacing w:line="240" w:lineRule="auto"/>
       <w:jc w:val="center"/>
     </w:pPr>
     <w:rPr>
@@ -1409,7 +1339,7 @@
     <w:basedOn w:val="a0"/>
     <w:link w:val="af"/>
     <w:uiPriority w:val="99"/>
-    <w:rsid w:val="00375075"/>
+    <w:rsid w:val="009B757B"/>
     <w:rPr>
       <w:sz w:val="18"/>
       <w:szCs w:val="18"/>
@@ -1421,14 +1351,14 @@
     <w:link w:val="af2"/>
     <w:uiPriority w:val="99"/>
     <w:unhideWhenUsed/>
-    <w:rsid w:val="00375075"/>
+    <w:rsid w:val="009B757B"/>
     <w:pPr>
       <w:tabs>
         <w:tab w:val="center" w:pos="4153"/>
         <w:tab w:val="right" w:pos="8306"/>
       </w:tabs>
       <w:snapToGrid w:val="0"/>
-      <w:jc w:val="left"/>
+      <w:spacing w:line="240" w:lineRule="auto"/>
     </w:pPr>
     <w:rPr>
       <w:sz w:val="18"/>
@@ -1440,7 +1370,7 @@
     <w:basedOn w:val="a0"/>
     <w:link w:val="af1"/>
     <w:uiPriority w:val="99"/>
-    <w:rsid w:val="00375075"/>
+    <w:rsid w:val="009B757B"/>
     <w:rPr>
       <w:sz w:val="18"/>
       <w:szCs w:val="18"/>
@@ -1492,7 +1422,7 @@
     </a:clrScheme>
     <a:fontScheme name="Office">
       <a:majorFont>
-        <a:latin typeface="等线 Light" panose="020F0302020204030204"/>
+        <a:latin typeface="等线 Light" panose="02110004020202020204"/>
         <a:ea typeface=""/>
         <a:cs typeface=""/>
         <a:font script="Jpan" typeface="游ゴシック Light"/>
@@ -1544,7 +1474,7 @@
         <a:font script="Tfng" typeface="Ebrima"/>
       </a:majorFont>
       <a:minorFont>
-        <a:latin typeface="等线" panose="020F0502020204030204"/>
+        <a:latin typeface="等线" panose="02110004020202020204"/>
         <a:ea typeface=""/>
         <a:cs typeface=""/>
         <a:font script="Jpan" typeface="游明朝"/>
@@ -1655,13 +1585,6 @@
         </a:gradFill>
       </a:fillStyleLst>
       <a:lnStyleLst>
-        <a:ln w="6350" cap="flat" cmpd="sng" algn="ctr">
-          <a:solidFill>
-            <a:schemeClr val="phClr"/>
-          </a:solidFill>
-          <a:prstDash val="solid"/>
-          <a:miter lim="800000"/>
-        </a:ln>
         <a:ln w="12700" cap="flat" cmpd="sng" algn="ctr">
           <a:solidFill>
             <a:schemeClr val="phClr"/>
@@ -1670,6 +1593,13 @@
           <a:miter lim="800000"/>
         </a:ln>
         <a:ln w="19050" cap="flat" cmpd="sng" algn="ctr">
+          <a:solidFill>
+            <a:schemeClr val="phClr"/>
+          </a:solidFill>
+          <a:prstDash val="solid"/>
+          <a:miter lim="800000"/>
+        </a:ln>
+        <a:ln w="25400" cap="flat" cmpd="sng" algn="ctr">
           <a:solidFill>
             <a:schemeClr val="phClr"/>
           </a:solidFill>
@@ -1734,11 +1664,31 @@
       </a:bgFillStyleLst>
     </a:fmtScheme>
   </a:themeElements>
-  <a:objectDefaults/>
+  <a:objectDefaults>
+    <a:lnDef>
+      <a:spPr/>
+      <a:bodyPr/>
+      <a:lstStyle/>
+      <a:style>
+        <a:lnRef idx="2">
+          <a:schemeClr val="accent1"/>
+        </a:lnRef>
+        <a:fillRef idx="0">
+          <a:schemeClr val="accent1"/>
+        </a:fillRef>
+        <a:effectRef idx="1">
+          <a:schemeClr val="accent1"/>
+        </a:effectRef>
+        <a:fontRef idx="minor">
+          <a:schemeClr val="tx1"/>
+        </a:fontRef>
+      </a:style>
+    </a:lnDef>
+  </a:objectDefaults>
   <a:extraClrSchemeLst/>
   <a:extLst>
     <a:ext uri="{05A4C25C-085E-4340-85A3-A5531E510DB2}">
-      <thm15:themeFamily xmlns:thm15="http://schemas.microsoft.com/office/thememl/2012/main" name="Office Theme" id="{62F939B6-93AF-4DB8-9C6B-D6C7DFDC589F}" vid="{4A3C46E8-61CC-4603-A589-7422A47A8E4A}"/>
+      <thm15:themeFamily xmlns:thm15="http://schemas.microsoft.com/office/thememl/2012/main" name="Office Theme" id="{2E142A2C-CD16-42D6-873A-C26D2A0506FA}" vid="{1BDDFF52-6CD6-40A5-AB3C-68EB2F1E4D0A}"/>
     </a:ext>
   </a:extLst>
 </a:theme>

--- a/tests/test_docs/test_document.docx
+++ b/tests/test_docs/test_document.docx
@@ -25,6 +25,103 @@
           <w:tcPr>
             <w:tcW w:w="4153" w:type="dxa"/>
           </w:tcPr>
+          <w:tbl>
+            <w:tblPr>
+              <w:tblW w:w="0" w:type="auto"/>
+              <w:tblLayout w:type="fixed"/>
+              <w:tblLook w:val="0000" w:firstRow="0" w:lastRow="0" w:firstColumn="0" w:lastColumn="0" w:noHBand="0" w:noVBand="0"/>
+            </w:tblPr>
+            <w:tblGrid>
+              <w:gridCol w:w="1968"/>
+              <w:gridCol w:w="1969"/>
+            </w:tblGrid>
+            <w:tr>
+              <w:tblPrEx>
+                <w:tblCellMar>
+                  <w:top w:w="0" w:type="dxa"/>
+                  <w:bottom w:w="0" w:type="dxa"/>
+                </w:tblCellMar>
+              </w:tblPrEx>
+              <w:trPr>
+                <w:ins w:id="0" w:author="超 李" w:date="2025-08-27T22:51:00Z" w16du:dateUtc="2025-08-27T14:51:00Z"/>
+              </w:trPr>
+              <w:tc>
+                <w:tcPr>
+                  <w:tcW w:w="1968" w:type="dxa"/>
+                </w:tcPr>
+                <w:p>
+                  <w:pPr>
+                    <w:jc w:val="center"/>
+                    <w:rPr>
+                      <w:ins w:id="1" w:author="超 李" w:date="2025-08-27T22:51:00Z" w16du:dateUtc="2025-08-27T14:51:00Z"/>
+                      <w:rFonts w:hint="eastAsia"/>
+                      <w:b/>
+                      <w:i/>
+                    </w:rPr>
+                  </w:pPr>
+                </w:p>
+              </w:tc>
+              <w:tc>
+                <w:tcPr>
+                  <w:tcW w:w="1969" w:type="dxa"/>
+                </w:tcPr>
+                <w:p>
+                  <w:pPr>
+                    <w:jc w:val="center"/>
+                    <w:rPr>
+                      <w:ins w:id="2" w:author="超 李" w:date="2025-08-27T22:51:00Z" w16du:dateUtc="2025-08-27T14:51:00Z"/>
+                      <w:rFonts w:hint="eastAsia"/>
+                      <w:b/>
+                      <w:i/>
+                    </w:rPr>
+                  </w:pPr>
+                </w:p>
+              </w:tc>
+            </w:tr>
+            <w:tr>
+              <w:tblPrEx>
+                <w:tblCellMar>
+                  <w:top w:w="0" w:type="dxa"/>
+                  <w:bottom w:w="0" w:type="dxa"/>
+                </w:tblCellMar>
+              </w:tblPrEx>
+              <w:trPr>
+                <w:ins w:id="3" w:author="超 李" w:date="2025-08-27T22:51:00Z" w16du:dateUtc="2025-08-27T14:51:00Z"/>
+              </w:trPr>
+              <w:tc>
+                <w:tcPr>
+                  <w:tcW w:w="1968" w:type="dxa"/>
+                </w:tcPr>
+                <w:p>
+                  <w:pPr>
+                    <w:jc w:val="center"/>
+                    <w:rPr>
+                      <w:ins w:id="4" w:author="超 李" w:date="2025-08-27T22:51:00Z" w16du:dateUtc="2025-08-27T14:51:00Z"/>
+                      <w:rFonts w:hint="eastAsia"/>
+                      <w:b/>
+                      <w:i/>
+                    </w:rPr>
+                  </w:pPr>
+                </w:p>
+              </w:tc>
+              <w:tc>
+                <w:tcPr>
+                  <w:tcW w:w="1969" w:type="dxa"/>
+                </w:tcPr>
+                <w:p>
+                  <w:pPr>
+                    <w:jc w:val="center"/>
+                    <w:rPr>
+                      <w:ins w:id="5" w:author="超 李" w:date="2025-08-27T22:51:00Z" w16du:dateUtc="2025-08-27T14:51:00Z"/>
+                      <w:rFonts w:hint="eastAsia"/>
+                      <w:b/>
+                      <w:i/>
+                    </w:rPr>
+                  </w:pPr>
+                </w:p>
+              </w:tc>
+            </w:tr>
+          </w:tbl>
           <w:p>
             <w:pPr>
               <w:jc w:val="center"/>
@@ -60,23 +157,7 @@
                 <w:rFonts w:hint="eastAsia"/>
                 <w:b/>
               </w:rPr>
-              <w:t>Replaced</w:t>
-            </w:r>
-            <w:proofErr w:type="gramStart"/>
-            <w:r>
-              <w:rPr>
-                <w:rFonts w:hint="eastAsia"/>
-                <w:b/>
-              </w:rPr>
-              <w:t>: !</w:t>
-            </w:r>
-            <w:proofErr w:type="gramEnd"/>
-            <w:r>
-              <w:rPr>
-                <w:rFonts w:hint="eastAsia"/>
-                <w:b/>
-              </w:rPr>
-              <w:t>@#$%^&amp;*</w:t>
+              <w:t>Replaced: !@#$%^&amp;*</w:t>
             </w:r>
           </w:p>
         </w:tc>
@@ -177,6 +258,9 @@
           <w:ilvl w:val="0"/>
           <w:numId w:val="1"/>
         </w:numPr>
+        <w:rPr>
+          <w:rFonts w:hint="eastAsia"/>
+        </w:rPr>
       </w:pPr>
       <w:r>
         <w:rPr>
@@ -200,13 +284,7 @@
         <w:rPr>
           <w:rFonts w:hint="eastAsia"/>
         </w:rPr>
-        <w:t xml:space="preserve">List item </w:t>
-      </w:r>
-      <w:r>
-        <w:rPr>
-          <w:rFonts w:hint="eastAsia"/>
-        </w:rPr>
-        <w:t>3</w:t>
+        <w:t>List item 3</w:t>
       </w:r>
     </w:p>
     <w:p>
@@ -377,6 +455,14 @@
     <w:abstractNumId w:val="0"/>
   </w:num>
 </w:numbering>
+</file>
+
+<file path=word/people.xml><?xml version="1.0" encoding="utf-8"?>
+<w15:people xmlns:wpc="http://schemas.microsoft.com/office/word/2010/wordprocessingCanvas" xmlns:cx="http://schemas.microsoft.com/office/drawing/2014/chartex" xmlns:cx1="http://schemas.microsoft.com/office/drawing/2015/9/8/chartex" xmlns:cx2="http://schemas.microsoft.com/office/drawing/2015/10/21/chartex" xmlns:cx3="http://schemas.microsoft.com/office/drawing/2016/5/9/chartex" xmlns:cx4="http://schemas.microsoft.com/office/drawing/2016/5/10/chartex" xmlns:cx5="http://schemas.microsoft.com/office/drawing/2016/5/11/chartex" xmlns:cx6="http://schemas.microsoft.com/office/drawing/2016/5/12/chartex" xmlns:cx7="http://schemas.microsoft.com/office/drawing/2016/5/13/chartex" xmlns:cx8="http://schemas.microsoft.com/office/drawing/2016/5/14/chartex" xmlns:mc="http://schemas.openxmlformats.org/markup-compatibility/2006" xmlns:aink="http://schemas.microsoft.com/office/drawing/2016/ink" xmlns:am3d="http://schemas.microsoft.com/office/drawing/2017/model3d" xmlns:o="urn:schemas-microsoft-com:office:office" xmlns:oel="http://schemas.microsoft.com/office/2019/extlst" xmlns:r="http://schemas.openxmlformats.org/officeDocument/2006/relationships" xmlns:m="http://schemas.openxmlformats.org/officeDocument/2006/math" xmlns:v="urn:schemas-microsoft-com:vml" xmlns:wp14="http://schemas.microsoft.com/office/word/2010/wordprocessingDrawing" xmlns:wp="http://schemas.openxmlformats.org/drawingml/2006/wordprocessingDrawing" xmlns:w10="urn:schemas-microsoft-com:office:word" xmlns:w="http://schemas.openxmlformats.org/wordprocessingml/2006/main" xmlns:w14="http://schemas.microsoft.com/office/word/2010/wordml" xmlns:w15="http://schemas.microsoft.com/office/word/2012/wordml" xmlns:w16cex="http://schemas.microsoft.com/office/word/2018/wordml/cex" xmlns:w16cid="http://schemas.microsoft.com/office/word/2016/wordml/cid" xmlns:w16="http://schemas.microsoft.com/office/word/2018/wordml" xmlns:w16du="http://schemas.microsoft.com/office/word/2023/wordml/word16du" xmlns:w16sdtdh="http://schemas.microsoft.com/office/word/2020/wordml/sdtdatahash" xmlns:w16sdtfl="http://schemas.microsoft.com/office/word/2024/wordml/sdtformatlock" xmlns:w16se="http://schemas.microsoft.com/office/word/2015/wordml/symex" xmlns:wpg="http://schemas.microsoft.com/office/word/2010/wordprocessingGroup" xmlns:wpi="http://schemas.microsoft.com/office/word/2010/wordprocessingInk" xmlns:wne="http://schemas.microsoft.com/office/word/2006/wordml" xmlns:wps="http://schemas.microsoft.com/office/word/2010/wordprocessingShape" mc:Ignorable="w14 w15 w16se w16cid w16 w16cex w16sdtdh w16sdtfl w16du wp14">
+  <w15:person w15:author="超 李">
+    <w15:presenceInfo w15:providerId="Windows Live" w15:userId="eb4e28884a746518"/>
+  </w15:person>
+</w15:people>
 </file>
 
 <file path=word/styles.xml><?xml version="1.0" encoding="utf-8"?>
